--- a/A_Task2_SectionA_Template.docx
+++ b/A_Task2_SectionA_Template.docx
@@ -1070,13 +1070,7 @@
         </w:numPr>
       </w:pPr>
       <w:r>
-        <w:t xml:space="preserve">After the initial </w:t>
-      </w:r>
-      <w:r>
-        <w:t>appointment</w:t>
-      </w:r>
-      <w:r>
-        <w:t xml:space="preserve"> is finished the customer would then be able to request a follow up visit. Whether it pertain to the issue for the current visit or a new issue entirely.</w:t>
+        <w:t>After the initial appointment is finished the customer would then be able to request a follow up visit. Whether it pertain to the issue for the current visit or a new issue entirely.</w:t>
       </w:r>
     </w:p>
     <w:p>
@@ -1653,6 +1647,89 @@
           <w:numId w:val="9"/>
         </w:numPr>
       </w:pPr>
+      <w:r>
+        <w:t>Once the Deployment phase is fully completed, the Maintenance cycle takes over.</w:t>
+      </w:r>
+    </w:p>
+    <w:p>
+      <w:pPr>
+        <w:pStyle w:val="ListParagraph"/>
+        <w:numPr>
+          <w:ilvl w:val="1"/>
+          <w:numId w:val="9"/>
+        </w:numPr>
+      </w:pPr>
+      <w:r>
+        <w:t>The Maintenance cycle mainly consists of taking care and managing any issues that arises once the clients take over the completed program.</w:t>
+      </w:r>
+    </w:p>
+    <w:p>
+      <w:pPr>
+        <w:pStyle w:val="ListParagraph"/>
+        <w:numPr>
+          <w:ilvl w:val="1"/>
+          <w:numId w:val="9"/>
+        </w:numPr>
+      </w:pPr>
+      <w:r>
+        <w:t>Issues can range from inputs not registering to crashes on newer operating systems.</w:t>
+      </w:r>
+    </w:p>
+    <w:p>
+      <w:pPr>
+        <w:pStyle w:val="ListParagraph"/>
+        <w:numPr>
+          <w:ilvl w:val="1"/>
+          <w:numId w:val="9"/>
+        </w:numPr>
+      </w:pPr>
+      <w:r>
+        <w:t>There will be a point in different types of cycles where once maintenance ends there will be a retirement cycle.</w:t>
+      </w:r>
+    </w:p>
+    <w:p>
+      <w:pPr>
+        <w:pStyle w:val="ListParagraph"/>
+        <w:numPr>
+          <w:ilvl w:val="2"/>
+          <w:numId w:val="9"/>
+        </w:numPr>
+      </w:pPr>
+      <w:r>
+        <w:t>Since this application does not rely on any sort of cloud infrastructure or the hosting capabilities of another company, this step relies mainly on the client themselves.</w:t>
+      </w:r>
+    </w:p>
+    <w:p>
+      <w:pPr>
+        <w:pStyle w:val="ListParagraph"/>
+        <w:numPr>
+          <w:ilvl w:val="2"/>
+          <w:numId w:val="9"/>
+        </w:numPr>
+      </w:pPr>
+      <w:r>
+        <w:t>Once the client decides it Is time to move onto something better or that fulfills their new requirements will the process start over once again.</w:t>
+      </w:r>
+    </w:p>
+    <w:p>
+      <w:pPr>
+        <w:ind w:left="2340"/>
+      </w:pPr>
+    </w:p>
+    <w:p>
+      <w:pPr>
+        <w:ind w:left="2340"/>
+      </w:pPr>
+    </w:p>
+    <w:p>
+      <w:pPr>
+        <w:ind w:left="2340"/>
+      </w:pPr>
+    </w:p>
+    <w:p>
+      <w:pPr>
+        <w:ind w:left="2340"/>
+      </w:pPr>
     </w:p>
     <w:p>
       <w:pPr>
@@ -1673,6 +1750,7 @@
           <w:b/>
           <w:color w:val="auto"/>
         </w:rPr>
+        <w:lastRenderedPageBreak/>
         <w:t>Deliverables</w:t>
       </w:r>
     </w:p>
@@ -1681,20 +1759,7 @@
         <w:ind w:firstLine="720"/>
       </w:pPr>
       <w:r>
-        <w:t>Provide information about what deliverables are related to your SDLC method. List and describe those deliverables. Also, include examples to help clarify what specific type of artifacts will qualify.</w:t>
-      </w:r>
-    </w:p>
-    <w:p>
-      <w:r>
-        <w:t>For example:</w:t>
-      </w:r>
-    </w:p>
-    <w:p>
-      <w:pPr>
-        <w:ind w:firstLine="720"/>
-      </w:pPr>
-      <w:r>
-        <w:t xml:space="preserve">There are 2 types of deliverables that are associated with the Waterfall SDLC that the customer has requested. They are project and product deliverables. </w:t>
+        <w:t>We will be having two different types of deliverables for this project. An internal deliverable which will have employees show certain aspects and designs to higher up. The other is external deliverables which will be designs, mockups, and test results to be shown to the client.</w:t>
       </w:r>
     </w:p>
     <w:p>
@@ -1710,12 +1775,19 @@
           <w:b/>
           <w:color w:val="auto"/>
         </w:rPr>
-        <w:t>Project Deliverables</w:t>
-      </w:r>
-    </w:p>
-    <w:p>
-      <w:r>
-        <w:t xml:space="preserve">These consist of items that are part of the Project Manager’s realm of responsibilities. </w:t>
+        <w:t>Internal</w:t>
+      </w:r>
+      <w:r>
+        <w:rPr>
+          <w:b/>
+          <w:color w:val="auto"/>
+        </w:rPr>
+        <w:t xml:space="preserve"> Deliverables</w:t>
+      </w:r>
+    </w:p>
+    <w:p>
+      <w:r>
+        <w:t>These are the deliverables only to be seen within the programming company.</w:t>
       </w:r>
     </w:p>
     <w:p>
@@ -1727,7 +1799,7 @@
         </w:numPr>
       </w:pPr>
       <w:r>
-        <w:t>Project Schedule</w:t>
+        <w:t>Internal Timeline</w:t>
       </w:r>
     </w:p>
     <w:p>
@@ -1739,10 +1811,7 @@
         </w:numPr>
       </w:pPr>
       <w:r>
-        <w:t>When and what will be worked</w:t>
-      </w:r>
-      <w:r>
-        <w:t>…</w:t>
+        <w:t>When a project goal will be hit and when testing of each phase will be completed.</w:t>
       </w:r>
     </w:p>
     <w:p>
@@ -1754,7 +1823,10 @@
         </w:numPr>
       </w:pPr>
       <w:r>
-        <w:t>Test Plans</w:t>
+        <w:t>Tes</w:t>
+      </w:r>
+      <w:r>
+        <w:t>ting methodologies for each phase.</w:t>
       </w:r>
     </w:p>
     <w:p>
@@ -1765,14 +1837,25 @@
           <w:numId w:val="3"/>
         </w:numPr>
       </w:pPr>
-      <w:r>
-        <w:t>Th</w:t>
-      </w:r>
-      <w:r>
-        <w:t>e testing steps that the customer uses to perform validation</w:t>
-      </w:r>
-      <w:r>
-        <w:t>…</w:t>
+      <w:proofErr w:type="gramStart"/>
+      <w:r>
+        <w:t>i.e.</w:t>
+      </w:r>
+      <w:proofErr w:type="gramEnd"/>
+      <w:r>
+        <w:t xml:space="preserve"> White box testing, black box testing, grey box testing.</w:t>
+      </w:r>
+    </w:p>
+    <w:p>
+      <w:pPr>
+        <w:pStyle w:val="ListParagraph"/>
+        <w:numPr>
+          <w:ilvl w:val="1"/>
+          <w:numId w:val="3"/>
+        </w:numPr>
+      </w:pPr>
+      <w:r>
+        <w:t>Once the methodologies are confirmed who and from where will they conduct the testing.</w:t>
       </w:r>
     </w:p>
     <w:p>
@@ -1784,19 +1867,57 @@
         </w:numPr>
       </w:pPr>
       <w:r>
-        <w:t>Requirements Traceability Matrix (RTM)</w:t>
-      </w:r>
-      <w:r>
-        <w:t xml:space="preserve"> …</w:t>
-      </w:r>
-      <w:proofErr w:type="spellStart"/>
-      <w:r>
-        <w:t>etc</w:t>
-      </w:r>
-      <w:proofErr w:type="spellEnd"/>
-      <w:r>
-        <w:t>…</w:t>
-      </w:r>
+        <w:t>Presentable results of tests to be diagnosed.</w:t>
+      </w:r>
+    </w:p>
+    <w:p>
+      <w:pPr>
+        <w:pStyle w:val="ListParagraph"/>
+        <w:numPr>
+          <w:ilvl w:val="1"/>
+          <w:numId w:val="3"/>
+        </w:numPr>
+      </w:pPr>
+      <w:r>
+        <w:t>Once diagnosed there will be an opportunity to present the findings to the clients.</w:t>
+      </w:r>
+    </w:p>
+    <w:p>
+      <w:pPr>
+        <w:pStyle w:val="ListParagraph"/>
+        <w:numPr>
+          <w:ilvl w:val="0"/>
+          <w:numId w:val="3"/>
+        </w:numPr>
+      </w:pPr>
+      <w:r>
+        <w:t>Communication Updates</w:t>
+      </w:r>
+    </w:p>
+    <w:p>
+      <w:pPr>
+        <w:pStyle w:val="ListParagraph"/>
+        <w:numPr>
+          <w:ilvl w:val="1"/>
+          <w:numId w:val="3"/>
+        </w:numPr>
+      </w:pPr>
+      <w:r>
+        <w:t xml:space="preserve">These don’t necessarily have to be full </w:t>
+      </w:r>
+      <w:proofErr w:type="gramStart"/>
+      <w:r>
+        <w:t>in depth</w:t>
+      </w:r>
+      <w:proofErr w:type="gramEnd"/>
+      <w:r>
+        <w:t xml:space="preserve"> documentations but at the very least need to communicate where progress is currently at in the given phase of development.</w:t>
+      </w:r>
+    </w:p>
+    <w:p>
+      <w:pPr>
+        <w:pStyle w:val="ListParagraph"/>
+      </w:pPr>
     </w:p>
     <w:p>
       <w:pPr>
@@ -1811,13 +1932,19 @@
           <w:b/>
           <w:color w:val="auto"/>
         </w:rPr>
-        <w:lastRenderedPageBreak/>
-        <w:t xml:space="preserve">Product Deliverables </w:t>
-      </w:r>
-    </w:p>
-    <w:p>
-      <w:r>
-        <w:t xml:space="preserve">Product Deliverables represents what is produced to deliver to the customer. </w:t>
+        <w:t>External</w:t>
+      </w:r>
+      <w:r>
+        <w:rPr>
+          <w:b/>
+          <w:color w:val="auto"/>
+        </w:rPr>
+        <w:t xml:space="preserve"> Deliverables </w:t>
+      </w:r>
+    </w:p>
+    <w:p>
+      <w:r>
+        <w:t>These are the deliverables created specifically to be shown to the client.</w:t>
       </w:r>
     </w:p>
     <w:p>
@@ -1829,7 +1956,7 @@
         </w:numPr>
       </w:pPr>
       <w:r>
-        <w:t>Wireframes</w:t>
+        <w:t>A low-fidelity wireframe</w:t>
       </w:r>
     </w:p>
     <w:p>
@@ -1841,10 +1968,7 @@
         </w:numPr>
       </w:pPr>
       <w:r>
-        <w:t>A low fidelity, rough representation of the application</w:t>
-      </w:r>
-      <w:r>
-        <w:t>…</w:t>
+        <w:t>This wireframe will not be interactive but will just show the overall look and in-depth explanation for what each thing does</w:t>
       </w:r>
     </w:p>
     <w:p>
@@ -1856,10 +1980,7 @@
         </w:numPr>
       </w:pPr>
       <w:r>
-        <w:t>Mockups</w:t>
-      </w:r>
-      <w:r>
-        <w:t>/Layout</w:t>
+        <w:t>A design chart for the database</w:t>
       </w:r>
     </w:p>
     <w:p>
@@ -1871,10 +1992,7 @@
         </w:numPr>
       </w:pPr>
       <w:r>
-        <w:t>These are designs that are typically high fidelity but contain no functionality. The customer can review</w:t>
-      </w:r>
-      <w:r>
-        <w:t>…</w:t>
+        <w:t>Similar to the wireframe, this will just show the key tables in the database for how each table looks, their primary keys and foreign keys.</w:t>
       </w:r>
     </w:p>
     <w:p>
@@ -1886,18 +2004,51 @@
         </w:numPr>
       </w:pPr>
       <w:r>
-        <w:t>Prototype</w:t>
-      </w:r>
-      <w:r>
-        <w:t>…</w:t>
-      </w:r>
-      <w:proofErr w:type="spellStart"/>
-      <w:r>
-        <w:t>etc</w:t>
-      </w:r>
-      <w:proofErr w:type="spellEnd"/>
-      <w:r>
-        <w:t>…</w:t>
+        <w:t>Presentation of test results</w:t>
+      </w:r>
+    </w:p>
+    <w:p>
+      <w:pPr>
+        <w:pStyle w:val="ListParagraph"/>
+        <w:numPr>
+          <w:ilvl w:val="1"/>
+          <w:numId w:val="4"/>
+        </w:numPr>
+      </w:pPr>
+      <w:r>
+        <w:t>These results can include failures, which lead to being able to get closer to what the client needs.</w:t>
+      </w:r>
+    </w:p>
+    <w:p>
+      <w:pPr>
+        <w:pStyle w:val="ListParagraph"/>
+        <w:numPr>
+          <w:ilvl w:val="0"/>
+          <w:numId w:val="4"/>
+        </w:numPr>
+      </w:pPr>
+      <w:r>
+        <w:t>A localized demo via RDP</w:t>
+      </w:r>
+    </w:p>
+    <w:p>
+      <w:pPr>
+        <w:pStyle w:val="ListParagraph"/>
+        <w:numPr>
+          <w:ilvl w:val="1"/>
+          <w:numId w:val="4"/>
+        </w:numPr>
+      </w:pPr>
+      <w:r>
+        <w:t xml:space="preserve">This demo can give a </w:t>
+      </w:r>
+      <w:proofErr w:type="gramStart"/>
+      <w:r>
+        <w:t>hands on</w:t>
+      </w:r>
+      <w:proofErr w:type="gramEnd"/>
+      <w:r>
+        <w:t xml:space="preserve"> impression not only for testing but for showing how the client can see their application is coming.</w:t>
       </w:r>
     </w:p>
     <w:p>
@@ -1909,11 +2060,25 @@
           <w:color w:val="auto"/>
         </w:rPr>
       </w:pPr>
-      <w:r>
+    </w:p>
+    <w:p/>
+    <w:p/>
+    <w:p/>
+    <w:p>
+      <w:pPr>
+        <w:pStyle w:val="Heading1"/>
+        <w:jc w:val="center"/>
         <w:rPr>
           <w:b/>
           <w:color w:val="auto"/>
         </w:rPr>
+      </w:pPr>
+      <w:r>
+        <w:rPr>
+          <w:b/>
+          <w:color w:val="auto"/>
+        </w:rPr>
+        <w:lastRenderedPageBreak/>
         <w:t>Implementation</w:t>
       </w:r>
     </w:p>
@@ -1922,18 +2087,19 @@
         <w:ind w:firstLine="720"/>
       </w:pPr>
       <w:r>
-        <w:t xml:space="preserve">Explain how the project will be implemented. This has to do with how the software application will be put into the production environment, not how it will be created. So, consider the customer and timing required to meet its needs. </w:t>
-      </w:r>
-      <w:r>
-        <w:t>When will validation and verification take place?</w:t>
-      </w:r>
-      <w:r>
-        <w:t xml:space="preserve"> What personnel will be part of the implementation and what roles will they serve? </w:t>
-      </w:r>
-    </w:p>
-    <w:p>
-      <w:r>
-        <w:t>For example:</w:t>
+        <w:t xml:space="preserve">The Implementation part of the process will be quite a </w:t>
+      </w:r>
+      <w:r>
+        <w:t>strenuous</w:t>
+      </w:r>
+      <w:r>
+        <w:t xml:space="preserve"> </w:t>
+      </w:r>
+      <w:r>
+        <w:t>one, not only will both teams have to communicate during this, there will be rigorous testing to ensure that the project is not only fully transferred but in working condition.</w:t>
+      </w:r>
+      <w:r>
+        <w:t xml:space="preserve"> The Validation and Verification process is usually done right before this step. Since Agile takes communication hand in hand, there will be no issues with what the client is expecting once implementation is finished.</w:t>
       </w:r>
     </w:p>
     <w:p>
@@ -1941,43 +2107,596 @@
         <w:ind w:firstLine="720"/>
       </w:pPr>
       <w:r>
-        <w:t>The implementation of this application is simple</w:t>
-      </w:r>
-      <w:r>
-        <w:t>…</w:t>
-      </w:r>
-      <w:r>
-        <w:t>of this being a new system no outages are necessary and the deployment to production can be staged prior to the customer communicating with the user base to start</w:t>
-      </w:r>
-      <w:r>
-        <w:t>…</w:t>
+        <w:t xml:space="preserve">I will go over the team members needed from both the internal team and the external team </w:t>
+      </w:r>
+      <w:r>
+        <w:t>for the implementation process</w:t>
+      </w:r>
+      <w:r>
+        <w:t>.</w:t>
+      </w:r>
+    </w:p>
+    <w:p>
+      <w:pPr>
+        <w:spacing w:line="240" w:lineRule="auto"/>
+        <w:ind w:firstLine="720"/>
+      </w:pPr>
+      <w:r>
+        <w:rPr>
+          <w:b/>
+          <w:bCs/>
+          <w:sz w:val="26"/>
+          <w:szCs w:val="26"/>
+        </w:rPr>
+        <w:t>Internal</w:t>
       </w:r>
       <w:r>
         <w:t xml:space="preserve"> </w:t>
       </w:r>
-    </w:p>
-    <w:p>
-      <w:pPr>
+      <w:r>
+        <w:rPr>
+          <w:b/>
+          <w:bCs/>
+          <w:sz w:val="26"/>
+          <w:szCs w:val="26"/>
+        </w:rPr>
+        <w:t>Members</w:t>
+      </w:r>
+    </w:p>
+    <w:p>
+      <w:pPr>
+        <w:spacing w:line="240" w:lineRule="auto"/>
         <w:ind w:firstLine="720"/>
       </w:pPr>
       <w:r>
-        <w:t xml:space="preserve">Implementation coordinated by the Project Manager and involves several different groups in a variety of capacities. The Web Administrators </w:t>
-      </w:r>
-      <w:r>
-        <w:t>…</w:t>
+        <w:t xml:space="preserve">These will include employees from the company which created the application. </w:t>
+      </w:r>
+    </w:p>
+    <w:p>
+      <w:pPr>
+        <w:pStyle w:val="ListParagraph"/>
+        <w:numPr>
+          <w:ilvl w:val="0"/>
+          <w:numId w:val="10"/>
+        </w:numPr>
+        <w:spacing w:line="240" w:lineRule="auto"/>
+      </w:pPr>
+      <w:r>
+        <w:t>Project Coordinator</w:t>
+      </w:r>
+    </w:p>
+    <w:p>
+      <w:pPr>
+        <w:pStyle w:val="ListParagraph"/>
+        <w:numPr>
+          <w:ilvl w:val="1"/>
+          <w:numId w:val="10"/>
+        </w:numPr>
+        <w:spacing w:line="240" w:lineRule="auto"/>
+      </w:pPr>
+      <w:r>
+        <w:t>The Project Coordinator has been with this project since the beginning and has overseen all developers in this process.</w:t>
+      </w:r>
+    </w:p>
+    <w:p>
+      <w:pPr>
+        <w:pStyle w:val="ListParagraph"/>
+        <w:numPr>
+          <w:ilvl w:val="1"/>
+          <w:numId w:val="10"/>
+        </w:numPr>
+        <w:spacing w:line="240" w:lineRule="auto"/>
+      </w:pPr>
+      <w:r>
+        <w:t>They will be the ones communication with the owners of the client company.</w:t>
+      </w:r>
+    </w:p>
+    <w:p>
+      <w:pPr>
+        <w:pStyle w:val="ListParagraph"/>
+        <w:numPr>
+          <w:ilvl w:val="1"/>
+          <w:numId w:val="10"/>
+        </w:numPr>
+        <w:spacing w:line="240" w:lineRule="auto"/>
+      </w:pPr>
+      <w:r>
+        <w:t>They will also be receiving updates from the deployment employees.</w:t>
+      </w:r>
+    </w:p>
+    <w:p>
+      <w:pPr>
+        <w:pStyle w:val="ListParagraph"/>
+        <w:numPr>
+          <w:ilvl w:val="1"/>
+          <w:numId w:val="10"/>
+        </w:numPr>
+        <w:spacing w:line="240" w:lineRule="auto"/>
+      </w:pPr>
+      <w:r>
+        <w:t>They will be conducting close communications with the client and their employees if there is any sort of miscommunications from either side.</w:t>
+      </w:r>
+    </w:p>
+    <w:p>
+      <w:pPr>
+        <w:pStyle w:val="ListParagraph"/>
+        <w:numPr>
+          <w:ilvl w:val="0"/>
+          <w:numId w:val="10"/>
+        </w:numPr>
+        <w:spacing w:line="240" w:lineRule="auto"/>
+      </w:pPr>
+      <w:r>
+        <w:t>Deployment Employees</w:t>
+      </w:r>
+    </w:p>
+    <w:p>
+      <w:pPr>
+        <w:pStyle w:val="ListParagraph"/>
+        <w:numPr>
+          <w:ilvl w:val="1"/>
+          <w:numId w:val="10"/>
+        </w:numPr>
+        <w:spacing w:line="240" w:lineRule="auto"/>
+      </w:pPr>
+      <w:r>
+        <w:t>The Deployment Employees only embark upon the project once the implementation phase has begun.</w:t>
+      </w:r>
+    </w:p>
+    <w:p>
+      <w:pPr>
+        <w:pStyle w:val="ListParagraph"/>
+        <w:numPr>
+          <w:ilvl w:val="1"/>
+          <w:numId w:val="10"/>
+        </w:numPr>
+        <w:spacing w:line="240" w:lineRule="auto"/>
+      </w:pPr>
+      <w:r>
+        <w:t>Their abilities usually consist of Customer Service and a minimal degree of programming related experience.</w:t>
+      </w:r>
+    </w:p>
+    <w:p>
+      <w:pPr>
+        <w:pStyle w:val="ListParagraph"/>
+        <w:numPr>
+          <w:ilvl w:val="1"/>
+          <w:numId w:val="10"/>
+        </w:numPr>
+        <w:spacing w:line="240" w:lineRule="auto"/>
+      </w:pPr>
+      <w:r>
+        <w:t>They partake on communications with the External employees that are onboarding the program onto their systems.</w:t>
+      </w:r>
+    </w:p>
+    <w:p>
+      <w:pPr>
+        <w:pStyle w:val="ListParagraph"/>
+        <w:numPr>
+          <w:ilvl w:val="0"/>
+          <w:numId w:val="10"/>
+        </w:numPr>
+        <w:spacing w:line="240" w:lineRule="auto"/>
+      </w:pPr>
+      <w:r>
+        <w:t>Stand-By Programming Employees</w:t>
+      </w:r>
+    </w:p>
+    <w:p>
+      <w:pPr>
+        <w:pStyle w:val="ListParagraph"/>
+        <w:numPr>
+          <w:ilvl w:val="1"/>
+          <w:numId w:val="10"/>
+        </w:numPr>
+        <w:spacing w:line="240" w:lineRule="auto"/>
+      </w:pPr>
+      <w:r>
+        <w:t>Usually at this stage of the process there is a backup made just in case of corruptions or missing files.</w:t>
+      </w:r>
+    </w:p>
+    <w:p>
+      <w:pPr>
+        <w:pStyle w:val="ListParagraph"/>
+        <w:numPr>
+          <w:ilvl w:val="1"/>
+          <w:numId w:val="10"/>
+        </w:numPr>
+        <w:spacing w:line="240" w:lineRule="auto"/>
+      </w:pPr>
+      <w:r>
+        <w:t>The Stand-By Employees are here to fix any issues that are caused by corruptions or mistakes from the client.</w:t>
+      </w:r>
+    </w:p>
+    <w:p>
+      <w:pPr>
+        <w:pStyle w:val="ListParagraph"/>
+        <w:numPr>
+          <w:ilvl w:val="1"/>
+          <w:numId w:val="10"/>
+        </w:numPr>
+        <w:spacing w:line="240" w:lineRule="auto"/>
+      </w:pPr>
+      <w:r>
+        <w:t xml:space="preserve">This is </w:t>
       </w:r>
       <w:proofErr w:type="spellStart"/>
       <w:r>
-        <w:t>etc</w:t>
+        <w:t>usally</w:t>
       </w:r>
       <w:proofErr w:type="spellEnd"/>
       <w:r>
-        <w:t>…</w:t>
+        <w:t xml:space="preserve"> relegated by the backup created, they are extremely helpful to the Deployment Employees, just in case if there are any questions or </w:t>
+      </w:r>
+      <w:proofErr w:type="gramStart"/>
+      <w:r>
+        <w:t>concerns</w:t>
+      </w:r>
+      <w:proofErr w:type="gramEnd"/>
+      <w:r>
+        <w:t xml:space="preserve"> they cannot answer. </w:t>
+      </w:r>
+    </w:p>
+    <w:p>
+      <w:pPr>
+        <w:spacing w:line="240" w:lineRule="auto"/>
+      </w:pPr>
+    </w:p>
+    <w:p>
+      <w:pPr>
+        <w:spacing w:line="240" w:lineRule="auto"/>
+        <w:ind w:firstLine="720"/>
+      </w:pPr>
+      <w:r>
+        <w:rPr>
+          <w:b/>
+          <w:bCs/>
+          <w:sz w:val="26"/>
+          <w:szCs w:val="26"/>
+        </w:rPr>
+        <w:t>External</w:t>
       </w:r>
       <w:r>
         <w:t xml:space="preserve"> </w:t>
       </w:r>
-    </w:p>
+      <w:r>
+        <w:rPr>
+          <w:b/>
+          <w:bCs/>
+          <w:sz w:val="26"/>
+          <w:szCs w:val="26"/>
+        </w:rPr>
+        <w:t>Members</w:t>
+      </w:r>
+    </w:p>
+    <w:p>
+      <w:pPr>
+        <w:spacing w:line="240" w:lineRule="auto"/>
+        <w:ind w:firstLine="720"/>
+      </w:pPr>
+      <w:r>
+        <w:t xml:space="preserve">These will include employees from </w:t>
+      </w:r>
+      <w:r>
+        <w:t>client company which is receiving the application</w:t>
+      </w:r>
+      <w:r>
+        <w:t xml:space="preserve">. </w:t>
+      </w:r>
+    </w:p>
+    <w:p>
+      <w:pPr>
+        <w:pStyle w:val="ListParagraph"/>
+        <w:numPr>
+          <w:ilvl w:val="0"/>
+          <w:numId w:val="10"/>
+        </w:numPr>
+        <w:spacing w:line="240" w:lineRule="auto"/>
+      </w:pPr>
+      <w:r>
+        <w:t>Owners</w:t>
+      </w:r>
+    </w:p>
+    <w:p>
+      <w:pPr>
+        <w:pStyle w:val="ListParagraph"/>
+        <w:numPr>
+          <w:ilvl w:val="1"/>
+          <w:numId w:val="10"/>
+        </w:numPr>
+        <w:spacing w:line="240" w:lineRule="auto"/>
+      </w:pPr>
+      <w:r>
+        <w:t>Similar to the Project Coordinator, they will be communicating with almost everyone in their business along with the Deployment Employees.</w:t>
+      </w:r>
+    </w:p>
+    <w:p>
+      <w:pPr>
+        <w:pStyle w:val="ListParagraph"/>
+        <w:numPr>
+          <w:ilvl w:val="1"/>
+          <w:numId w:val="10"/>
+        </w:numPr>
+        <w:spacing w:line="240" w:lineRule="auto"/>
+      </w:pPr>
+      <w:r>
+        <w:t>The have already given confirmation in the Validation and Verification phase.</w:t>
+      </w:r>
+    </w:p>
+    <w:p>
+      <w:pPr>
+        <w:pStyle w:val="ListParagraph"/>
+        <w:numPr>
+          <w:ilvl w:val="2"/>
+          <w:numId w:val="10"/>
+        </w:numPr>
+        <w:spacing w:line="240" w:lineRule="auto"/>
+      </w:pPr>
+      <w:r>
+        <w:t>Which is the step that triggered the process for the implementation phase.</w:t>
+      </w:r>
+    </w:p>
+    <w:p>
+      <w:pPr>
+        <w:pStyle w:val="ListParagraph"/>
+        <w:numPr>
+          <w:ilvl w:val="1"/>
+          <w:numId w:val="10"/>
+        </w:numPr>
+        <w:spacing w:line="240" w:lineRule="auto"/>
+      </w:pPr>
+      <w:r>
+        <w:lastRenderedPageBreak/>
+        <w:t>They will be communicating with the Management Employees all throughout this process.</w:t>
+      </w:r>
+    </w:p>
+    <w:p>
+      <w:pPr>
+        <w:pStyle w:val="ListParagraph"/>
+        <w:numPr>
+          <w:ilvl w:val="1"/>
+          <w:numId w:val="10"/>
+        </w:numPr>
+        <w:spacing w:line="240" w:lineRule="auto"/>
+      </w:pPr>
+      <w:r>
+        <w:t xml:space="preserve">Since management Employees will not be involved in implementation, they will be involved with </w:t>
+      </w:r>
+      <w:proofErr w:type="gramStart"/>
+      <w:r>
+        <w:t>training;  Along</w:t>
+      </w:r>
+      <w:proofErr w:type="gramEnd"/>
+      <w:r>
+        <w:t xml:space="preserve"> with overwatching how each employee will handle their part of this program.</w:t>
+      </w:r>
+    </w:p>
+    <w:p>
+      <w:pPr>
+        <w:pStyle w:val="ListParagraph"/>
+        <w:numPr>
+          <w:ilvl w:val="0"/>
+          <w:numId w:val="10"/>
+        </w:numPr>
+        <w:spacing w:line="240" w:lineRule="auto"/>
+      </w:pPr>
+      <w:r>
+        <w:t>Receiving Employees</w:t>
+      </w:r>
+    </w:p>
+    <w:p>
+      <w:pPr>
+        <w:pStyle w:val="ListParagraph"/>
+        <w:numPr>
+          <w:ilvl w:val="1"/>
+          <w:numId w:val="10"/>
+        </w:numPr>
+        <w:spacing w:line="240" w:lineRule="auto"/>
+      </w:pPr>
+      <w:r>
+        <w:t>The receiving employees will be the programmers of the client company.</w:t>
+      </w:r>
+    </w:p>
+    <w:p>
+      <w:pPr>
+        <w:pStyle w:val="ListParagraph"/>
+        <w:numPr>
+          <w:ilvl w:val="1"/>
+          <w:numId w:val="10"/>
+        </w:numPr>
+        <w:spacing w:line="240" w:lineRule="auto"/>
+      </w:pPr>
+      <w:r>
+        <w:t>Their duties will primarily consist of communicating with the Deployment Employees, and Stand-By Programmers if needed.</w:t>
+      </w:r>
+    </w:p>
+    <w:p>
+      <w:pPr>
+        <w:pStyle w:val="ListParagraph"/>
+        <w:numPr>
+          <w:ilvl w:val="1"/>
+          <w:numId w:val="10"/>
+        </w:numPr>
+        <w:spacing w:line="240" w:lineRule="auto"/>
+      </w:pPr>
+      <w:r>
+        <w:t xml:space="preserve">Since Sam </w:t>
+      </w:r>
+      <w:proofErr w:type="spellStart"/>
+      <w:r>
+        <w:t>Sam</w:t>
+      </w:r>
+      <w:proofErr w:type="spellEnd"/>
+      <w:r>
+        <w:t xml:space="preserve"> Tech already has a localized server, there will be no need for down time.</w:t>
+      </w:r>
+    </w:p>
+    <w:p>
+      <w:pPr>
+        <w:pStyle w:val="ListParagraph"/>
+        <w:numPr>
+          <w:ilvl w:val="1"/>
+          <w:numId w:val="10"/>
+        </w:numPr>
+        <w:spacing w:line="240" w:lineRule="auto"/>
+      </w:pPr>
+      <w:r>
+        <w:t>The database from this new program will work in tandem with the existing architecture of the MySQL Database.</w:t>
+      </w:r>
+    </w:p>
+    <w:p>
+      <w:pPr>
+        <w:pStyle w:val="ListParagraph"/>
+        <w:numPr>
+          <w:ilvl w:val="2"/>
+          <w:numId w:val="10"/>
+        </w:numPr>
+        <w:spacing w:line="240" w:lineRule="auto"/>
+      </w:pPr>
+      <w:r>
+        <w:t>Documentation for installation will be included to follow protocols.</w:t>
+      </w:r>
+    </w:p>
+    <w:p>
+      <w:pPr>
+        <w:pStyle w:val="ListParagraph"/>
+        <w:numPr>
+          <w:ilvl w:val="1"/>
+          <w:numId w:val="10"/>
+        </w:numPr>
+        <w:spacing w:line="240" w:lineRule="auto"/>
+      </w:pPr>
+      <w:r>
+        <w:t>These employees will also be testing their end of the program during this process to make sure nothing was corrupted or lost when the files were sent over.</w:t>
+      </w:r>
+    </w:p>
+    <w:p>
+      <w:pPr>
+        <w:pStyle w:val="ListParagraph"/>
+        <w:numPr>
+          <w:ilvl w:val="0"/>
+          <w:numId w:val="10"/>
+        </w:numPr>
+        <w:spacing w:line="240" w:lineRule="auto"/>
+      </w:pPr>
+      <w:r>
+        <w:t>Management Employees</w:t>
+      </w:r>
+    </w:p>
+    <w:p>
+      <w:pPr>
+        <w:pStyle w:val="ListParagraph"/>
+        <w:numPr>
+          <w:ilvl w:val="1"/>
+          <w:numId w:val="10"/>
+        </w:numPr>
+        <w:spacing w:line="240" w:lineRule="auto"/>
+      </w:pPr>
+      <w:r>
+        <w:t>These employees will not be actively in the process of implementation</w:t>
+      </w:r>
+    </w:p>
+    <w:p>
+      <w:pPr>
+        <w:pStyle w:val="ListParagraph"/>
+        <w:numPr>
+          <w:ilvl w:val="1"/>
+          <w:numId w:val="10"/>
+        </w:numPr>
+        <w:spacing w:line="240" w:lineRule="auto"/>
+      </w:pPr>
+      <w:r>
+        <w:t>Although, they will be in the loop to be aware of how the program works.</w:t>
+      </w:r>
+    </w:p>
+    <w:p>
+      <w:pPr>
+        <w:pStyle w:val="ListParagraph"/>
+        <w:numPr>
+          <w:ilvl w:val="1"/>
+          <w:numId w:val="10"/>
+        </w:numPr>
+        <w:spacing w:line="240" w:lineRule="auto"/>
+      </w:pPr>
+      <w:r>
+        <w:t>The Clients may have already shown these employees the program before this step.</w:t>
+      </w:r>
+    </w:p>
+    <w:p>
+      <w:pPr>
+        <w:pStyle w:val="ListParagraph"/>
+        <w:numPr>
+          <w:ilvl w:val="2"/>
+          <w:numId w:val="10"/>
+        </w:numPr>
+        <w:spacing w:line="240" w:lineRule="auto"/>
+      </w:pPr>
+      <w:r>
+        <w:t>Communication is key</w:t>
+      </w:r>
+      <w:r>
+        <w:t>,</w:t>
+      </w:r>
+      <w:r>
+        <w:t xml:space="preserve"> as once implementation is done, training is to follow.</w:t>
+      </w:r>
+    </w:p>
+    <w:p>
+      <w:pPr>
+        <w:pStyle w:val="ListParagraph"/>
+        <w:spacing w:line="240" w:lineRule="auto"/>
+        <w:ind w:left="2160"/>
+      </w:pPr>
+    </w:p>
+    <w:p>
+      <w:pPr>
+        <w:spacing w:line="240" w:lineRule="auto"/>
+        <w:ind w:firstLine="720"/>
+      </w:pPr>
+      <w:r>
+        <w:t xml:space="preserve">The overall process of Implementation can be quite lengthy as anything can go wrong. </w:t>
+      </w:r>
+      <w:r>
+        <w:t>Implementation usually consists of transferring over the essential files from the programming company to the client company. In this example since a server is already implemented there will be no need for the clients to review the database installation documentation. It is recommended anyways for good measure as there may be a need for it to avoid issues. The best time for this phase to start is a slow day during operating hours. Since there is a minimal system in place already there will really not be a need for it to be taking down operations of other employees. The repair and management employees can continue with their normal operations. Although Management employees will be kept in the loop for this process, they are once again not integral for integration.</w:t>
+      </w:r>
+    </w:p>
+    <w:p>
+      <w:pPr>
+        <w:spacing w:line="240" w:lineRule="auto"/>
+        <w:ind w:firstLine="720"/>
+      </w:pPr>
+    </w:p>
+    <w:p>
+      <w:pPr>
+        <w:spacing w:line="240" w:lineRule="auto"/>
+        <w:ind w:firstLine="720"/>
+      </w:pPr>
+    </w:p>
+    <w:p>
+      <w:pPr>
+        <w:spacing w:line="240" w:lineRule="auto"/>
+        <w:ind w:firstLine="720"/>
+      </w:pPr>
+    </w:p>
+    <w:p>
+      <w:pPr>
+        <w:spacing w:line="240" w:lineRule="auto"/>
+        <w:ind w:firstLine="720"/>
+      </w:pPr>
+    </w:p>
+    <w:p>
+      <w:pPr>
+        <w:spacing w:line="240" w:lineRule="auto"/>
+        <w:ind w:firstLine="720"/>
+      </w:pPr>
+    </w:p>
+    <w:p>
+      <w:pPr>
+        <w:spacing w:line="240" w:lineRule="auto"/>
+        <w:ind w:firstLine="720"/>
+      </w:pPr>
+    </w:p>
+    <w:p/>
     <w:p>
       <w:pPr>
         <w:pStyle w:val="Heading1"/>
@@ -1992,6 +2711,7 @@
           <w:b/>
           <w:color w:val="auto"/>
         </w:rPr>
+        <w:lastRenderedPageBreak/>
         <w:t>Validation and Verification</w:t>
       </w:r>
     </w:p>
@@ -2120,7 +2840,6 @@
           <w:b/>
           <w:color w:val="auto"/>
         </w:rPr>
-        <w:lastRenderedPageBreak/>
         <w:t>Environment Costs</w:t>
       </w:r>
     </w:p>
@@ -2198,6 +2917,7 @@
     <w:p/>
     <w:p>
       <w:r>
+        <w:lastRenderedPageBreak/>
         <w:t>For example:</w:t>
       </w:r>
     </w:p>
@@ -3057,6 +3777,119 @@
 <file path=word/numbering.xml><?xml version="1.0" encoding="utf-8"?>
 <w:numbering xmlns:wpc="http://schemas.microsoft.com/office/word/2010/wordprocessingCanvas" xmlns:cx="http://schemas.microsoft.com/office/drawing/2014/chartex" xmlns:cx1="http://schemas.microsoft.com/office/drawing/2015/9/8/chartex" xmlns:cx2="http://schemas.microsoft.com/office/drawing/2015/10/21/chartex" xmlns:cx3="http://schemas.microsoft.com/office/drawing/2016/5/9/chartex" xmlns:cx4="http://schemas.microsoft.com/office/drawing/2016/5/10/chartex" xmlns:cx5="http://schemas.microsoft.com/office/drawing/2016/5/11/chartex" xmlns:cx6="http://schemas.microsoft.com/office/drawing/2016/5/12/chartex" xmlns:cx7="http://schemas.microsoft.com/office/drawing/2016/5/13/chartex" xmlns:cx8="http://schemas.microsoft.com/office/drawing/2016/5/14/chartex" xmlns:mc="http://schemas.openxmlformats.org/markup-compatibility/2006" xmlns:aink="http://schemas.microsoft.com/office/drawing/2016/ink" xmlns:am3d="http://schemas.microsoft.com/office/drawing/2017/model3d" xmlns:o="urn:schemas-microsoft-com:office:office" xmlns:oel="http://schemas.microsoft.com/office/2019/extlst" xmlns:r="http://schemas.openxmlformats.org/officeDocument/2006/relationships" xmlns:m="http://schemas.openxmlformats.org/officeDocument/2006/math" xmlns:v="urn:schemas-microsoft-com:vml" xmlns:wp14="http://schemas.microsoft.com/office/word/2010/wordprocessingDrawing" xmlns:wp="http://schemas.openxmlformats.org/drawingml/2006/wordprocessingDrawing" xmlns:w10="urn:schemas-microsoft-com:office:word" xmlns:w="http://schemas.openxmlformats.org/wordprocessingml/2006/main" xmlns:w14="http://schemas.microsoft.com/office/word/2010/wordml" xmlns:w15="http://schemas.microsoft.com/office/word/2012/wordml" xmlns:w16cex="http://schemas.microsoft.com/office/word/2018/wordml/cex" xmlns:w16cid="http://schemas.microsoft.com/office/word/2016/wordml/cid" xmlns:w16="http://schemas.microsoft.com/office/word/2018/wordml" xmlns:w16sdtdh="http://schemas.microsoft.com/office/word/2020/wordml/sdtdatahash" xmlns:w16se="http://schemas.microsoft.com/office/word/2015/wordml/symex" xmlns:wpg="http://schemas.microsoft.com/office/word/2010/wordprocessingGroup" xmlns:wpi="http://schemas.microsoft.com/office/word/2010/wordprocessingInk" xmlns:wne="http://schemas.microsoft.com/office/word/2006/wordml" xmlns:wps="http://schemas.microsoft.com/office/word/2010/wordprocessingShape" mc:Ignorable="w14 w15 w16se w16cid w16 w16cex w16sdtdh wp14">
   <w:abstractNum w:abstractNumId="0" w15:restartNumberingAfterBreak="0">
+    <w:nsid w:val="07934B1E"/>
+    <w:multiLevelType w:val="hybridMultilevel"/>
+    <w:tmpl w:val="0B40D12E"/>
+    <w:lvl w:ilvl="0" w:tplc="04090001">
+      <w:start w:val="1"/>
+      <w:numFmt w:val="bullet"/>
+      <w:lvlText w:val=""/>
+      <w:lvlJc w:val="left"/>
+      <w:pPr>
+        <w:ind w:left="1440" w:hanging="360"/>
+      </w:pPr>
+      <w:rPr>
+        <w:rFonts w:ascii="Symbol" w:hAnsi="Symbol" w:hint="default"/>
+      </w:rPr>
+    </w:lvl>
+    <w:lvl w:ilvl="1" w:tplc="04090003">
+      <w:start w:val="1"/>
+      <w:numFmt w:val="bullet"/>
+      <w:lvlText w:val="o"/>
+      <w:lvlJc w:val="left"/>
+      <w:pPr>
+        <w:ind w:left="2160" w:hanging="360"/>
+      </w:pPr>
+      <w:rPr>
+        <w:rFonts w:ascii="Courier New" w:hAnsi="Courier New" w:cs="Courier New" w:hint="default"/>
+      </w:rPr>
+    </w:lvl>
+    <w:lvl w:ilvl="2" w:tplc="04090005">
+      <w:start w:val="1"/>
+      <w:numFmt w:val="bullet"/>
+      <w:lvlText w:val=""/>
+      <w:lvlJc w:val="left"/>
+      <w:pPr>
+        <w:ind w:left="2880" w:hanging="360"/>
+      </w:pPr>
+      <w:rPr>
+        <w:rFonts w:ascii="Wingdings" w:hAnsi="Wingdings" w:hint="default"/>
+      </w:rPr>
+    </w:lvl>
+    <w:lvl w:ilvl="3" w:tplc="04090001" w:tentative="1">
+      <w:start w:val="1"/>
+      <w:numFmt w:val="bullet"/>
+      <w:lvlText w:val=""/>
+      <w:lvlJc w:val="left"/>
+      <w:pPr>
+        <w:ind w:left="3600" w:hanging="360"/>
+      </w:pPr>
+      <w:rPr>
+        <w:rFonts w:ascii="Symbol" w:hAnsi="Symbol" w:hint="default"/>
+      </w:rPr>
+    </w:lvl>
+    <w:lvl w:ilvl="4" w:tplc="04090003" w:tentative="1">
+      <w:start w:val="1"/>
+      <w:numFmt w:val="bullet"/>
+      <w:lvlText w:val="o"/>
+      <w:lvlJc w:val="left"/>
+      <w:pPr>
+        <w:ind w:left="4320" w:hanging="360"/>
+      </w:pPr>
+      <w:rPr>
+        <w:rFonts w:ascii="Courier New" w:hAnsi="Courier New" w:cs="Courier New" w:hint="default"/>
+      </w:rPr>
+    </w:lvl>
+    <w:lvl w:ilvl="5" w:tplc="04090005" w:tentative="1">
+      <w:start w:val="1"/>
+      <w:numFmt w:val="bullet"/>
+      <w:lvlText w:val=""/>
+      <w:lvlJc w:val="left"/>
+      <w:pPr>
+        <w:ind w:left="5040" w:hanging="360"/>
+      </w:pPr>
+      <w:rPr>
+        <w:rFonts w:ascii="Wingdings" w:hAnsi="Wingdings" w:hint="default"/>
+      </w:rPr>
+    </w:lvl>
+    <w:lvl w:ilvl="6" w:tplc="04090001" w:tentative="1">
+      <w:start w:val="1"/>
+      <w:numFmt w:val="bullet"/>
+      <w:lvlText w:val=""/>
+      <w:lvlJc w:val="left"/>
+      <w:pPr>
+        <w:ind w:left="5760" w:hanging="360"/>
+      </w:pPr>
+      <w:rPr>
+        <w:rFonts w:ascii="Symbol" w:hAnsi="Symbol" w:hint="default"/>
+      </w:rPr>
+    </w:lvl>
+    <w:lvl w:ilvl="7" w:tplc="04090003" w:tentative="1">
+      <w:start w:val="1"/>
+      <w:numFmt w:val="bullet"/>
+      <w:lvlText w:val="o"/>
+      <w:lvlJc w:val="left"/>
+      <w:pPr>
+        <w:ind w:left="6480" w:hanging="360"/>
+      </w:pPr>
+      <w:rPr>
+        <w:rFonts w:ascii="Courier New" w:hAnsi="Courier New" w:cs="Courier New" w:hint="default"/>
+      </w:rPr>
+    </w:lvl>
+    <w:lvl w:ilvl="8" w:tplc="04090005" w:tentative="1">
+      <w:start w:val="1"/>
+      <w:numFmt w:val="bullet"/>
+      <w:lvlText w:val=""/>
+      <w:lvlJc w:val="left"/>
+      <w:pPr>
+        <w:ind w:left="7200" w:hanging="360"/>
+      </w:pPr>
+      <w:rPr>
+        <w:rFonts w:ascii="Wingdings" w:hAnsi="Wingdings" w:hint="default"/>
+      </w:rPr>
+    </w:lvl>
+  </w:abstractNum>
+  <w:abstractNum w:abstractNumId="1" w15:restartNumberingAfterBreak="0">
     <w:nsid w:val="0B393520"/>
     <w:multiLevelType w:val="hybridMultilevel"/>
     <w:tmpl w:val="A17E059E"/>
@@ -3169,7 +4002,7 @@
       </w:rPr>
     </w:lvl>
   </w:abstractNum>
-  <w:abstractNum w:abstractNumId="1" w15:restartNumberingAfterBreak="0">
+  <w:abstractNum w:abstractNumId="2" w15:restartNumberingAfterBreak="0">
     <w:nsid w:val="1C983461"/>
     <w:multiLevelType w:val="hybridMultilevel"/>
     <w:tmpl w:val="5A5CE2D4"/>
@@ -3282,7 +4115,7 @@
       </w:rPr>
     </w:lvl>
   </w:abstractNum>
-  <w:abstractNum w:abstractNumId="2" w15:restartNumberingAfterBreak="0">
+  <w:abstractNum w:abstractNumId="3" w15:restartNumberingAfterBreak="0">
     <w:nsid w:val="1D074F04"/>
     <w:multiLevelType w:val="hybridMultilevel"/>
     <w:tmpl w:val="264C9590"/>
@@ -3395,7 +4228,7 @@
       </w:rPr>
     </w:lvl>
   </w:abstractNum>
-  <w:abstractNum w:abstractNumId="3" w15:restartNumberingAfterBreak="0">
+  <w:abstractNum w:abstractNumId="4" w15:restartNumberingAfterBreak="0">
     <w:nsid w:val="1F52520E"/>
     <w:multiLevelType w:val="hybridMultilevel"/>
     <w:tmpl w:val="53C2A4A6"/>
@@ -3481,7 +4314,7 @@
       </w:pPr>
     </w:lvl>
   </w:abstractNum>
-  <w:abstractNum w:abstractNumId="4" w15:restartNumberingAfterBreak="0">
+  <w:abstractNum w:abstractNumId="5" w15:restartNumberingAfterBreak="0">
     <w:nsid w:val="218E0CBD"/>
     <w:multiLevelType w:val="hybridMultilevel"/>
     <w:tmpl w:val="53C2A4A6"/>
@@ -3567,7 +4400,7 @@
       </w:pPr>
     </w:lvl>
   </w:abstractNum>
-  <w:abstractNum w:abstractNumId="5" w15:restartNumberingAfterBreak="0">
+  <w:abstractNum w:abstractNumId="6" w15:restartNumberingAfterBreak="0">
     <w:nsid w:val="25084B52"/>
     <w:multiLevelType w:val="hybridMultilevel"/>
     <w:tmpl w:val="B13CB79A"/>
@@ -3653,7 +4486,7 @@
       </w:pPr>
     </w:lvl>
   </w:abstractNum>
-  <w:abstractNum w:abstractNumId="6" w15:restartNumberingAfterBreak="0">
+  <w:abstractNum w:abstractNumId="7" w15:restartNumberingAfterBreak="0">
     <w:nsid w:val="555D133C"/>
     <w:multiLevelType w:val="hybridMultilevel"/>
     <w:tmpl w:val="1890B566"/>
@@ -3739,7 +4572,7 @@
       </w:pPr>
     </w:lvl>
   </w:abstractNum>
-  <w:abstractNum w:abstractNumId="7" w15:restartNumberingAfterBreak="0">
+  <w:abstractNum w:abstractNumId="8" w15:restartNumberingAfterBreak="0">
     <w:nsid w:val="67CD6E64"/>
     <w:multiLevelType w:val="hybridMultilevel"/>
     <w:tmpl w:val="5DCA61E4"/>
@@ -3825,7 +4658,7 @@
       </w:pPr>
     </w:lvl>
   </w:abstractNum>
-  <w:abstractNum w:abstractNumId="8" w15:restartNumberingAfterBreak="0">
+  <w:abstractNum w:abstractNumId="9" w15:restartNumberingAfterBreak="0">
     <w:nsid w:val="730A2155"/>
     <w:multiLevelType w:val="hybridMultilevel"/>
     <w:tmpl w:val="E1F62F16"/>
@@ -3939,31 +4772,34 @@
     </w:lvl>
   </w:abstractNum>
   <w:num w:numId="1" w16cid:durableId="192041708">
+    <w:abstractNumId w:val="3"/>
+  </w:num>
+  <w:num w:numId="2" w16cid:durableId="2086300080">
     <w:abstractNumId w:val="2"/>
   </w:num>
-  <w:num w:numId="2" w16cid:durableId="2086300080">
+  <w:num w:numId="3" w16cid:durableId="1232152160">
+    <w:abstractNumId w:val="9"/>
+  </w:num>
+  <w:num w:numId="4" w16cid:durableId="1843927370">
     <w:abstractNumId w:val="1"/>
   </w:num>
-  <w:num w:numId="3" w16cid:durableId="1232152160">
+  <w:num w:numId="5" w16cid:durableId="1092506923">
+    <w:abstractNumId w:val="6"/>
+  </w:num>
+  <w:num w:numId="6" w16cid:durableId="576325431">
     <w:abstractNumId w:val="8"/>
   </w:num>
-  <w:num w:numId="4" w16cid:durableId="1843927370">
-    <w:abstractNumId w:val="0"/>
+  <w:num w:numId="7" w16cid:durableId="1990355685">
+    <w:abstractNumId w:val="4"/>
   </w:num>
-  <w:num w:numId="5" w16cid:durableId="1092506923">
+  <w:num w:numId="8" w16cid:durableId="818115573">
+    <w:abstractNumId w:val="7"/>
+  </w:num>
+  <w:num w:numId="9" w16cid:durableId="1486237238">
     <w:abstractNumId w:val="5"/>
   </w:num>
-  <w:num w:numId="6" w16cid:durableId="576325431">
-    <w:abstractNumId w:val="7"/>
-  </w:num>
-  <w:num w:numId="7" w16cid:durableId="1990355685">
-    <w:abstractNumId w:val="3"/>
-  </w:num>
-  <w:num w:numId="8" w16cid:durableId="818115573">
-    <w:abstractNumId w:val="6"/>
-  </w:num>
-  <w:num w:numId="9" w16cid:durableId="1486237238">
-    <w:abstractNumId w:val="4"/>
+  <w:num w:numId="10" w16cid:durableId="1453743703">
+    <w:abstractNumId w:val="0"/>
   </w:num>
 </w:numbering>
 </file>

--- a/A_Task2_SectionA_Template.docx
+++ b/A_Task2_SectionA_Template.docx
@@ -2657,7 +2657,13 @@
         <w:t xml:space="preserve">The overall process of Implementation can be quite lengthy as anything can go wrong. </w:t>
       </w:r>
       <w:r>
-        <w:t>Implementation usually consists of transferring over the essential files from the programming company to the client company. In this example since a server is already implemented there will be no need for the clients to review the database installation documentation. It is recommended anyways for good measure as there may be a need for it to avoid issues. The best time for this phase to start is a slow day during operating hours. Since there is a minimal system in place already there will really not be a need for it to be taking down operations of other employees. The repair and management employees can continue with their normal operations. Although Management employees will be kept in the loop for this process, they are once again not integral for integration.</w:t>
+        <w:t>Implementation usually consists of transferring over the essential files from the programming company to the client company. In this example since a server is already implemented there will be no need for the clients to review the database installation documentation</w:t>
+      </w:r>
+      <w:r>
+        <w:t xml:space="preserve">; </w:t>
+      </w:r>
+      <w:r>
+        <w:t xml:space="preserve">It is recommended anyways for good measure as there may be a need for it to avoid issues. </w:t>
       </w:r>
     </w:p>
     <w:p>
@@ -2665,6 +2671,35 @@
         <w:spacing w:line="240" w:lineRule="auto"/>
         <w:ind w:firstLine="720"/>
       </w:pPr>
+      <w:r>
+        <w:t xml:space="preserve">The best time for this phase to start is </w:t>
+      </w:r>
+      <w:r>
+        <w:t xml:space="preserve">on </w:t>
+      </w:r>
+      <w:r>
+        <w:t>a slow day during operating hours. Since there is a minimal system in place already there will really not be a need for it to be taking down operations of other employees. The repair and management employees can continue with their normal operations. Although Management employees will be kept in the loop for this process, they are once again not integral for integration.</w:t>
+      </w:r>
+      <w:r>
+        <w:t xml:space="preserve"> The ones that are needed for this process will be heavily involved with communicating with other team members and the other </w:t>
+      </w:r>
+      <w:proofErr w:type="gramStart"/>
+      <w:r>
+        <w:t>companies</w:t>
+      </w:r>
+      <w:proofErr w:type="gramEnd"/>
+      <w:r>
+        <w:t xml:space="preserve"> emplo</w:t>
+      </w:r>
+      <w:r>
+        <w:t>y</w:t>
+      </w:r>
+      <w:r>
+        <w:t xml:space="preserve">ees. </w:t>
+      </w:r>
+      <w:r>
+        <w:t>Each employee in their respective company will work in tandem with their other departments to not only ensure functionality is still up, but that their progress is in good shape.</w:t>
+      </w:r>
     </w:p>
     <w:p>
       <w:pPr>
@@ -2696,6 +2731,12 @@
         <w:ind w:firstLine="720"/>
       </w:pPr>
     </w:p>
+    <w:p>
+      <w:pPr>
+        <w:spacing w:line="240" w:lineRule="auto"/>
+        <w:ind w:firstLine="720"/>
+      </w:pPr>
+    </w:p>
     <w:p/>
     <w:p>
       <w:pPr>
@@ -2711,7 +2752,6 @@
           <w:b/>
           <w:color w:val="auto"/>
         </w:rPr>
-        <w:lastRenderedPageBreak/>
         <w:t>Validation and Verification</w:t>
       </w:r>
     </w:p>
@@ -2720,20 +2760,41 @@
         <w:ind w:firstLine="360"/>
       </w:pPr>
       <w:r>
-        <w:t xml:space="preserve">Describe the methods that you'll use to prove that the software application functions sufficiently well to meet the customer's needs. Does it provide all the functionality required? How will those tests be performed and by whom? Identify how segments of the code will be tested. </w:t>
-      </w:r>
-      <w:r>
-        <w:t xml:space="preserve">The Customer will perform Acceptance Testing prior to taking ownership of the application. The Acceptance </w:t>
+        <w:t xml:space="preserve">Since we are using the agile </w:t>
+      </w:r>
+      <w:proofErr w:type="gramStart"/>
+      <w:r>
+        <w:t>method</w:t>
+      </w:r>
+      <w:proofErr w:type="gramEnd"/>
+      <w:r>
+        <w:t xml:space="preserve"> we will not only be testing at each phase but notifying the clients of their progress. To ensure that we are covering the requirements of the clients we are following a rigorous testing model during each phase. We will do primarily white box testing as the programmers would need to know what they are keeping an eye out for; For example, if the client wants there to be a filtering option for the data fields, then we would have the programmer with test data try to find if that functionality has been implemented correctly. There will be no need for black box testing in this current phase as we are not looking for usability, we are looking at core functionalities.</w:t>
+      </w:r>
+    </w:p>
+    <w:p>
+      <w:pPr>
+        <w:ind w:firstLine="360"/>
+      </w:pPr>
+      <w:r>
+        <w:t xml:space="preserve">Once testing is completed for each </w:t>
+      </w:r>
+      <w:proofErr w:type="gramStart"/>
+      <w:r>
+        <w:t>phase</w:t>
+      </w:r>
+      <w:proofErr w:type="gramEnd"/>
+      <w:r>
+        <w:t xml:space="preserve"> we will then move on to the usability testing. Which will be a mix of grey box and white box testing. Those two tests will be the precursor for the acceptance tests. Grey Box testing will be a programmer from a different department, who will be given a list of functions to look out for and when to test the functions themselves. The Black Box test will be someone from an internal QA Department, whom would have no prior programming experience whatsoever. The purpose of the black box test would be to test the overall usability of the program itself; To look for any faults and flaws within the program, once completed we will then proceed with the Acceptance Test. The following acceptance test will be among the first releases of the program, a 1.0 release. This build will provide the foundation for the maintenance phase and will be the program that the client was asking for. We will be providing a copy of the requirements from the agreed upon contract from the start of the project to the client. Along with the list of requirements the client is then encouraged to test out the application in </w:t>
       </w:r>
       <w:proofErr w:type="spellStart"/>
-      <w:r>
-        <w:t>Te</w:t>
+      <w:proofErr w:type="gramStart"/>
+      <w:r>
+        <w:t>it’s</w:t>
       </w:r>
       <w:proofErr w:type="spellEnd"/>
-    </w:p>
-    <w:p>
-      <w:r>
-        <w:t>For example:</w:t>
+      <w:proofErr w:type="gramEnd"/>
+      <w:r>
+        <w:t xml:space="preserve"> capacity. </w:t>
       </w:r>
     </w:p>
     <w:p>
@@ -2741,7 +2802,7 @@
         <w:ind w:firstLine="360"/>
       </w:pPr>
       <w:r>
-        <w:t xml:space="preserve">Testing will be a comprehensive full lifecycle test to ensure that the application has met the requirements as designed. The customer will complete multiple testing sessions with multiple users…etc.. </w:t>
+        <w:t xml:space="preserve">The client can conduct several tests of their own, as we encourage to test each program to their fullest. Once the client has given the confirmation that the program has meet their requirements and has passed the Acceptance phase, the project will then move onto the Implementation phase. </w:t>
       </w:r>
     </w:p>
     <w:p>
@@ -2780,12 +2841,28 @@
     <w:p>
       <w:r>
         <w:tab/>
-        <w:t xml:space="preserve">Provide a clear picture of what hardware and software are required to complete the project. </w:t>
-      </w:r>
-    </w:p>
-    <w:p>
-      <w:r>
-        <w:t>For example:</w:t>
+        <w:t xml:space="preserve">The system currently used to program these projects is quite simple. We have several users with desktop at their stations linking to their project repository. The project repository consists of GitHub Enterprise accounts which then links to each </w:t>
+      </w:r>
+      <w:proofErr w:type="gramStart"/>
+      <w:r>
+        <w:t>employees</w:t>
+      </w:r>
+      <w:proofErr w:type="gramEnd"/>
+      <w:r>
+        <w:t xml:space="preserve"> computer for any sort of update. </w:t>
+      </w:r>
+      <w:r>
+        <w:t xml:space="preserve">These programmers are then split into different divisions that tackle on multiple projects. </w:t>
+      </w:r>
+    </w:p>
+    <w:p>
+      <w:r>
+        <w:t>We will now go more into the specifics of the current technology used.</w:t>
+      </w:r>
+    </w:p>
+    <w:p>
+      <w:r>
+        <w:t>List of Employee and Company Technology</w:t>
       </w:r>
     </w:p>
     <w:p>
@@ -2797,10 +2874,28 @@
         </w:numPr>
       </w:pPr>
       <w:r>
-        <w:t>Windows 2016 Server running IIS</w:t>
-      </w:r>
-      <w:r>
-        <w:t xml:space="preserve"> 7.5 or higher</w:t>
+        <w:t>Windows</w:t>
+      </w:r>
+      <w:r>
+        <w:t xml:space="preserve"> Server</w:t>
+      </w:r>
+      <w:r>
+        <w:t xml:space="preserve"> </w:t>
+      </w:r>
+      <w:r>
+        <w:t>2019</w:t>
+      </w:r>
+    </w:p>
+    <w:p>
+      <w:pPr>
+        <w:pStyle w:val="ListParagraph"/>
+        <w:numPr>
+          <w:ilvl w:val="1"/>
+          <w:numId w:val="2"/>
+        </w:numPr>
+      </w:pPr>
+      <w:r>
+        <w:t>MySQL Databases Hosted on the server itself</w:t>
       </w:r>
     </w:p>
     <w:p>
@@ -2812,19 +2907,19 @@
         </w:numPr>
       </w:pPr>
       <w:r>
-        <w:t>Microsoft SQL Server 2012 or higher</w:t>
-      </w:r>
-    </w:p>
-    <w:p>
-      <w:pPr>
-        <w:pStyle w:val="ListParagraph"/>
-        <w:numPr>
-          <w:ilvl w:val="0"/>
+        <w:t>Windows 10 and 11 Operating Systems</w:t>
+      </w:r>
+    </w:p>
+    <w:p>
+      <w:pPr>
+        <w:pStyle w:val="ListParagraph"/>
+        <w:numPr>
+          <w:ilvl w:val="1"/>
           <w:numId w:val="2"/>
         </w:numPr>
       </w:pPr>
       <w:r>
-        <w:t>…etc..</w:t>
+        <w:t>Some Employees will utilize different versions of Windows between Home and Pro</w:t>
       </w:r>
     </w:p>
     <w:p>
@@ -2840,6 +2935,7 @@
           <w:b/>
           <w:color w:val="auto"/>
         </w:rPr>
+        <w:lastRenderedPageBreak/>
         <w:t>Environment Costs</w:t>
       </w:r>
     </w:p>
@@ -2917,7 +3013,6 @@
     <w:p/>
     <w:p>
       <w:r>
-        <w:lastRenderedPageBreak/>
         <w:t>For example:</w:t>
       </w:r>
     </w:p>
@@ -4018,7 +4113,7 @@
         <w:rFonts w:ascii="Symbol" w:hAnsi="Symbol" w:hint="default"/>
       </w:rPr>
     </w:lvl>
-    <w:lvl w:ilvl="1" w:tplc="8B6E7E32" w:tentative="1">
+    <w:lvl w:ilvl="1" w:tplc="8B6E7E32">
       <w:start w:val="1"/>
       <w:numFmt w:val="bullet"/>
       <w:lvlText w:val="o"/>

--- a/A_Task2_SectionA_Template.docx
+++ b/A_Task2_SectionA_Template.docx
@@ -114,7 +114,7 @@
           <w:szCs w:val="24"/>
         </w:rPr>
         <w:drawing>
-          <wp:inline distT="0" distB="0" distL="0" distR="0">
+          <wp:inline distT="0" distB="0" distL="0" distR="0" wp14:anchorId="4992A68B" wp14:editId="1A0BF9A4">
             <wp:extent cx="2181225" cy="2181225"/>
             <wp:effectExtent l="0" t="0" r="9525" b="9525"/>
             <wp:docPr id="18" name="yui_3_5_1_4_1422210186065_606" descr="http://www.idevnews.com/views/images/uploads/general/wgu_logo.png"/>
@@ -980,15 +980,7 @@
         </w:numPr>
       </w:pPr>
       <w:r>
-        <w:t xml:space="preserve">The day of the customer’s appointment: the management employee then emails the repair employee for that </w:t>
-      </w:r>
-      <w:proofErr w:type="gramStart"/>
-      <w:r>
-        <w:t>days</w:t>
-      </w:r>
-      <w:proofErr w:type="gramEnd"/>
-      <w:r>
-        <w:t xml:space="preserve"> appointments.</w:t>
+        <w:t>The day of the customer’s appointment: the management employee then emails the repair employee for that days appointments.</w:t>
       </w:r>
     </w:p>
     <w:p>
@@ -1032,15 +1024,7 @@
         </w:numPr>
       </w:pPr>
       <w:r>
-        <w:t xml:space="preserve">(Optional) The customer then would like to setup a new appointment or follow </w:t>
-      </w:r>
-      <w:proofErr w:type="gramStart"/>
-      <w:r>
-        <w:t>up,</w:t>
-      </w:r>
-      <w:proofErr w:type="gramEnd"/>
-      <w:r>
-        <w:t xml:space="preserve"> the repair employee would then be referred to step 2 in the follow up appointment chart.</w:t>
+        <w:t>(Optional) The customer then would like to setup a new appointment or follow up, the repair employee would then be referred to step 2 in the follow up appointment chart.</w:t>
       </w:r>
     </w:p>
     <w:p>
@@ -1227,15 +1211,7 @@
         </w:numPr>
       </w:pPr>
       <w:r>
-        <w:t xml:space="preserve">Once we gather these pieces of </w:t>
-      </w:r>
-      <w:proofErr w:type="gramStart"/>
-      <w:r>
-        <w:t>information</w:t>
-      </w:r>
-      <w:proofErr w:type="gramEnd"/>
-      <w:r>
-        <w:t xml:space="preserve"> we then set up a process to begin the introductory phase.</w:t>
+        <w:t>Once we gather these pieces of information we then set up a process to begin the introductory phase.</w:t>
       </w:r>
     </w:p>
     <w:p>
@@ -1352,15 +1328,7 @@
         </w:numPr>
       </w:pPr>
       <w:r>
-        <w:t xml:space="preserve">Once we get full approval from the </w:t>
-      </w:r>
-      <w:proofErr w:type="gramStart"/>
-      <w:r>
-        <w:t>clients</w:t>
-      </w:r>
-      <w:proofErr w:type="gramEnd"/>
-      <w:r>
-        <w:t xml:space="preserve"> we will begin bringing on the rest of the employees to start the process of testing.</w:t>
+        <w:t>Once we get full approval from the clients we will begin bringing on the rest of the employees to start the process of testing.</w:t>
       </w:r>
     </w:p>
     <w:p>
@@ -1617,12 +1585,10 @@
         <w:t xml:space="preserve">The onboarding team will receive the documentation including files needed to setup the entire application along with </w:t>
       </w:r>
       <w:proofErr w:type="spellStart"/>
-      <w:proofErr w:type="gramStart"/>
       <w:r>
         <w:t>it’s</w:t>
       </w:r>
       <w:proofErr w:type="spellEnd"/>
-      <w:proofErr w:type="gramEnd"/>
       <w:r>
         <w:t xml:space="preserve"> necessities to run.</w:t>
       </w:r>
@@ -1837,13 +1803,8 @@
           <w:numId w:val="3"/>
         </w:numPr>
       </w:pPr>
-      <w:proofErr w:type="gramStart"/>
-      <w:r>
-        <w:t>i.e.</w:t>
-      </w:r>
-      <w:proofErr w:type="gramEnd"/>
-      <w:r>
-        <w:t xml:space="preserve"> White box testing, black box testing, grey box testing.</w:t>
+      <w:r>
+        <w:t>i.e. White box testing, black box testing, grey box testing.</w:t>
       </w:r>
     </w:p>
     <w:p>
@@ -1903,15 +1864,7 @@
         </w:numPr>
       </w:pPr>
       <w:r>
-        <w:t xml:space="preserve">These don’t necessarily have to be full </w:t>
-      </w:r>
-      <w:proofErr w:type="gramStart"/>
-      <w:r>
-        <w:t>in depth</w:t>
-      </w:r>
-      <w:proofErr w:type="gramEnd"/>
-      <w:r>
-        <w:t xml:space="preserve"> documentations but at the very least need to communicate where progress is currently at in the given phase of development.</w:t>
+        <w:t>These don’t necessarily have to be full in depth documentations but at the very least need to communicate where progress is currently at in the given phase of development.</w:t>
       </w:r>
     </w:p>
     <w:p>
@@ -2040,15 +1993,7 @@
         </w:numPr>
       </w:pPr>
       <w:r>
-        <w:t xml:space="preserve">This demo can give a </w:t>
-      </w:r>
-      <w:proofErr w:type="gramStart"/>
-      <w:r>
-        <w:t>hands on</w:t>
-      </w:r>
-      <w:proofErr w:type="gramEnd"/>
-      <w:r>
-        <w:t xml:space="preserve"> impression not only for testing but for showing how the client can see their application is coming.</w:t>
+        <w:t>This demo can give a hands on impression not only for testing but for showing how the client can see their application is coming.</w:t>
       </w:r>
     </w:p>
     <w:p>
@@ -2090,10 +2035,7 @@
         <w:t xml:space="preserve">The Implementation part of the process will be quite a </w:t>
       </w:r>
       <w:r>
-        <w:t>strenuous</w:t>
-      </w:r>
-      <w:r>
-        <w:t xml:space="preserve"> </w:t>
+        <w:t xml:space="preserve">strenuous </w:t>
       </w:r>
       <w:r>
         <w:t>one, not only will both teams have to communicate during this, there will be rigorous testing to ensure that the project is not only fully transferred but in working condition.</w:t>
@@ -2326,15 +2268,7 @@
       </w:r>
       <w:proofErr w:type="spellEnd"/>
       <w:r>
-        <w:t xml:space="preserve"> relegated by the backup created, they are extremely helpful to the Deployment Employees, just in case if there are any questions or </w:t>
-      </w:r>
-      <w:proofErr w:type="gramStart"/>
-      <w:r>
-        <w:t>concerns</w:t>
-      </w:r>
-      <w:proofErr w:type="gramEnd"/>
-      <w:r>
-        <w:t xml:space="preserve"> they cannot answer. </w:t>
+        <w:t xml:space="preserve"> relegated by the backup created, they are extremely helpful to the Deployment Employees, just in case if there are any questions or concerns they cannot answer. </w:t>
       </w:r>
     </w:p>
     <w:p>
@@ -2375,13 +2309,7 @@
         <w:ind w:firstLine="720"/>
       </w:pPr>
       <w:r>
-        <w:t xml:space="preserve">These will include employees from </w:t>
-      </w:r>
-      <w:r>
-        <w:t>client company which is receiving the application</w:t>
-      </w:r>
-      <w:r>
-        <w:t xml:space="preserve">. </w:t>
+        <w:t xml:space="preserve">These will include employees from client company which is receiving the application. </w:t>
       </w:r>
     </w:p>
     <w:p>
@@ -2460,15 +2388,7 @@
         <w:spacing w:line="240" w:lineRule="auto"/>
       </w:pPr>
       <w:r>
-        <w:t xml:space="preserve">Since management Employees will not be involved in implementation, they will be involved with </w:t>
-      </w:r>
-      <w:proofErr w:type="gramStart"/>
-      <w:r>
-        <w:t>training;  Along</w:t>
-      </w:r>
-      <w:proofErr w:type="gramEnd"/>
-      <w:r>
-        <w:t xml:space="preserve"> with overwatching how each employee will handle their part of this program.</w:t>
+        <w:t>Since management Employees will not be involved in implementation, they will be involved with training;  Along with overwatching how each employee will handle their part of this program.</w:t>
       </w:r>
     </w:p>
     <w:p>
@@ -2681,15 +2601,7 @@
         <w:t>a slow day during operating hours. Since there is a minimal system in place already there will really not be a need for it to be taking down operations of other employees. The repair and management employees can continue with their normal operations. Although Management employees will be kept in the loop for this process, they are once again not integral for integration.</w:t>
       </w:r>
       <w:r>
-        <w:t xml:space="preserve"> The ones that are needed for this process will be heavily involved with communicating with other team members and the other </w:t>
-      </w:r>
-      <w:proofErr w:type="gramStart"/>
-      <w:r>
-        <w:t>companies</w:t>
-      </w:r>
-      <w:proofErr w:type="gramEnd"/>
-      <w:r>
-        <w:t xml:space="preserve"> emplo</w:t>
+        <w:t xml:space="preserve"> The ones that are needed for this process will be heavily involved with communicating with other team members and the other companies emplo</w:t>
       </w:r>
       <w:r>
         <w:t>y</w:t>
@@ -2760,15 +2672,7 @@
         <w:ind w:firstLine="360"/>
       </w:pPr>
       <w:r>
-        <w:t xml:space="preserve">Since we are using the agile </w:t>
-      </w:r>
-      <w:proofErr w:type="gramStart"/>
-      <w:r>
-        <w:t>method</w:t>
-      </w:r>
-      <w:proofErr w:type="gramEnd"/>
-      <w:r>
-        <w:t xml:space="preserve"> we will not only be testing at each phase but notifying the clients of their progress. To ensure that we are covering the requirements of the clients we are following a rigorous testing model during each phase. We will do primarily white box testing as the programmers would need to know what they are keeping an eye out for; For example, if the client wants there to be a filtering option for the data fields, then we would have the programmer with test data try to find if that functionality has been implemented correctly. There will be no need for black box testing in this current phase as we are not looking for usability, we are looking at core functionalities.</w:t>
+        <w:t>Since we are using the agile method we will not only be testing at each phase but notifying the clients of their progress. To ensure that we are covering the requirements of the clients we are following a rigorous testing model during each phase. We will do primarily white box testing as the programmers would need to know what they are keeping an eye out for; For example, if the client wants there to be a filtering option for the data fields, then we would have the programmer with test data try to find if that functionality has been implemented correctly. There will be no need for black box testing in this current phase as we are not looking for usability, we are looking at core functionalities.</w:t>
       </w:r>
     </w:p>
     <w:p>
@@ -2776,23 +2680,13 @@
         <w:ind w:firstLine="360"/>
       </w:pPr>
       <w:r>
-        <w:t xml:space="preserve">Once testing is completed for each </w:t>
-      </w:r>
-      <w:proofErr w:type="gramStart"/>
-      <w:r>
-        <w:t>phase</w:t>
-      </w:r>
-      <w:proofErr w:type="gramEnd"/>
-      <w:r>
-        <w:t xml:space="preserve"> we will then move on to the usability testing. Which will be a mix of grey box and white box testing. Those two tests will be the precursor for the acceptance tests. Grey Box testing will be a programmer from a different department, who will be given a list of functions to look out for and when to test the functions themselves. The Black Box test will be someone from an internal QA Department, whom would have no prior programming experience whatsoever. The purpose of the black box test would be to test the overall usability of the program itself; To look for any faults and flaws within the program, once completed we will then proceed with the Acceptance Test. The following acceptance test will be among the first releases of the program, a 1.0 release. This build will provide the foundation for the maintenance phase and will be the program that the client was asking for. We will be providing a copy of the requirements from the agreed upon contract from the start of the project to the client. Along with the list of requirements the client is then encouraged to test out the application in </w:t>
+        <w:t xml:space="preserve">Once testing is completed for each phase we will then move on to the usability testing. Which will be a mix of grey box and white box testing. Those two tests will be the precursor for the acceptance tests. Grey Box testing will be a programmer from a different department, who will be given a list of functions to look out for and when to test the functions themselves. The Black Box test will be someone from an internal QA Department, whom would have no prior programming experience whatsoever. The purpose of the black box test would be to test the overall usability of the program itself; To look for any faults and flaws within the program, once completed we will then proceed with the Acceptance Test. The following acceptance test will be among the first releases of the program, a 1.0 release. This build will provide the foundation for the maintenance phase and will be the program that the client was asking for. We will be providing a copy of the requirements from the agreed upon contract from the start of the project to the client. Along with the list of requirements the client is then encouraged to test out the application in </w:t>
       </w:r>
       <w:proofErr w:type="spellStart"/>
-      <w:proofErr w:type="gramStart"/>
       <w:r>
         <w:t>it’s</w:t>
       </w:r>
       <w:proofErr w:type="spellEnd"/>
-      <w:proofErr w:type="gramEnd"/>
       <w:r>
         <w:t xml:space="preserve"> capacity. </w:t>
       </w:r>
@@ -2841,15 +2735,7 @@
     <w:p>
       <w:r>
         <w:tab/>
-        <w:t xml:space="preserve">The system currently used to program these projects is quite simple. We have several users with desktop at their stations linking to their project repository. The project repository consists of GitHub Enterprise accounts which then links to each </w:t>
-      </w:r>
-      <w:proofErr w:type="gramStart"/>
-      <w:r>
-        <w:t>employees</w:t>
-      </w:r>
-      <w:proofErr w:type="gramEnd"/>
-      <w:r>
-        <w:t xml:space="preserve"> computer for any sort of update. </w:t>
+        <w:t xml:space="preserve">The system currently used to program these projects is quite simple. We have several users with desktop at their stations linking to their project repository. The project repository consists of GitHub Enterprise accounts which then links to each employees computer for any sort of update. </w:t>
       </w:r>
       <w:r>
         <w:t xml:space="preserve">These programmers are then split into different divisions that tackle on multiple projects. </w:t>
@@ -2951,6 +2837,19 @@
       </w:r>
       <w:r>
         <w:t>There is a nominal fee associated with maintaining the database of $500 a year that allows for unlimited storage size and 99.8% uptime. The web server is another fee of $300 a year that includes maintenance and upgrades of the following; Windows Server, IIS, and ColdFusion. The final cost is based on the thick or thin clients utilized by the customer. Each device that is attached to the network has a $40 annual fee which covers Operating System and Network upgrades.</w:t>
+      </w:r>
+    </w:p>
+    <w:p>
+      <w:pPr>
+        <w:ind w:firstLine="720"/>
+      </w:pPr>
+    </w:p>
+    <w:p>
+      <w:pPr>
+        <w:ind w:firstLine="720"/>
+      </w:pPr>
+      <w:r>
+        <w:t xml:space="preserve">The environment costs for this project will be at a minimum expenditure, due to the customer owning most of the resources that are required for the application to function. The client has requested </w:t>
       </w:r>
     </w:p>
     <w:p>

--- a/A_Task2_SectionA_Template.docx
+++ b/A_Task2_SectionA_Template.docx
@@ -548,15 +548,7 @@
         <w:ind w:firstLine="720"/>
       </w:pPr>
       <w:r>
-        <w:t xml:space="preserve">Sam </w:t>
-      </w:r>
-      <w:proofErr w:type="spellStart"/>
-      <w:r>
-        <w:t>Sam</w:t>
-      </w:r>
-      <w:proofErr w:type="spellEnd"/>
-      <w:r>
-        <w:t xml:space="preserve"> Tech’s</w:t>
+        <w:t>Sam Sam Tech’s</w:t>
       </w:r>
       <w:r>
         <w:t xml:space="preserve"> current structure has three divisions, equipment and stock, repairs, and management; Each co-founder runs a division and with this structure, they have a solid foundation for their exponential growth. Currently, only the Equipment and Stock division has a program in place to allow employees to keep track of their current stock and equipment that is available to them. Since their mission is to continue to grow and allow anyone to be able to repair their devices at reasonable costs, they need to ensure their costs and demand don’t exceed their expectations.</w:t>
@@ -752,15 +744,7 @@
         <w:ind w:firstLine="720"/>
       </w:pPr>
       <w:r>
-        <w:t xml:space="preserve">Sam </w:t>
-      </w:r>
-      <w:proofErr w:type="spellStart"/>
-      <w:r>
-        <w:t>Sam</w:t>
-      </w:r>
-      <w:proofErr w:type="spellEnd"/>
-      <w:r>
-        <w:t xml:space="preserve"> Tech expressed that they’d like to host this application locally as well as the database. Since the cost of cloud software and hosting is </w:t>
+        <w:t xml:space="preserve">Sam Sam Tech expressed that they’d like to host this application locally as well as the database. Since the cost of cloud software and hosting is </w:t>
       </w:r>
       <w:r>
         <w:t>increasing,</w:t>
@@ -992,15 +976,7 @@
         </w:numPr>
       </w:pPr>
       <w:r>
-        <w:t xml:space="preserve">Then finally: the repair employee then preps and </w:t>
-      </w:r>
-      <w:proofErr w:type="spellStart"/>
-      <w:r>
-        <w:t>get’s</w:t>
-      </w:r>
-      <w:proofErr w:type="spellEnd"/>
-      <w:r>
-        <w:t xml:space="preserve"> ready to receive the customer and their device.</w:t>
+        <w:t>Then finally: the repair employee then preps and get’s ready to receive the customer and their device.</w:t>
       </w:r>
     </w:p>
     <w:p>
@@ -1364,15 +1340,7 @@
         </w:numPr>
       </w:pPr>
       <w:r>
-        <w:t xml:space="preserve">If client approval is not accepted in this phase there </w:t>
-      </w:r>
-      <w:proofErr w:type="spellStart"/>
-      <w:r>
-        <w:t>well</w:t>
-      </w:r>
-      <w:proofErr w:type="spellEnd"/>
-      <w:r>
-        <w:t xml:space="preserve"> be backtracking to then redo the entire components.</w:t>
+        <w:t>If client approval is not accepted in this phase there well be backtracking to then redo the entire components.</w:t>
       </w:r>
     </w:p>
     <w:p>
@@ -1434,15 +1402,7 @@
         </w:numPr>
       </w:pPr>
       <w:r>
-        <w:t xml:space="preserve">With </w:t>
-      </w:r>
-      <w:proofErr w:type="spellStart"/>
-      <w:r>
-        <w:t>Agile’s</w:t>
-      </w:r>
-      <w:proofErr w:type="spellEnd"/>
-      <w:r>
-        <w:t xml:space="preserve"> methodology, it allows testing to be part of every step of the way, or whenever we would like it to be.</w:t>
+        <w:t>With Agile’s methodology, it allows testing to be part of every step of the way, or whenever we would like it to be.</w:t>
       </w:r>
     </w:p>
     <w:p>
@@ -1550,15 +1510,7 @@
         </w:numPr>
       </w:pPr>
       <w:r>
-        <w:t xml:space="preserve">This phase can be different depending on </w:t>
-      </w:r>
-      <w:proofErr w:type="spellStart"/>
-      <w:r>
-        <w:t>clients</w:t>
-      </w:r>
-      <w:proofErr w:type="spellEnd"/>
-      <w:r>
-        <w:t xml:space="preserve"> needs but if a client has an internal hosting method there are two choices.</w:t>
+        <w:t>This phase can be different depending on clients needs but if a client has an internal hosting method there are two choices.</w:t>
       </w:r>
     </w:p>
     <w:p>
@@ -1582,15 +1534,7 @@
         </w:numPr>
       </w:pPr>
       <w:r>
-        <w:t xml:space="preserve">The onboarding team will receive the documentation including files needed to setup the entire application along with </w:t>
-      </w:r>
-      <w:proofErr w:type="spellStart"/>
-      <w:r>
-        <w:t>it’s</w:t>
-      </w:r>
-      <w:proofErr w:type="spellEnd"/>
-      <w:r>
-        <w:t xml:space="preserve"> necessities to run.</w:t>
+        <w:t>The onboarding team will receive the documentation including files needed to setup the entire application along with it’s necessities to run.</w:t>
       </w:r>
     </w:p>
     <w:p>
@@ -2260,15 +2204,7 @@
         <w:spacing w:line="240" w:lineRule="auto"/>
       </w:pPr>
       <w:r>
-        <w:t xml:space="preserve">This is </w:t>
-      </w:r>
-      <w:proofErr w:type="spellStart"/>
-      <w:r>
-        <w:t>usally</w:t>
-      </w:r>
-      <w:proofErr w:type="spellEnd"/>
-      <w:r>
-        <w:t xml:space="preserve"> relegated by the backup created, they are extremely helpful to the Deployment Employees, just in case if there are any questions or concerns they cannot answer. </w:t>
+        <w:t xml:space="preserve">This is usally relegated by the backup created, they are extremely helpful to the Deployment Employees, just in case if there are any questions or concerns they cannot answer. </w:t>
       </w:r>
     </w:p>
     <w:p>
@@ -2440,15 +2376,7 @@
         <w:spacing w:line="240" w:lineRule="auto"/>
       </w:pPr>
       <w:r>
-        <w:t xml:space="preserve">Since Sam </w:t>
-      </w:r>
-      <w:proofErr w:type="spellStart"/>
-      <w:r>
-        <w:t>Sam</w:t>
-      </w:r>
-      <w:proofErr w:type="spellEnd"/>
-      <w:r>
-        <w:t xml:space="preserve"> Tech already has a localized server, there will be no need for down time.</w:t>
+        <w:t>Since Sam Sam Tech already has a localized server, there will be no need for down time.</w:t>
       </w:r>
     </w:p>
     <w:p>
@@ -2680,15 +2608,7 @@
         <w:ind w:firstLine="360"/>
       </w:pPr>
       <w:r>
-        <w:t xml:space="preserve">Once testing is completed for each phase we will then move on to the usability testing. Which will be a mix of grey box and white box testing. Those two tests will be the precursor for the acceptance tests. Grey Box testing will be a programmer from a different department, who will be given a list of functions to look out for and when to test the functions themselves. The Black Box test will be someone from an internal QA Department, whom would have no prior programming experience whatsoever. The purpose of the black box test would be to test the overall usability of the program itself; To look for any faults and flaws within the program, once completed we will then proceed with the Acceptance Test. The following acceptance test will be among the first releases of the program, a 1.0 release. This build will provide the foundation for the maintenance phase and will be the program that the client was asking for. We will be providing a copy of the requirements from the agreed upon contract from the start of the project to the client. Along with the list of requirements the client is then encouraged to test out the application in </w:t>
-      </w:r>
-      <w:proofErr w:type="spellStart"/>
-      <w:r>
-        <w:t>it’s</w:t>
-      </w:r>
-      <w:proofErr w:type="spellEnd"/>
-      <w:r>
-        <w:t xml:space="preserve"> capacity. </w:t>
+        <w:t xml:space="preserve">Once testing is completed for each phase we will then move on to the usability testing. Which will be a mix of grey box and white box testing. Those two tests will be the precursor for the acceptance tests. Grey Box testing will be a programmer from a different department, who will be given a list of functions to look out for and when to test the functions themselves. The Black Box test will be someone from an internal QA Department, whom would have no prior programming experience whatsoever. The purpose of the black box test would be to test the overall usability of the program itself; To look for any faults and flaws within the program, once completed we will then proceed with the Acceptance Test. The following acceptance test will be among the first releases of the program, a 1.0 release. This build will provide the foundation for the maintenance phase and will be the program that the client was asking for. We will be providing a copy of the requirements from the agreed upon contract from the start of the project to the client. Along with the list of requirements the client is then encouraged to test out the application in it’s capacity. </w:t>
       </w:r>
     </w:p>
     <w:p>
@@ -2850,6 +2770,9 @@
       </w:pPr>
       <w:r>
         <w:t xml:space="preserve">The environment costs for this project will be at a minimum expenditure, due to the customer owning most of the resources that are required for the application to function. The client has requested </w:t>
+      </w:r>
+      <w:r>
+        <w:t>a database and application be created in tandem to allow for their centralized hosting server. Our cost to provide for this is around $5500. Since this is a one time fee it will cover the expenditure of our own server and technological resources.</w:t>
       </w:r>
     </w:p>
     <w:p>
@@ -3744,25 +3667,7 @@
         <w:sz w:val="24"/>
         <w:szCs w:val="24"/>
       </w:rPr>
-      <w:t xml:space="preserve">Customer Database and Appointment Solution for Sam </w:t>
-    </w:r>
-    <w:proofErr w:type="spellStart"/>
-    <w:r>
-      <w:rPr>
-        <w:rFonts w:ascii="Times New Roman" w:hAnsi="Times New Roman"/>
-        <w:sz w:val="24"/>
-        <w:szCs w:val="24"/>
-      </w:rPr>
-      <w:t>Sam</w:t>
-    </w:r>
-    <w:proofErr w:type="spellEnd"/>
-    <w:r>
-      <w:rPr>
-        <w:rFonts w:ascii="Times New Roman" w:hAnsi="Times New Roman"/>
-        <w:sz w:val="24"/>
-        <w:szCs w:val="24"/>
-      </w:rPr>
-      <w:t xml:space="preserve"> Tech.</w:t>
+      <w:t>Customer Database and Appointment Solution for Sam Sam Tech.</w:t>
     </w:r>
   </w:p>
 </w:hdr>

--- a/A_Task2_SectionA_Template.docx
+++ b/A_Task2_SectionA_Template.docx
@@ -283,7 +283,25 @@
                 <w:sz w:val="24"/>
                 <w:szCs w:val="24"/>
               </w:rPr>
-              <w:t>Customer Database and Appointment Solution for Sam Sam Tech.</w:t>
+              <w:t xml:space="preserve">Customer Database and Appointment Solution for Sam </w:t>
+            </w:r>
+            <w:proofErr w:type="spellStart"/>
+            <w:r>
+              <w:rPr>
+                <w:rFonts w:ascii="Times New Roman" w:hAnsi="Times New Roman"/>
+                <w:sz w:val="24"/>
+                <w:szCs w:val="24"/>
+              </w:rPr>
+              <w:t>Sam</w:t>
+            </w:r>
+            <w:proofErr w:type="spellEnd"/>
+            <w:r>
+              <w:rPr>
+                <w:rFonts w:ascii="Times New Roman" w:hAnsi="Times New Roman"/>
+                <w:sz w:val="24"/>
+                <w:szCs w:val="24"/>
+              </w:rPr>
+              <w:t xml:space="preserve"> Tech.</w:t>
             </w:r>
           </w:p>
         </w:tc>
@@ -360,7 +378,6 @@
       <w:pPr>
         <w:pageBreakBefore/>
         <w:spacing w:after="0" w:line="480" w:lineRule="auto"/>
-        <w:jc w:val="center"/>
         <w:outlineLvl w:val="0"/>
         <w:rPr>
           <w:rFonts w:ascii="Times New Roman" w:eastAsia="SimSun" w:hAnsi="Times New Roman" w:cs="Times New Roman"/>
@@ -373,115 +390,1265 @@
           <w:lang w:eastAsia="ja-JP"/>
         </w:rPr>
       </w:pPr>
-      <w:r>
+    </w:p>
+    <w:sdt>
+      <w:sdtPr>
+        <w:id w:val="-1058018666"/>
+        <w:docPartObj>
+          <w:docPartGallery w:val="Table of Contents"/>
+          <w:docPartUnique/>
+        </w:docPartObj>
+      </w:sdtPr>
+      <w:sdtEndPr>
         <w:rPr>
-          <w:rFonts w:ascii="Times New Roman" w:eastAsia="SimSun" w:hAnsi="Times New Roman" w:cs="Times New Roman"/>
+          <w:rFonts w:asciiTheme="minorHAnsi" w:eastAsiaTheme="minorHAnsi" w:hAnsiTheme="minorHAnsi" w:cstheme="minorBidi"/>
           <w:b/>
           <w:bCs/>
           <w:noProof/>
-          <w:color w:val="5F5F5F"/>
-          <w:kern w:val="24"/>
-          <w:u w:val="single"/>
-          <w:lang w:eastAsia="ja-JP"/>
+          <w:color w:val="auto"/>
+          <w:sz w:val="22"/>
+          <w:szCs w:val="22"/>
         </w:rPr>
-        <w:lastRenderedPageBreak/>
-        <w:t>Table of Contents</w:t>
-      </w:r>
-    </w:p>
-    <w:p>
-      <w:pPr>
-        <w:spacing w:after="0" w:line="480" w:lineRule="auto"/>
-        <w:ind w:firstLine="720"/>
-        <w:rPr>
-          <w:rFonts w:ascii="Times New Roman" w:eastAsia="SimSun" w:hAnsi="Times New Roman" w:cs="Times New Roman"/>
-          <w:i/>
-          <w:kern w:val="24"/>
-          <w:sz w:val="24"/>
-          <w:szCs w:val="24"/>
-          <w:lang w:eastAsia="ja-JP"/>
-        </w:rPr>
-      </w:pPr>
-      <w:r>
-        <w:rPr>
-          <w:rFonts w:ascii="Times New Roman" w:eastAsia="SimSun" w:hAnsi="Times New Roman" w:cs="Times New Roman"/>
-          <w:i/>
-          <w:kern w:val="24"/>
-          <w:sz w:val="24"/>
-          <w:szCs w:val="24"/>
-          <w:lang w:eastAsia="ja-JP"/>
-        </w:rPr>
-        <w:t>Create a professional looking Table of contents that includes your main and subheadings and the related page numbers. Use the automatic TOC generating function of Word or other word processing packages to make the process easier.</w:t>
-      </w:r>
-    </w:p>
-    <w:p>
-      <w:pPr>
-        <w:spacing w:after="0" w:line="480" w:lineRule="auto"/>
-        <w:ind w:firstLine="720"/>
-        <w:rPr>
-          <w:rFonts w:ascii="Times New Roman" w:eastAsia="SimSun" w:hAnsi="Times New Roman" w:cs="Times New Roman"/>
-          <w:i/>
-          <w:kern w:val="24"/>
-          <w:sz w:val="24"/>
-          <w:szCs w:val="24"/>
-          <w:lang w:eastAsia="ja-JP"/>
-        </w:rPr>
-      </w:pPr>
-      <w:r>
-        <w:rPr>
-          <w:rFonts w:ascii="Times New Roman" w:eastAsia="SimSun" w:hAnsi="Times New Roman" w:cs="Times New Roman"/>
-          <w:i/>
-          <w:kern w:val="24"/>
-          <w:sz w:val="24"/>
-          <w:szCs w:val="24"/>
-          <w:lang w:eastAsia="ja-JP"/>
-        </w:rPr>
-        <w:t xml:space="preserve">The headings that follow are only examples of what might be included. You will need to create headings that are appropriate for your application and process. </w:t>
-      </w:r>
-    </w:p>
-    <w:p>
-      <w:pPr>
-        <w:spacing w:after="0" w:line="480" w:lineRule="auto"/>
-        <w:ind w:firstLine="720"/>
-        <w:rPr>
-          <w:rFonts w:ascii="Times New Roman" w:eastAsia="SimSun" w:hAnsi="Times New Roman" w:cs="Times New Roman"/>
-          <w:b/>
-          <w:i/>
-          <w:kern w:val="24"/>
-          <w:sz w:val="24"/>
-          <w:szCs w:val="24"/>
-          <w:lang w:eastAsia="ja-JP"/>
-        </w:rPr>
-      </w:pPr>
-      <w:r>
-        <w:rPr>
-          <w:rFonts w:ascii="Times New Roman" w:eastAsia="SimSun" w:hAnsi="Times New Roman" w:cs="Times New Roman"/>
-          <w:b/>
-          <w:i/>
-          <w:kern w:val="24"/>
-          <w:sz w:val="24"/>
-          <w:szCs w:val="24"/>
-          <w:lang w:eastAsia="ja-JP"/>
-        </w:rPr>
-        <w:t xml:space="preserve">Remember that this needs to be a professionally formatted document with detailed information about your project that is easily accessible. </w:t>
-      </w:r>
-    </w:p>
-    <w:p>
-      <w:pPr>
-        <w:rPr>
-          <w:rFonts w:asciiTheme="majorHAnsi" w:eastAsiaTheme="majorEastAsia" w:hAnsiTheme="majorHAnsi" w:cstheme="majorBidi"/>
-          <w:spacing w:val="-10"/>
-          <w:kern w:val="28"/>
-          <w:sz w:val="40"/>
-          <w:szCs w:val="56"/>
-        </w:rPr>
-      </w:pPr>
-      <w:r>
-        <w:rPr>
-          <w:sz w:val="40"/>
-        </w:rPr>
-        <w:br w:type="page"/>
-      </w:r>
-    </w:p>
+      </w:sdtEndPr>
+      <w:sdtContent>
+        <w:p>
+          <w:pPr>
+            <w:pStyle w:val="TOCHeading"/>
+          </w:pPr>
+          <w:r>
+            <w:t>Table of Contents</w:t>
+          </w:r>
+        </w:p>
+        <w:p>
+          <w:pPr>
+            <w:pStyle w:val="TOC1"/>
+            <w:tabs>
+              <w:tab w:val="right" w:leader="dot" w:pos="9350"/>
+            </w:tabs>
+            <w:rPr>
+              <w:rFonts w:eastAsiaTheme="minorEastAsia" w:cstheme="minorBidi"/>
+              <w:b w:val="0"/>
+              <w:bCs w:val="0"/>
+              <w:i w:val="0"/>
+              <w:iCs w:val="0"/>
+              <w:noProof/>
+              <w:kern w:val="2"/>
+              <w14:ligatures w14:val="standardContextual"/>
+            </w:rPr>
+          </w:pPr>
+          <w:r>
+            <w:rPr>
+              <w:b w:val="0"/>
+              <w:bCs w:val="0"/>
+            </w:rPr>
+            <w:fldChar w:fldCharType="begin"/>
+          </w:r>
+          <w:r>
+            <w:instrText xml:space="preserve"> TOC \o "1-3" \h \z \u </w:instrText>
+          </w:r>
+          <w:r>
+            <w:rPr>
+              <w:b w:val="0"/>
+              <w:bCs w:val="0"/>
+            </w:rPr>
+            <w:fldChar w:fldCharType="separate"/>
+          </w:r>
+          <w:hyperlink w:anchor="_Toc151198888" w:history="1">
+            <w:r>
+              <w:rPr>
+                <w:rStyle w:val="Hyperlink"/>
+                <w:noProof/>
+              </w:rPr>
+              <w:t>Business Problem</w:t>
+            </w:r>
+            <w:r>
+              <w:rPr>
+                <w:noProof/>
+                <w:webHidden/>
+              </w:rPr>
+              <w:tab/>
+            </w:r>
+            <w:r>
+              <w:rPr>
+                <w:noProof/>
+                <w:webHidden/>
+              </w:rPr>
+              <w:fldChar w:fldCharType="begin"/>
+            </w:r>
+            <w:r>
+              <w:rPr>
+                <w:noProof/>
+                <w:webHidden/>
+              </w:rPr>
+              <w:instrText xml:space="preserve"> PAGEREF _Toc151198888 \h </w:instrText>
+            </w:r>
+            <w:r>
+              <w:rPr>
+                <w:noProof/>
+                <w:webHidden/>
+              </w:rPr>
+            </w:r>
+            <w:r>
+              <w:rPr>
+                <w:noProof/>
+                <w:webHidden/>
+              </w:rPr>
+              <w:fldChar w:fldCharType="separate"/>
+            </w:r>
+            <w:r>
+              <w:rPr>
+                <w:noProof/>
+                <w:webHidden/>
+              </w:rPr>
+              <w:t>3</w:t>
+            </w:r>
+            <w:r>
+              <w:rPr>
+                <w:noProof/>
+                <w:webHidden/>
+              </w:rPr>
+              <w:fldChar w:fldCharType="end"/>
+            </w:r>
+          </w:hyperlink>
+        </w:p>
+        <w:p>
+          <w:pPr>
+            <w:pStyle w:val="TOC2"/>
+            <w:tabs>
+              <w:tab w:val="right" w:leader="dot" w:pos="9350"/>
+            </w:tabs>
+            <w:rPr>
+              <w:rFonts w:eastAsiaTheme="minorEastAsia" w:cstheme="minorBidi"/>
+              <w:b w:val="0"/>
+              <w:bCs w:val="0"/>
+              <w:noProof/>
+              <w:kern w:val="2"/>
+              <w:sz w:val="24"/>
+              <w:szCs w:val="24"/>
+              <w14:ligatures w14:val="standardContextual"/>
+            </w:rPr>
+          </w:pPr>
+          <w:hyperlink w:anchor="_Toc151198889" w:history="1">
+            <w:r>
+              <w:rPr>
+                <w:rStyle w:val="Hyperlink"/>
+                <w:rFonts w:asciiTheme="majorHAnsi" w:eastAsiaTheme="majorEastAsia" w:hAnsiTheme="majorHAnsi" w:cstheme="majorBidi"/>
+                <w:noProof/>
+              </w:rPr>
+              <w:t>The Client</w:t>
+            </w:r>
+            <w:r>
+              <w:rPr>
+                <w:noProof/>
+                <w:webHidden/>
+              </w:rPr>
+              <w:tab/>
+            </w:r>
+            <w:r>
+              <w:rPr>
+                <w:noProof/>
+                <w:webHidden/>
+              </w:rPr>
+              <w:fldChar w:fldCharType="begin"/>
+            </w:r>
+            <w:r>
+              <w:rPr>
+                <w:noProof/>
+                <w:webHidden/>
+              </w:rPr>
+              <w:instrText xml:space="preserve"> PAGEREF _Toc151198889 \h </w:instrText>
+            </w:r>
+            <w:r>
+              <w:rPr>
+                <w:noProof/>
+                <w:webHidden/>
+              </w:rPr>
+            </w:r>
+            <w:r>
+              <w:rPr>
+                <w:noProof/>
+                <w:webHidden/>
+              </w:rPr>
+              <w:fldChar w:fldCharType="separate"/>
+            </w:r>
+            <w:r>
+              <w:rPr>
+                <w:noProof/>
+                <w:webHidden/>
+              </w:rPr>
+              <w:t>3</w:t>
+            </w:r>
+            <w:r>
+              <w:rPr>
+                <w:noProof/>
+                <w:webHidden/>
+              </w:rPr>
+              <w:fldChar w:fldCharType="end"/>
+            </w:r>
+          </w:hyperlink>
+        </w:p>
+        <w:p>
+          <w:pPr>
+            <w:pStyle w:val="TOC2"/>
+            <w:tabs>
+              <w:tab w:val="right" w:leader="dot" w:pos="9350"/>
+            </w:tabs>
+            <w:rPr>
+              <w:rFonts w:eastAsiaTheme="minorEastAsia" w:cstheme="minorBidi"/>
+              <w:b w:val="0"/>
+              <w:bCs w:val="0"/>
+              <w:noProof/>
+              <w:kern w:val="2"/>
+              <w:sz w:val="24"/>
+              <w:szCs w:val="24"/>
+              <w14:ligatures w14:val="standardContextual"/>
+            </w:rPr>
+          </w:pPr>
+          <w:hyperlink w:anchor="_Toc151198890" w:history="1">
+            <w:r>
+              <w:rPr>
+                <w:rStyle w:val="Hyperlink"/>
+                <w:noProof/>
+              </w:rPr>
+              <w:t>Business Need</w:t>
+            </w:r>
+            <w:r>
+              <w:rPr>
+                <w:noProof/>
+                <w:webHidden/>
+              </w:rPr>
+              <w:tab/>
+            </w:r>
+            <w:r>
+              <w:rPr>
+                <w:noProof/>
+                <w:webHidden/>
+              </w:rPr>
+              <w:fldChar w:fldCharType="begin"/>
+            </w:r>
+            <w:r>
+              <w:rPr>
+                <w:noProof/>
+                <w:webHidden/>
+              </w:rPr>
+              <w:instrText xml:space="preserve"> PAGEREF _Toc151198890 \h </w:instrText>
+            </w:r>
+            <w:r>
+              <w:rPr>
+                <w:noProof/>
+                <w:webHidden/>
+              </w:rPr>
+            </w:r>
+            <w:r>
+              <w:rPr>
+                <w:noProof/>
+                <w:webHidden/>
+              </w:rPr>
+              <w:fldChar w:fldCharType="separate"/>
+            </w:r>
+            <w:r>
+              <w:rPr>
+                <w:noProof/>
+                <w:webHidden/>
+              </w:rPr>
+              <w:t>4</w:t>
+            </w:r>
+            <w:r>
+              <w:rPr>
+                <w:noProof/>
+                <w:webHidden/>
+              </w:rPr>
+              <w:fldChar w:fldCharType="end"/>
+            </w:r>
+          </w:hyperlink>
+        </w:p>
+        <w:p>
+          <w:pPr>
+            <w:pStyle w:val="TOC2"/>
+            <w:tabs>
+              <w:tab w:val="right" w:leader="dot" w:pos="9350"/>
+            </w:tabs>
+            <w:rPr>
+              <w:rFonts w:eastAsiaTheme="minorEastAsia" w:cstheme="minorBidi"/>
+              <w:b w:val="0"/>
+              <w:bCs w:val="0"/>
+              <w:noProof/>
+              <w:kern w:val="2"/>
+              <w:sz w:val="24"/>
+              <w:szCs w:val="24"/>
+              <w14:ligatures w14:val="standardContextual"/>
+            </w:rPr>
+          </w:pPr>
+          <w:hyperlink w:anchor="_Toc151198891" w:history="1">
+            <w:r>
+              <w:rPr>
+                <w:rStyle w:val="Hyperlink"/>
+                <w:noProof/>
+              </w:rPr>
+              <w:t>Programming Fulfillment</w:t>
+            </w:r>
+            <w:r>
+              <w:rPr>
+                <w:noProof/>
+                <w:webHidden/>
+              </w:rPr>
+              <w:tab/>
+            </w:r>
+            <w:r>
+              <w:rPr>
+                <w:noProof/>
+                <w:webHidden/>
+              </w:rPr>
+              <w:fldChar w:fldCharType="begin"/>
+            </w:r>
+            <w:r>
+              <w:rPr>
+                <w:noProof/>
+                <w:webHidden/>
+              </w:rPr>
+              <w:instrText xml:space="preserve"> PAGEREF _Toc151198891 \h </w:instrText>
+            </w:r>
+            <w:r>
+              <w:rPr>
+                <w:noProof/>
+                <w:webHidden/>
+              </w:rPr>
+            </w:r>
+            <w:r>
+              <w:rPr>
+                <w:noProof/>
+                <w:webHidden/>
+              </w:rPr>
+              <w:fldChar w:fldCharType="separate"/>
+            </w:r>
+            <w:r>
+              <w:rPr>
+                <w:noProof/>
+                <w:webHidden/>
+              </w:rPr>
+              <w:t>4</w:t>
+            </w:r>
+            <w:r>
+              <w:rPr>
+                <w:noProof/>
+                <w:webHidden/>
+              </w:rPr>
+              <w:fldChar w:fldCharType="end"/>
+            </w:r>
+          </w:hyperlink>
+        </w:p>
+        <w:p>
+          <w:pPr>
+            <w:pStyle w:val="TOC1"/>
+            <w:tabs>
+              <w:tab w:val="right" w:leader="dot" w:pos="9350"/>
+            </w:tabs>
+            <w:rPr>
+              <w:rFonts w:eastAsiaTheme="minorEastAsia" w:cstheme="minorBidi"/>
+              <w:b w:val="0"/>
+              <w:bCs w:val="0"/>
+              <w:i w:val="0"/>
+              <w:iCs w:val="0"/>
+              <w:noProof/>
+              <w:kern w:val="2"/>
+              <w14:ligatures w14:val="standardContextual"/>
+            </w:rPr>
+          </w:pPr>
+          <w:hyperlink w:anchor="_Toc151198892" w:history="1">
+            <w:r>
+              <w:rPr>
+                <w:rStyle w:val="Hyperlink"/>
+                <w:noProof/>
+              </w:rPr>
+              <w:t>Existing Gaps</w:t>
+            </w:r>
+            <w:r>
+              <w:rPr>
+                <w:noProof/>
+                <w:webHidden/>
+              </w:rPr>
+              <w:tab/>
+            </w:r>
+            <w:r>
+              <w:rPr>
+                <w:noProof/>
+                <w:webHidden/>
+              </w:rPr>
+              <w:fldChar w:fldCharType="begin"/>
+            </w:r>
+            <w:r>
+              <w:rPr>
+                <w:noProof/>
+                <w:webHidden/>
+              </w:rPr>
+              <w:instrText xml:space="preserve"> PAGEREF _Toc151198892 \h </w:instrText>
+            </w:r>
+            <w:r>
+              <w:rPr>
+                <w:noProof/>
+                <w:webHidden/>
+              </w:rPr>
+            </w:r>
+            <w:r>
+              <w:rPr>
+                <w:noProof/>
+                <w:webHidden/>
+              </w:rPr>
+              <w:fldChar w:fldCharType="separate"/>
+            </w:r>
+            <w:r>
+              <w:rPr>
+                <w:noProof/>
+                <w:webHidden/>
+              </w:rPr>
+              <w:t>5</w:t>
+            </w:r>
+            <w:r>
+              <w:rPr>
+                <w:noProof/>
+                <w:webHidden/>
+              </w:rPr>
+              <w:fldChar w:fldCharType="end"/>
+            </w:r>
+          </w:hyperlink>
+        </w:p>
+        <w:p>
+          <w:pPr>
+            <w:pStyle w:val="TOC1"/>
+            <w:tabs>
+              <w:tab w:val="right" w:leader="dot" w:pos="9350"/>
+            </w:tabs>
+            <w:rPr>
+              <w:rFonts w:eastAsiaTheme="minorEastAsia" w:cstheme="minorBidi"/>
+              <w:b w:val="0"/>
+              <w:bCs w:val="0"/>
+              <w:i w:val="0"/>
+              <w:iCs w:val="0"/>
+              <w:noProof/>
+              <w:kern w:val="2"/>
+              <w14:ligatures w14:val="standardContextual"/>
+            </w:rPr>
+          </w:pPr>
+          <w:hyperlink w:anchor="_Toc151198893" w:history="1">
+            <w:r>
+              <w:rPr>
+                <w:rStyle w:val="Hyperlink"/>
+                <w:noProof/>
+              </w:rPr>
+              <w:t>Software Development Life Cycle Methodology</w:t>
+            </w:r>
+            <w:r>
+              <w:rPr>
+                <w:noProof/>
+                <w:webHidden/>
+              </w:rPr>
+              <w:tab/>
+            </w:r>
+            <w:r>
+              <w:rPr>
+                <w:noProof/>
+                <w:webHidden/>
+              </w:rPr>
+              <w:fldChar w:fldCharType="begin"/>
+            </w:r>
+            <w:r>
+              <w:rPr>
+                <w:noProof/>
+                <w:webHidden/>
+              </w:rPr>
+              <w:instrText xml:space="preserve"> PAGEREF _Toc151198893 \h </w:instrText>
+            </w:r>
+            <w:r>
+              <w:rPr>
+                <w:noProof/>
+                <w:webHidden/>
+              </w:rPr>
+            </w:r>
+            <w:r>
+              <w:rPr>
+                <w:noProof/>
+                <w:webHidden/>
+              </w:rPr>
+              <w:fldChar w:fldCharType="separate"/>
+            </w:r>
+            <w:r>
+              <w:rPr>
+                <w:noProof/>
+                <w:webHidden/>
+              </w:rPr>
+              <w:t>6</w:t>
+            </w:r>
+            <w:r>
+              <w:rPr>
+                <w:noProof/>
+                <w:webHidden/>
+              </w:rPr>
+              <w:fldChar w:fldCharType="end"/>
+            </w:r>
+          </w:hyperlink>
+        </w:p>
+        <w:p>
+          <w:pPr>
+            <w:pStyle w:val="TOC1"/>
+            <w:tabs>
+              <w:tab w:val="right" w:leader="dot" w:pos="9350"/>
+            </w:tabs>
+            <w:rPr>
+              <w:rFonts w:eastAsiaTheme="minorEastAsia" w:cstheme="minorBidi"/>
+              <w:b w:val="0"/>
+              <w:bCs w:val="0"/>
+              <w:i w:val="0"/>
+              <w:iCs w:val="0"/>
+              <w:noProof/>
+              <w:kern w:val="2"/>
+              <w14:ligatures w14:val="standardContextual"/>
+            </w:rPr>
+          </w:pPr>
+          <w:hyperlink w:anchor="_Toc151198894" w:history="1">
+            <w:r>
+              <w:rPr>
+                <w:rStyle w:val="Hyperlink"/>
+                <w:noProof/>
+              </w:rPr>
+              <w:t>Deliverables</w:t>
+            </w:r>
+            <w:r>
+              <w:rPr>
+                <w:noProof/>
+                <w:webHidden/>
+              </w:rPr>
+              <w:tab/>
+            </w:r>
+            <w:r>
+              <w:rPr>
+                <w:noProof/>
+                <w:webHidden/>
+              </w:rPr>
+              <w:fldChar w:fldCharType="begin"/>
+            </w:r>
+            <w:r>
+              <w:rPr>
+                <w:noProof/>
+                <w:webHidden/>
+              </w:rPr>
+              <w:instrText xml:space="preserve"> PAGEREF _Toc151198894 \h </w:instrText>
+            </w:r>
+            <w:r>
+              <w:rPr>
+                <w:noProof/>
+                <w:webHidden/>
+              </w:rPr>
+            </w:r>
+            <w:r>
+              <w:rPr>
+                <w:noProof/>
+                <w:webHidden/>
+              </w:rPr>
+              <w:fldChar w:fldCharType="separate"/>
+            </w:r>
+            <w:r>
+              <w:rPr>
+                <w:noProof/>
+                <w:webHidden/>
+              </w:rPr>
+              <w:t>8</w:t>
+            </w:r>
+            <w:r>
+              <w:rPr>
+                <w:noProof/>
+                <w:webHidden/>
+              </w:rPr>
+              <w:fldChar w:fldCharType="end"/>
+            </w:r>
+          </w:hyperlink>
+        </w:p>
+        <w:p>
+          <w:pPr>
+            <w:pStyle w:val="TOC2"/>
+            <w:tabs>
+              <w:tab w:val="right" w:leader="dot" w:pos="9350"/>
+            </w:tabs>
+            <w:rPr>
+              <w:rFonts w:eastAsiaTheme="minorEastAsia" w:cstheme="minorBidi"/>
+              <w:b w:val="0"/>
+              <w:bCs w:val="0"/>
+              <w:noProof/>
+              <w:kern w:val="2"/>
+              <w:sz w:val="24"/>
+              <w:szCs w:val="24"/>
+              <w14:ligatures w14:val="standardContextual"/>
+            </w:rPr>
+          </w:pPr>
+          <w:hyperlink w:anchor="_Toc151198895" w:history="1">
+            <w:r>
+              <w:rPr>
+                <w:rStyle w:val="Hyperlink"/>
+                <w:noProof/>
+              </w:rPr>
+              <w:t>Internal Deliverables</w:t>
+            </w:r>
+            <w:r>
+              <w:rPr>
+                <w:noProof/>
+                <w:webHidden/>
+              </w:rPr>
+              <w:tab/>
+            </w:r>
+            <w:r>
+              <w:rPr>
+                <w:noProof/>
+                <w:webHidden/>
+              </w:rPr>
+              <w:fldChar w:fldCharType="begin"/>
+            </w:r>
+            <w:r>
+              <w:rPr>
+                <w:noProof/>
+                <w:webHidden/>
+              </w:rPr>
+              <w:instrText xml:space="preserve"> PAGEREF _Toc151198895 \h </w:instrText>
+            </w:r>
+            <w:r>
+              <w:rPr>
+                <w:noProof/>
+                <w:webHidden/>
+              </w:rPr>
+            </w:r>
+            <w:r>
+              <w:rPr>
+                <w:noProof/>
+                <w:webHidden/>
+              </w:rPr>
+              <w:fldChar w:fldCharType="separate"/>
+            </w:r>
+            <w:r>
+              <w:rPr>
+                <w:noProof/>
+                <w:webHidden/>
+              </w:rPr>
+              <w:t>8</w:t>
+            </w:r>
+            <w:r>
+              <w:rPr>
+                <w:noProof/>
+                <w:webHidden/>
+              </w:rPr>
+              <w:fldChar w:fldCharType="end"/>
+            </w:r>
+          </w:hyperlink>
+        </w:p>
+        <w:p>
+          <w:pPr>
+            <w:pStyle w:val="TOC2"/>
+            <w:tabs>
+              <w:tab w:val="right" w:leader="dot" w:pos="9350"/>
+            </w:tabs>
+            <w:rPr>
+              <w:rFonts w:eastAsiaTheme="minorEastAsia" w:cstheme="minorBidi"/>
+              <w:b w:val="0"/>
+              <w:bCs w:val="0"/>
+              <w:noProof/>
+              <w:kern w:val="2"/>
+              <w:sz w:val="24"/>
+              <w:szCs w:val="24"/>
+              <w14:ligatures w14:val="standardContextual"/>
+            </w:rPr>
+          </w:pPr>
+          <w:hyperlink w:anchor="_Toc151198896" w:history="1">
+            <w:r>
+              <w:rPr>
+                <w:rStyle w:val="Hyperlink"/>
+                <w:noProof/>
+              </w:rPr>
+              <w:t>External Deliverables</w:t>
+            </w:r>
+            <w:r>
+              <w:rPr>
+                <w:noProof/>
+                <w:webHidden/>
+              </w:rPr>
+              <w:tab/>
+            </w:r>
+            <w:r>
+              <w:rPr>
+                <w:noProof/>
+                <w:webHidden/>
+              </w:rPr>
+              <w:fldChar w:fldCharType="begin"/>
+            </w:r>
+            <w:r>
+              <w:rPr>
+                <w:noProof/>
+                <w:webHidden/>
+              </w:rPr>
+              <w:instrText xml:space="preserve"> PAGEREF _Toc151198896 \h </w:instrText>
+            </w:r>
+            <w:r>
+              <w:rPr>
+                <w:noProof/>
+                <w:webHidden/>
+              </w:rPr>
+            </w:r>
+            <w:r>
+              <w:rPr>
+                <w:noProof/>
+                <w:webHidden/>
+              </w:rPr>
+              <w:fldChar w:fldCharType="separate"/>
+            </w:r>
+            <w:r>
+              <w:rPr>
+                <w:noProof/>
+                <w:webHidden/>
+              </w:rPr>
+              <w:t>8</w:t>
+            </w:r>
+            <w:r>
+              <w:rPr>
+                <w:noProof/>
+                <w:webHidden/>
+              </w:rPr>
+              <w:fldChar w:fldCharType="end"/>
+            </w:r>
+          </w:hyperlink>
+        </w:p>
+        <w:p>
+          <w:pPr>
+            <w:pStyle w:val="TOC1"/>
+            <w:tabs>
+              <w:tab w:val="right" w:leader="dot" w:pos="9350"/>
+            </w:tabs>
+            <w:rPr>
+              <w:rFonts w:eastAsiaTheme="minorEastAsia" w:cstheme="minorBidi"/>
+              <w:b w:val="0"/>
+              <w:bCs w:val="0"/>
+              <w:i w:val="0"/>
+              <w:iCs w:val="0"/>
+              <w:noProof/>
+              <w:kern w:val="2"/>
+              <w14:ligatures w14:val="standardContextual"/>
+            </w:rPr>
+          </w:pPr>
+          <w:hyperlink w:anchor="_Toc151198897" w:history="1">
+            <w:r>
+              <w:rPr>
+                <w:rStyle w:val="Hyperlink"/>
+                <w:noProof/>
+              </w:rPr>
+              <w:t>Implementation</w:t>
+            </w:r>
+            <w:r>
+              <w:rPr>
+                <w:noProof/>
+                <w:webHidden/>
+              </w:rPr>
+              <w:tab/>
+            </w:r>
+            <w:r>
+              <w:rPr>
+                <w:noProof/>
+                <w:webHidden/>
+              </w:rPr>
+              <w:fldChar w:fldCharType="begin"/>
+            </w:r>
+            <w:r>
+              <w:rPr>
+                <w:noProof/>
+                <w:webHidden/>
+              </w:rPr>
+              <w:instrText xml:space="preserve"> PAGEREF _Toc151198897 \h </w:instrText>
+            </w:r>
+            <w:r>
+              <w:rPr>
+                <w:noProof/>
+                <w:webHidden/>
+              </w:rPr>
+            </w:r>
+            <w:r>
+              <w:rPr>
+                <w:noProof/>
+                <w:webHidden/>
+              </w:rPr>
+              <w:fldChar w:fldCharType="separate"/>
+            </w:r>
+            <w:r>
+              <w:rPr>
+                <w:noProof/>
+                <w:webHidden/>
+              </w:rPr>
+              <w:t>9</w:t>
+            </w:r>
+            <w:r>
+              <w:rPr>
+                <w:noProof/>
+                <w:webHidden/>
+              </w:rPr>
+              <w:fldChar w:fldCharType="end"/>
+            </w:r>
+          </w:hyperlink>
+        </w:p>
+        <w:p>
+          <w:pPr>
+            <w:pStyle w:val="TOC1"/>
+            <w:tabs>
+              <w:tab w:val="right" w:leader="dot" w:pos="9350"/>
+            </w:tabs>
+            <w:rPr>
+              <w:rFonts w:eastAsiaTheme="minorEastAsia" w:cstheme="minorBidi"/>
+              <w:b w:val="0"/>
+              <w:bCs w:val="0"/>
+              <w:i w:val="0"/>
+              <w:iCs w:val="0"/>
+              <w:noProof/>
+              <w:kern w:val="2"/>
+              <w14:ligatures w14:val="standardContextual"/>
+            </w:rPr>
+          </w:pPr>
+          <w:hyperlink w:anchor="_Toc151198898" w:history="1">
+            <w:r>
+              <w:rPr>
+                <w:rStyle w:val="Hyperlink"/>
+                <w:noProof/>
+              </w:rPr>
+              <w:t>Validation and Verification</w:t>
+            </w:r>
+            <w:r>
+              <w:rPr>
+                <w:noProof/>
+                <w:webHidden/>
+              </w:rPr>
+              <w:tab/>
+            </w:r>
+            <w:r>
+              <w:rPr>
+                <w:noProof/>
+                <w:webHidden/>
+              </w:rPr>
+              <w:fldChar w:fldCharType="begin"/>
+            </w:r>
+            <w:r>
+              <w:rPr>
+                <w:noProof/>
+                <w:webHidden/>
+              </w:rPr>
+              <w:instrText xml:space="preserve"> PAGEREF _Toc151198898 \h </w:instrText>
+            </w:r>
+            <w:r>
+              <w:rPr>
+                <w:noProof/>
+                <w:webHidden/>
+              </w:rPr>
+            </w:r>
+            <w:r>
+              <w:rPr>
+                <w:noProof/>
+                <w:webHidden/>
+              </w:rPr>
+              <w:fldChar w:fldCharType="separate"/>
+            </w:r>
+            <w:r>
+              <w:rPr>
+                <w:noProof/>
+                <w:webHidden/>
+              </w:rPr>
+              <w:t>11</w:t>
+            </w:r>
+            <w:r>
+              <w:rPr>
+                <w:noProof/>
+                <w:webHidden/>
+              </w:rPr>
+              <w:fldChar w:fldCharType="end"/>
+            </w:r>
+          </w:hyperlink>
+        </w:p>
+        <w:p>
+          <w:pPr>
+            <w:pStyle w:val="TOC1"/>
+            <w:tabs>
+              <w:tab w:val="right" w:leader="dot" w:pos="9350"/>
+            </w:tabs>
+            <w:rPr>
+              <w:rFonts w:eastAsiaTheme="minorEastAsia" w:cstheme="minorBidi"/>
+              <w:b w:val="0"/>
+              <w:bCs w:val="0"/>
+              <w:i w:val="0"/>
+              <w:iCs w:val="0"/>
+              <w:noProof/>
+              <w:kern w:val="2"/>
+              <w14:ligatures w14:val="standardContextual"/>
+            </w:rPr>
+          </w:pPr>
+          <w:hyperlink w:anchor="_Toc151198899" w:history="1">
+            <w:r>
+              <w:rPr>
+                <w:rStyle w:val="Hyperlink"/>
+                <w:noProof/>
+              </w:rPr>
+              <w:t>Environments and Costs</w:t>
+            </w:r>
+            <w:r>
+              <w:rPr>
+                <w:noProof/>
+                <w:webHidden/>
+              </w:rPr>
+              <w:tab/>
+            </w:r>
+            <w:r>
+              <w:rPr>
+                <w:noProof/>
+                <w:webHidden/>
+              </w:rPr>
+              <w:fldChar w:fldCharType="begin"/>
+            </w:r>
+            <w:r>
+              <w:rPr>
+                <w:noProof/>
+                <w:webHidden/>
+              </w:rPr>
+              <w:instrText xml:space="preserve"> PAGEREF _Toc151198899 \h </w:instrText>
+            </w:r>
+            <w:r>
+              <w:rPr>
+                <w:noProof/>
+                <w:webHidden/>
+              </w:rPr>
+            </w:r>
+            <w:r>
+              <w:rPr>
+                <w:noProof/>
+                <w:webHidden/>
+              </w:rPr>
+              <w:fldChar w:fldCharType="separate"/>
+            </w:r>
+            <w:r>
+              <w:rPr>
+                <w:noProof/>
+                <w:webHidden/>
+              </w:rPr>
+              <w:t>11</w:t>
+            </w:r>
+            <w:r>
+              <w:rPr>
+                <w:noProof/>
+                <w:webHidden/>
+              </w:rPr>
+              <w:fldChar w:fldCharType="end"/>
+            </w:r>
+          </w:hyperlink>
+        </w:p>
+        <w:p>
+          <w:pPr>
+            <w:pStyle w:val="TOC2"/>
+            <w:tabs>
+              <w:tab w:val="right" w:leader="dot" w:pos="9350"/>
+            </w:tabs>
+            <w:rPr>
+              <w:rFonts w:eastAsiaTheme="minorEastAsia" w:cstheme="minorBidi"/>
+              <w:b w:val="0"/>
+              <w:bCs w:val="0"/>
+              <w:noProof/>
+              <w:kern w:val="2"/>
+              <w:sz w:val="24"/>
+              <w:szCs w:val="24"/>
+              <w14:ligatures w14:val="standardContextual"/>
+            </w:rPr>
+          </w:pPr>
+          <w:hyperlink w:anchor="_Toc151198900" w:history="1">
+            <w:r>
+              <w:rPr>
+                <w:rStyle w:val="Hyperlink"/>
+                <w:noProof/>
+              </w:rPr>
+              <w:t>Programming Environment</w:t>
+            </w:r>
+            <w:r>
+              <w:rPr>
+                <w:noProof/>
+                <w:webHidden/>
+              </w:rPr>
+              <w:tab/>
+            </w:r>
+            <w:r>
+              <w:rPr>
+                <w:noProof/>
+                <w:webHidden/>
+              </w:rPr>
+              <w:fldChar w:fldCharType="begin"/>
+            </w:r>
+            <w:r>
+              <w:rPr>
+                <w:noProof/>
+                <w:webHidden/>
+              </w:rPr>
+              <w:instrText xml:space="preserve"> PAGEREF _Toc151198900 \h </w:instrText>
+            </w:r>
+            <w:r>
+              <w:rPr>
+                <w:noProof/>
+                <w:webHidden/>
+              </w:rPr>
+            </w:r>
+            <w:r>
+              <w:rPr>
+                <w:noProof/>
+                <w:webHidden/>
+              </w:rPr>
+              <w:fldChar w:fldCharType="separate"/>
+            </w:r>
+            <w:r>
+              <w:rPr>
+                <w:noProof/>
+                <w:webHidden/>
+              </w:rPr>
+              <w:t>11</w:t>
+            </w:r>
+            <w:r>
+              <w:rPr>
+                <w:noProof/>
+                <w:webHidden/>
+              </w:rPr>
+              <w:fldChar w:fldCharType="end"/>
+            </w:r>
+          </w:hyperlink>
+        </w:p>
+        <w:p>
+          <w:pPr>
+            <w:pStyle w:val="TOC2"/>
+            <w:tabs>
+              <w:tab w:val="right" w:leader="dot" w:pos="9350"/>
+            </w:tabs>
+            <w:rPr>
+              <w:rFonts w:eastAsiaTheme="minorEastAsia" w:cstheme="minorBidi"/>
+              <w:b w:val="0"/>
+              <w:bCs w:val="0"/>
+              <w:noProof/>
+              <w:kern w:val="2"/>
+              <w:sz w:val="24"/>
+              <w:szCs w:val="24"/>
+              <w14:ligatures w14:val="standardContextual"/>
+            </w:rPr>
+          </w:pPr>
+          <w:hyperlink w:anchor="_Toc151198901" w:history="1">
+            <w:r>
+              <w:rPr>
+                <w:rStyle w:val="Hyperlink"/>
+                <w:noProof/>
+              </w:rPr>
+              <w:t>Environment Costs</w:t>
+            </w:r>
+            <w:r>
+              <w:rPr>
+                <w:noProof/>
+                <w:webHidden/>
+              </w:rPr>
+              <w:tab/>
+            </w:r>
+            <w:r>
+              <w:rPr>
+                <w:noProof/>
+                <w:webHidden/>
+              </w:rPr>
+              <w:fldChar w:fldCharType="begin"/>
+            </w:r>
+            <w:r>
+              <w:rPr>
+                <w:noProof/>
+                <w:webHidden/>
+              </w:rPr>
+              <w:instrText xml:space="preserve"> PAGEREF _Toc151198901 \h </w:instrText>
+            </w:r>
+            <w:r>
+              <w:rPr>
+                <w:noProof/>
+                <w:webHidden/>
+              </w:rPr>
+            </w:r>
+            <w:r>
+              <w:rPr>
+                <w:noProof/>
+                <w:webHidden/>
+              </w:rPr>
+              <w:fldChar w:fldCharType="separate"/>
+            </w:r>
+            <w:r>
+              <w:rPr>
+                <w:noProof/>
+                <w:webHidden/>
+              </w:rPr>
+              <w:t>12</w:t>
+            </w:r>
+            <w:r>
+              <w:rPr>
+                <w:noProof/>
+                <w:webHidden/>
+              </w:rPr>
+              <w:fldChar w:fldCharType="end"/>
+            </w:r>
+          </w:hyperlink>
+        </w:p>
+        <w:p>
+          <w:pPr>
+            <w:pStyle w:val="TOC2"/>
+            <w:tabs>
+              <w:tab w:val="right" w:leader="dot" w:pos="9350"/>
+            </w:tabs>
+            <w:rPr>
+              <w:rFonts w:eastAsiaTheme="minorEastAsia" w:cstheme="minorBidi"/>
+              <w:b w:val="0"/>
+              <w:bCs w:val="0"/>
+              <w:noProof/>
+              <w:kern w:val="2"/>
+              <w:sz w:val="24"/>
+              <w:szCs w:val="24"/>
+              <w14:ligatures w14:val="standardContextual"/>
+            </w:rPr>
+          </w:pPr>
+          <w:hyperlink w:anchor="_Toc151198902" w:history="1">
+            <w:r>
+              <w:rPr>
+                <w:rStyle w:val="Hyperlink"/>
+                <w:noProof/>
+              </w:rPr>
+              <w:t>Human Resource Requirements</w:t>
+            </w:r>
+            <w:r>
+              <w:rPr>
+                <w:noProof/>
+                <w:webHidden/>
+              </w:rPr>
+              <w:tab/>
+            </w:r>
+            <w:r>
+              <w:rPr>
+                <w:noProof/>
+                <w:webHidden/>
+              </w:rPr>
+              <w:fldChar w:fldCharType="begin"/>
+            </w:r>
+            <w:r>
+              <w:rPr>
+                <w:noProof/>
+                <w:webHidden/>
+              </w:rPr>
+              <w:instrText xml:space="preserve"> PAGEREF _Toc151198902 \h </w:instrText>
+            </w:r>
+            <w:r>
+              <w:rPr>
+                <w:noProof/>
+                <w:webHidden/>
+              </w:rPr>
+            </w:r>
+            <w:r>
+              <w:rPr>
+                <w:noProof/>
+                <w:webHidden/>
+              </w:rPr>
+              <w:fldChar w:fldCharType="separate"/>
+            </w:r>
+            <w:r>
+              <w:rPr>
+                <w:noProof/>
+                <w:webHidden/>
+              </w:rPr>
+              <w:t>12</w:t>
+            </w:r>
+            <w:r>
+              <w:rPr>
+                <w:noProof/>
+                <w:webHidden/>
+              </w:rPr>
+              <w:fldChar w:fldCharType="end"/>
+            </w:r>
+          </w:hyperlink>
+        </w:p>
+        <w:p>
+          <w:pPr>
+            <w:pStyle w:val="TOC1"/>
+            <w:tabs>
+              <w:tab w:val="right" w:leader="dot" w:pos="9350"/>
+            </w:tabs>
+            <w:rPr>
+              <w:rFonts w:eastAsiaTheme="minorEastAsia" w:cstheme="minorBidi"/>
+              <w:b w:val="0"/>
+              <w:bCs w:val="0"/>
+              <w:i w:val="0"/>
+              <w:iCs w:val="0"/>
+              <w:noProof/>
+              <w:kern w:val="2"/>
+              <w14:ligatures w14:val="standardContextual"/>
+            </w:rPr>
+          </w:pPr>
+          <w:hyperlink w:anchor="_Toc151198903" w:history="1">
+            <w:r>
+              <w:rPr>
+                <w:rStyle w:val="Hyperlink"/>
+                <w:noProof/>
+              </w:rPr>
+              <w:t>Project Timeline</w:t>
+            </w:r>
+            <w:r>
+              <w:rPr>
+                <w:noProof/>
+                <w:webHidden/>
+              </w:rPr>
+              <w:tab/>
+            </w:r>
+            <w:r>
+              <w:rPr>
+                <w:noProof/>
+                <w:webHidden/>
+              </w:rPr>
+              <w:fldChar w:fldCharType="begin"/>
+            </w:r>
+            <w:r>
+              <w:rPr>
+                <w:noProof/>
+                <w:webHidden/>
+              </w:rPr>
+              <w:instrText xml:space="preserve"> PAGEREF _Toc151198903 \h </w:instrText>
+            </w:r>
+            <w:r>
+              <w:rPr>
+                <w:noProof/>
+                <w:webHidden/>
+              </w:rPr>
+            </w:r>
+            <w:r>
+              <w:rPr>
+                <w:noProof/>
+                <w:webHidden/>
+              </w:rPr>
+              <w:fldChar w:fldCharType="separate"/>
+            </w:r>
+            <w:r>
+              <w:rPr>
+                <w:noProof/>
+                <w:webHidden/>
+              </w:rPr>
+              <w:t>13</w:t>
+            </w:r>
+            <w:r>
+              <w:rPr>
+                <w:noProof/>
+                <w:webHidden/>
+              </w:rPr>
+              <w:fldChar w:fldCharType="end"/>
+            </w:r>
+          </w:hyperlink>
+        </w:p>
+        <w:p>
+          <w:r>
+            <w:rPr>
+              <w:b/>
+              <w:bCs/>
+              <w:noProof/>
+            </w:rPr>
+            <w:fldChar w:fldCharType="end"/>
+          </w:r>
+        </w:p>
+      </w:sdtContent>
+    </w:sdt>
     <w:p>
       <w:pPr>
         <w:pStyle w:val="Heading1"/>
@@ -491,6 +1658,58 @@
           <w:color w:val="auto"/>
         </w:rPr>
       </w:pPr>
+      <w:bookmarkStart w:id="0" w:name="_Toc151194547"/>
+    </w:p>
+    <w:p>
+      <w:pPr>
+        <w:pStyle w:val="Heading1"/>
+        <w:jc w:val="center"/>
+        <w:rPr>
+          <w:b/>
+          <w:color w:val="auto"/>
+        </w:rPr>
+      </w:pPr>
+    </w:p>
+    <w:p>
+      <w:pPr>
+        <w:pStyle w:val="Heading1"/>
+        <w:jc w:val="center"/>
+        <w:rPr>
+          <w:b/>
+          <w:color w:val="auto"/>
+        </w:rPr>
+      </w:pPr>
+    </w:p>
+    <w:p>
+      <w:pPr>
+        <w:pStyle w:val="Heading1"/>
+        <w:jc w:val="center"/>
+        <w:rPr>
+          <w:b/>
+          <w:color w:val="auto"/>
+        </w:rPr>
+      </w:pPr>
+    </w:p>
+    <w:p>
+      <w:pPr>
+        <w:pStyle w:val="Heading1"/>
+        <w:rPr>
+          <w:b/>
+          <w:color w:val="auto"/>
+        </w:rPr>
+      </w:pPr>
+    </w:p>
+    <w:p/>
+    <w:p>
+      <w:pPr>
+        <w:pStyle w:val="Heading1"/>
+        <w:jc w:val="center"/>
+        <w:rPr>
+          <w:b/>
+          <w:color w:val="auto"/>
+        </w:rPr>
+      </w:pPr>
+      <w:bookmarkStart w:id="1" w:name="_Toc151198888"/>
       <w:r>
         <w:rPr>
           <w:b/>
@@ -499,6 +1718,8 @@
         <w:lastRenderedPageBreak/>
         <w:t>Business Problem</w:t>
       </w:r>
+      <w:bookmarkEnd w:id="0"/>
+      <w:bookmarkEnd w:id="1"/>
     </w:p>
     <w:p>
       <w:pPr>
@@ -513,6 +1734,8 @@
           <w:szCs w:val="26"/>
         </w:rPr>
       </w:pPr>
+      <w:bookmarkStart w:id="2" w:name="_Toc151194548"/>
+      <w:bookmarkStart w:id="3" w:name="_Toc151198889"/>
       <w:r>
         <w:rPr>
           <w:rFonts w:asciiTheme="majorHAnsi" w:eastAsiaTheme="majorEastAsia" w:hAnsiTheme="majorHAnsi" w:cstheme="majorBidi"/>
@@ -520,7 +1743,7 @@
           <w:sz w:val="26"/>
           <w:szCs w:val="26"/>
         </w:rPr>
-        <w:t>The Cust</w:t>
+        <w:t xml:space="preserve">The </w:t>
       </w:r>
       <w:r>
         <w:rPr>
@@ -529,15 +1752,31 @@
           <w:sz w:val="26"/>
           <w:szCs w:val="26"/>
         </w:rPr>
-        <w:t>omer</w:t>
-      </w:r>
+        <w:t>Client</w:t>
+      </w:r>
+      <w:bookmarkEnd w:id="2"/>
+      <w:bookmarkEnd w:id="3"/>
     </w:p>
     <w:p>
       <w:pPr>
         <w:ind w:firstLine="720"/>
       </w:pPr>
       <w:r>
-        <w:t xml:space="preserve">The customer for this project is Sam Sam Tech. They currently provide consultations and repairs for tech-related issues; Their current services include diagnosing hardware/software-related issues, component/software upgrades, troubleshooting, component optimizations, and mobile phone repairs. They started small in their area but due to a significant lack of repairability of today’s devices, their business grew exponentially. At the start of their venture, they only had three employees, all of them co-founders, now two years later have thirteen total employees. </w:t>
+        <w:t xml:space="preserve">The </w:t>
+      </w:r>
+      <w:r>
+        <w:t>client</w:t>
+      </w:r>
+      <w:r>
+        <w:t xml:space="preserve"> for this project is Sam </w:t>
+      </w:r>
+      <w:proofErr w:type="spellStart"/>
+      <w:r>
+        <w:t>Sam</w:t>
+      </w:r>
+      <w:proofErr w:type="spellEnd"/>
+      <w:r>
+        <w:t xml:space="preserve"> Tech. They currently provide consultations and repairs for tech-related issues; Their current services include diagnosing hardware/software-related issues, component/software upgrades, troubleshooting, component optimizations, and mobile phone repairs. They started small in their area but due to a significant lack of repairability of today’s devices, their business grew exponentially. At the start of their venture, they only had three employees, all of them co-founders, now two years later have thirteen total employees. </w:t>
       </w:r>
       <w:r>
         <w:t>They have plans to expand into different ventures in the tech related field. Such as selling devices, offering at home installation, remote diagnosing, and cellular upgrades. They want a system that will set a foundation for them in their continuing effort to grow and strive in this harsh economy.</w:t>
@@ -548,7 +1787,15 @@
         <w:ind w:firstLine="720"/>
       </w:pPr>
       <w:r>
-        <w:t>Sam Sam Tech’s</w:t>
+        <w:t xml:space="preserve">Sam </w:t>
+      </w:r>
+      <w:proofErr w:type="spellStart"/>
+      <w:r>
+        <w:t>Sam</w:t>
+      </w:r>
+      <w:proofErr w:type="spellEnd"/>
+      <w:r>
+        <w:t xml:space="preserve"> Tech’s</w:t>
       </w:r>
       <w:r>
         <w:t xml:space="preserve"> current structure has three divisions, equipment and stock, repairs, and management; Each co-founder runs a division and with this structure, they have a solid foundation for their exponential growth. Currently, only the Equipment and Stock division has a program in place to allow employees to keep track of their current stock and equipment that is available to them. Since their mission is to continue to grow and allow anyone to be able to repair their devices at reasonable costs, they need to ensure their costs and demand don’t exceed their expectations.</w:t>
@@ -589,22 +1836,7 @@
         <w:ind w:firstLine="720"/>
       </w:pPr>
       <w:r>
-        <w:t xml:space="preserve">Their </w:t>
-      </w:r>
-      <w:r>
-        <w:t>short-term</w:t>
-      </w:r>
-      <w:r>
-        <w:t xml:space="preserve"> goals consist of maintaining current operations will keeping the wait as short as possible. Since this is the goal of all three </w:t>
-      </w:r>
-      <w:r>
-        <w:t>co-founders,</w:t>
-      </w:r>
-      <w:r>
-        <w:t xml:space="preserve"> they are quite confident in what needs to be done to ensure this stays the same.</w:t>
-      </w:r>
-      <w:r>
-        <w:t xml:space="preserve"> They show an absolute concern for maintaining customer satisfaction, which ensures that they will come back in the future.</w:t>
+        <w:t>Their short-term goals consist of maintaining current operations while keeping the wait as short as possible. Since this is the goal of all three co-founders, they are quite confident in what needs to be done to ensure this stays the same. They show an absolute concern for maintaining customer satisfaction, which ensures that they will come back in the future.</w:t>
       </w:r>
     </w:p>
     <w:p>
@@ -612,28 +1844,7 @@
         <w:ind w:firstLine="720"/>
       </w:pPr>
       <w:r>
-        <w:t xml:space="preserve">Their current long-term goals differ quite significantly, but remain unified in their overall mission to provide their essential services. To ensure that each member is on board with this, they agreed </w:t>
-      </w:r>
-      <w:r>
-        <w:t>on</w:t>
-      </w:r>
-      <w:r>
-        <w:t xml:space="preserve"> their need with this program. This will help keep track of customers and their history, so with any future new employees and services they will better be able to serve each and every person.</w:t>
-      </w:r>
-      <w:r>
-        <w:t xml:space="preserve"> Since they also want to provide future services that require heavily on appointments, they need to get this done sooner, rather than later. Once they </w:t>
-      </w:r>
-      <w:r>
-        <w:t>gain</w:t>
-      </w:r>
-      <w:r>
-        <w:t xml:space="preserve"> this program</w:t>
-      </w:r>
-      <w:r>
-        <w:t xml:space="preserve"> and are able to fully utilize it,</w:t>
-      </w:r>
-      <w:r>
-        <w:t xml:space="preserve"> they will then be able to proceed into further ventures and better cater to their customer base.</w:t>
+        <w:t>Their current long-term goals differ quite significantly, but remain unified in their overall mission to provide their essential services. To ensure that each member is on board with this, they agreed on their need for this program. This will help keep track of customers and their history, so with any future new employees and services they will better be able to serve each person. Since they also want to provide future services that require heavily on appointments, they need to get this done sooner, rather than later. Once they gain this program and can fully utilize it, they will then be able to proceed into further ventures and better cater to their customer base.</w:t>
       </w:r>
     </w:p>
     <w:p>
@@ -646,22 +1857,18 @@
         <w:ind w:firstLine="720"/>
       </w:pPr>
     </w:p>
+    <w:p/>
     <w:p>
       <w:pPr>
         <w:ind w:firstLine="720"/>
       </w:pPr>
     </w:p>
+    <w:p>
+      <w:pPr>
+        <w:ind w:firstLine="720"/>
+      </w:pPr>
+    </w:p>
     <w:p/>
-    <w:p>
-      <w:pPr>
-        <w:ind w:firstLine="720"/>
-      </w:pPr>
-    </w:p>
-    <w:p>
-      <w:pPr>
-        <w:ind w:firstLine="720"/>
-      </w:pPr>
-    </w:p>
     <w:p>
       <w:pPr>
         <w:ind w:firstLine="720"/>
@@ -675,14 +1882,25 @@
           <w:color w:val="auto"/>
         </w:rPr>
       </w:pPr>
+      <w:bookmarkStart w:id="4" w:name="_Toc151194549"/>
+      <w:bookmarkStart w:id="5" w:name="_Toc151198890"/>
       <w:r>
         <w:rPr>
           <w:b/>
           <w:color w:val="auto"/>
         </w:rPr>
         <w:lastRenderedPageBreak/>
-        <w:t>Business Case</w:t>
-      </w:r>
+        <w:t xml:space="preserve">Business </w:t>
+      </w:r>
+      <w:r>
+        <w:rPr>
+          <w:b/>
+          <w:color w:val="auto"/>
+        </w:rPr>
+        <w:t>Need</w:t>
+      </w:r>
+      <w:bookmarkEnd w:id="4"/>
+      <w:bookmarkEnd w:id="5"/>
     </w:p>
     <w:p>
       <w:pPr>
@@ -690,7 +1908,15 @@
         <w:ind w:firstLine="720"/>
       </w:pPr>
       <w:r>
-        <w:t xml:space="preserve">The current operations of Sam Sam Tech, allow for each employee to keep track of which customers they help and the issues they are fixing. Their three divisions allow for a complete and unified structure for their internal communications. Where they lack currently is organizing which employee has meetings with specific customers. Their current system has employees in the management division emailing employees in the repairs division. Those emails consist of customer names, the time of their appointment, and their concerns. This process can be rather lengthy and tedious as the repair employees have to check their email every </w:t>
+        <w:t xml:space="preserve">The current operations of Sam </w:t>
+      </w:r>
+      <w:proofErr w:type="spellStart"/>
+      <w:r>
+        <w:t>Sam</w:t>
+      </w:r>
+      <w:proofErr w:type="spellEnd"/>
+      <w:r>
+        <w:t xml:space="preserve"> Tech, allow for each employee to keep track of which customers they help and the issues they are fixing. Their three divisions allow for a complete and unified structure for their internal communications. Where they lack currently is organizing which employee has meetings with specific customers. Their current system has employees in the management division emailing employees in the repairs division. Those emails consist of customer names, the time of their appointment, and their concerns. This process can be rather lengthy and tedious as the repair employees have to check their email every </w:t>
       </w:r>
       <w:r>
         <w:t>time,</w:t>
@@ -731,6 +1957,16 @@
           <w:color w:val="auto"/>
         </w:rPr>
       </w:pPr>
+      <w:bookmarkStart w:id="6" w:name="_Toc151194550"/>
+      <w:bookmarkStart w:id="7" w:name="_Toc151198891"/>
+      <w:r>
+        <w:rPr>
+          <w:b/>
+          <w:color w:val="auto"/>
+        </w:rPr>
+        <w:t xml:space="preserve">Programming </w:t>
+      </w:r>
+      <w:bookmarkEnd w:id="6"/>
       <w:r>
         <w:rPr>
           <w:b/>
@@ -738,22 +1974,22 @@
         </w:rPr>
         <w:t>Fulfillment</w:t>
       </w:r>
+      <w:bookmarkEnd w:id="7"/>
     </w:p>
     <w:p>
       <w:pPr>
         <w:ind w:firstLine="720"/>
       </w:pPr>
       <w:r>
-        <w:t xml:space="preserve">Sam Sam Tech expressed that they’d like to host this application locally as well as the database. Since the cost of cloud software and hosting is </w:t>
-      </w:r>
-      <w:r>
-        <w:t>increasing,</w:t>
-      </w:r>
-      <w:r>
-        <w:t xml:space="preserve"> they deemed it to be too costly. </w:t>
-      </w:r>
-      <w:r>
-        <w:t xml:space="preserve">They also verified that they already have a centralized server on location, which already hosts their inventory program for the inventory and parts department. </w:t>
+        <w:t xml:space="preserve">Sam </w:t>
+      </w:r>
+      <w:proofErr w:type="spellStart"/>
+      <w:r>
+        <w:t>Sam</w:t>
+      </w:r>
+      <w:proofErr w:type="spellEnd"/>
+      <w:r>
+        <w:t xml:space="preserve"> Tech expressed that they’d like to host this application locally as well as the database. Since the cost of cloud software and hosting is increasing, they deemed it to be too costly. They also verified that they already have a centralized server on location, which already hosts their inventory program for the inventory and parts department.</w:t>
       </w:r>
     </w:p>
     <w:p>
@@ -761,19 +1997,7 @@
         <w:ind w:firstLine="720"/>
       </w:pPr>
       <w:r>
-        <w:t xml:space="preserve">We will be designing the program with functionality at its core. There is no need for it to be graphically </w:t>
-      </w:r>
-      <w:r>
-        <w:t>intensive</w:t>
-      </w:r>
-      <w:r>
-        <w:t xml:space="preserve"> as they just need the information to be up to date and accurate. The program will be desktop based for Windows OS </w:t>
-      </w:r>
-      <w:r>
-        <w:t>Systems;</w:t>
-      </w:r>
-      <w:r>
-        <w:t xml:space="preserve"> the application will then communicate with a MySQL database hosted off of their local server. </w:t>
+        <w:t>We will be designing the program with functionality at its core. There is no need for it to be graphically intensive as they just need the information to be up-to-date and accurate. The program will be desktop-based for Windows OS Systems; the application will then communicate with a MySQL database hosted off of their local server.</w:t>
       </w:r>
     </w:p>
     <w:p>
@@ -781,19 +2005,7 @@
         <w:ind w:firstLine="720"/>
       </w:pPr>
       <w:r>
-        <w:t xml:space="preserve">The basics of this application will include, log in functionality, customer data, appointment creation, </w:t>
-      </w:r>
-      <w:r>
-        <w:t>calendar to view appointments as well as filter by time, and reports for based off of time and users.</w:t>
-      </w:r>
-      <w:r>
-        <w:t xml:space="preserve"> These functionalities will cover anything that the company will need for the foreseeable future in regards to this applications functionality. Each user has to log in first to be able to gain access to the applications functionality, there is a process taken to ensure that this first step is locked and guarded to prevent intrusions of external sources. Once the user logs in to the </w:t>
-      </w:r>
-      <w:r>
-        <w:t>application,</w:t>
-      </w:r>
-      <w:r>
-        <w:t xml:space="preserve"> they will be greeted with the application directory which clearly defines which button takes them where and what they will provide. </w:t>
+        <w:t>The basics of this application will include, login functionality, customer data, appointment creation, a calendar to view appointments as well as filter by time, and reports based on time and users. These functionalities will cover anything that the company will need for the foreseeable future in regard to the functionality of this application. Each user has to log in first to be able to gain access to the application functionality, there is a process taken to ensure that this first step is locked and guarded to prevent intrusions of external sources. Once the user logs in to the application, they will be greeted with the application directory which clearly defines which button takes them where and what they will provide.</w:t>
       </w:r>
     </w:p>
     <w:p>
@@ -801,21 +2013,32 @@
         <w:ind w:firstLine="720"/>
       </w:pPr>
       <w:r>
-        <w:t xml:space="preserve">Since Sam Sam Tech expressed a need for a better communication system around their customer appointments our system will be operating with user simplicity in mind. There will be no complex menus or </w:t>
-      </w:r>
-      <w:r>
-        <w:t xml:space="preserve">unnecessary </w:t>
-      </w:r>
-      <w:r>
-        <w:t>menus. They are already struggling with setting up and maintaining their issues, they have no need for a system to have additional issues.</w:t>
-      </w:r>
+        <w:t xml:space="preserve">Since Sam </w:t>
+      </w:r>
+      <w:proofErr w:type="spellStart"/>
+      <w:r>
+        <w:t>Sam</w:t>
+      </w:r>
+      <w:proofErr w:type="spellEnd"/>
+      <w:r>
+        <w:t xml:space="preserve"> Tech expressed a need for a better communication system around their customer appointments our system will be operating with user simplicity in mind. There will be no complex menus or unnecessary menus. They are already struggling with setting up and maintaining their issues, they do not need a system to have additional issues.</w:t>
+      </w:r>
+      <w:bookmarkStart w:id="8" w:name="_Toc151194551"/>
     </w:p>
     <w:p>
       <w:pPr>
         <w:ind w:firstLine="720"/>
       </w:pPr>
       <w:r>
-        <w:t>Overall, we believe that each and every function that is provided in this application will be a true benefit to Sam Sam Tech in their current dilemma and for the foreseeable future.</w:t>
+        <w:t xml:space="preserve">Overall, we believe that each function that is provided in this application will be a true benefit to Sam </w:t>
+      </w:r>
+      <w:proofErr w:type="spellStart"/>
+      <w:r>
+        <w:t>Sam</w:t>
+      </w:r>
+      <w:proofErr w:type="spellEnd"/>
+      <w:r>
+        <w:t xml:space="preserve"> Tech in their current dilemma and for the foreseeable future.</w:t>
       </w:r>
     </w:p>
     <w:p>
@@ -827,6 +2050,7 @@
           <w:color w:val="auto"/>
         </w:rPr>
       </w:pPr>
+      <w:bookmarkStart w:id="9" w:name="_Toc151198892"/>
       <w:r>
         <w:rPr>
           <w:b/>
@@ -835,13 +2059,27 @@
         <w:lastRenderedPageBreak/>
         <w:t>Existing Gaps</w:t>
       </w:r>
+      <w:bookmarkEnd w:id="8"/>
+      <w:bookmarkEnd w:id="9"/>
     </w:p>
     <w:p>
       <w:pPr>
         <w:ind w:firstLine="720"/>
       </w:pPr>
       <w:r>
-        <w:t xml:space="preserve">Their current method of setting up meetings involves a tedious process; Usually a customer can call and make an appointment ahead of time or they can schedule a follow up meeting from the previous appointment. This seems to be a strain on their current architecture as it makes the customer jump through hoops as the repair employees are unsure whether they have current appointments or not. </w:t>
+        <w:t>Their current method of setting up meetings involves a tedious process; Usually</w:t>
+      </w:r>
+      <w:r>
+        <w:t>,</w:t>
+      </w:r>
+      <w:r>
+        <w:t xml:space="preserve"> a customer can call and make an appointment ahead of time or they can schedule a follow</w:t>
+      </w:r>
+      <w:r>
+        <w:t>-u</w:t>
+      </w:r>
+      <w:r>
+        <w:t xml:space="preserve">p meeting from the previous appointment. This seems to be a strain on their current architecture as it makes the customer jump through hoops as the repair employees are unsure whether they have current appointments or not. </w:t>
       </w:r>
     </w:p>
     <w:p>
@@ -856,7 +2094,19 @@
         <w:t>The following process</w:t>
       </w:r>
       <w:r>
-        <w:t xml:space="preserve"> is to setup an initial appointment;</w:t>
+        <w:t xml:space="preserve"> is to </w:t>
+      </w:r>
+      <w:r>
+        <w:t>set</w:t>
+      </w:r>
+      <w:r>
+        <w:t xml:space="preserve"> </w:t>
+      </w:r>
+      <w:r>
+        <w:t xml:space="preserve">up </w:t>
+      </w:r>
+      <w:r>
+        <w:t>an initial appointment;</w:t>
       </w:r>
     </w:p>
     <w:p>
@@ -868,10 +2118,10 @@
         </w:numPr>
       </w:pPr>
       <w:r>
-        <w:t>F</w:t>
-      </w:r>
-      <w:r>
-        <w:t>or a phone call will usually proceed as the customer dials i</w:t>
+        <w:t>A</w:t>
+      </w:r>
+      <w:r>
+        <w:t xml:space="preserve"> phone call will usually proceed as the customer dials i</w:t>
       </w:r>
       <w:r>
         <w:t>n.</w:t>
@@ -964,7 +2214,13 @@
         </w:numPr>
       </w:pPr>
       <w:r>
-        <w:t>The day of the customer’s appointment: the management employee then emails the repair employee for that days appointments.</w:t>
+        <w:t>The day of the customer’s appointment: the management employee then emails the repair employee for that day</w:t>
+      </w:r>
+      <w:r>
+        <w:t>’</w:t>
+      </w:r>
+      <w:r>
+        <w:t>s appointments.</w:t>
       </w:r>
     </w:p>
     <w:p>
@@ -976,7 +2232,7 @@
         </w:numPr>
       </w:pPr>
       <w:r>
-        <w:t>Then finally: the repair employee then preps and get’s ready to receive the customer and their device.</w:t>
+        <w:t>Then finally: the repair employee preps and gets ready to receive the customer and their device.</w:t>
       </w:r>
     </w:p>
     <w:p>
@@ -1000,7 +2256,25 @@
         </w:numPr>
       </w:pPr>
       <w:r>
-        <w:t>(Optional) The customer then would like to setup a new appointment or follow up, the repair employee would then be referred to step 2 in the follow up appointment chart.</w:t>
+        <w:t>(Optional) The customer then would like to set</w:t>
+      </w:r>
+      <w:r>
+        <w:t xml:space="preserve"> </w:t>
+      </w:r>
+      <w:r>
+        <w:t>up a new appointment or follow</w:t>
+      </w:r>
+      <w:r>
+        <w:t>-</w:t>
+      </w:r>
+      <w:r>
+        <w:t>up, the repair employee would then be referred to step 2 in the follow</w:t>
+      </w:r>
+      <w:r>
+        <w:t>-</w:t>
+      </w:r>
+      <w:r>
+        <w:t>up appointment chart.</w:t>
       </w:r>
     </w:p>
     <w:p>
@@ -1018,7 +2292,13 @@
         </w:numPr>
       </w:pPr>
       <w:r>
-        <w:t xml:space="preserve">The following process is for a follow up appointment; </w:t>
+        <w:t>The following process is for a follow</w:t>
+      </w:r>
+      <w:r>
+        <w:t>-</w:t>
+      </w:r>
+      <w:r>
+        <w:t xml:space="preserve">up appointment; </w:t>
       </w:r>
     </w:p>
     <w:p>
@@ -1030,7 +2310,19 @@
         </w:numPr>
       </w:pPr>
       <w:r>
-        <w:t>After the initial appointment is finished the customer would then be able to request a follow up visit. Whether it pertain to the issue for the current visit or a new issue entirely.</w:t>
+        <w:t>After the initial appointment is finished the customer would then be able to request a follow</w:t>
+      </w:r>
+      <w:r>
+        <w:t>-</w:t>
+      </w:r>
+      <w:r>
+        <w:t>up visit. Whether it pertain</w:t>
+      </w:r>
+      <w:r>
+        <w:t>s</w:t>
+      </w:r>
+      <w:r>
+        <w:t xml:space="preserve"> to the issue for the current visit or a new issue entirely.</w:t>
       </w:r>
     </w:p>
     <w:p>
@@ -1066,7 +2358,13 @@
         </w:numPr>
       </w:pPr>
       <w:r>
-        <w:t>Once the appointment is set, the management employee will then send a follow up email to the customer confirming that their appointment is set up.</w:t>
+        <w:t>Once the appointment is set, the management employee will then send a follow</w:t>
+      </w:r>
+      <w:r>
+        <w:t>-</w:t>
+      </w:r>
+      <w:r>
+        <w:t>up email to the customer confirming that their appointment is set up.</w:t>
       </w:r>
     </w:p>
     <w:p>
@@ -1078,7 +2376,16 @@
         </w:numPr>
       </w:pPr>
       <w:r>
-        <w:t>The day of the follow up appointment, the repair employee will then get an email from management notifying them of the customer coming in and their issues.</w:t>
+        <w:t>On t</w:t>
+      </w:r>
+      <w:r>
+        <w:t>he day of the follow</w:t>
+      </w:r>
+      <w:r>
+        <w:t>-</w:t>
+      </w:r>
+      <w:r>
+        <w:t>up appointment, the repair employee will then get an email from management notifying them of the customer coming in and their issues.</w:t>
       </w:r>
     </w:p>
     <w:p>
@@ -1090,7 +2397,13 @@
         </w:numPr>
       </w:pPr>
       <w:r>
-        <w:t>The repair technician will then proceed with their appointment and fulfill what the customer needed help with.</w:t>
+        <w:t>The repair technician will then proceed with their appointment and fulfill what the customer need</w:t>
+      </w:r>
+      <w:r>
+        <w:t>s</w:t>
+      </w:r>
+      <w:r>
+        <w:t xml:space="preserve"> help with.</w:t>
       </w:r>
     </w:p>
     <w:p>
@@ -1102,7 +2415,13 @@
         </w:numPr>
       </w:pPr>
       <w:r>
-        <w:t>(Optional) The follow up process is then started over again from step 1.</w:t>
+        <w:t>(Optional) The follow</w:t>
+      </w:r>
+      <w:r>
+        <w:t>-</w:t>
+      </w:r>
+      <w:r>
+        <w:t>up process is then started over again from step 1.</w:t>
       </w:r>
     </w:p>
     <w:p>
@@ -1110,10 +2429,7 @@
         <w:ind w:firstLine="720"/>
       </w:pPr>
       <w:r>
-        <w:t>Once this system is replaced with the new program, all the strenuous and tedious parts of this process will no longer be necessary.</w:t>
-      </w:r>
-      <w:r>
-        <w:t xml:space="preserve"> There will be less of a need to email different departments for 1 appointment, and all employees will be on the same page. The number 1 goal for this application is to gather a unified base for all employees in regard to appointments. There has been tremendous delay and miscommunications due to the strenuous older method listed above.</w:t>
+        <w:t>Once this system is replaced with the new program, all the strenuous and tedious parts of this process will no longer be necessary. There will be less of a need to email different departments for 1 appointment, and all employees will be on the same page. The number 1 goal for this application is to gather a unified base for all employees regarding appointments. There has been tremendous delay and miscommunications due to the strenuous older method listed above.</w:t>
       </w:r>
     </w:p>
     <w:p/>
@@ -1126,32 +2442,43 @@
           <w:color w:val="auto"/>
         </w:rPr>
       </w:pPr>
+      <w:bookmarkStart w:id="10" w:name="_Toc151194552"/>
+      <w:bookmarkStart w:id="11" w:name="_Toc151198893"/>
       <w:r>
         <w:rPr>
           <w:b/>
           <w:color w:val="auto"/>
         </w:rPr>
         <w:lastRenderedPageBreak/>
-        <w:t>SDLC Methodology</w:t>
-      </w:r>
+        <w:t>Software Development Life Cycle</w:t>
+      </w:r>
+      <w:r>
+        <w:rPr>
+          <w:b/>
+          <w:color w:val="auto"/>
+        </w:rPr>
+        <w:t xml:space="preserve"> Methodology</w:t>
+      </w:r>
+      <w:bookmarkEnd w:id="10"/>
+      <w:bookmarkEnd w:id="11"/>
     </w:p>
     <w:p>
       <w:pPr>
         <w:ind w:firstLine="720"/>
       </w:pPr>
       <w:r>
-        <w:t xml:space="preserve">The methodology we will be adopting for this project is Agile. </w:t>
-      </w:r>
-      <w:r>
-        <w:t>Our repertoire consists of projects completed with the Agile methodology. We gain great feedback from not only our employees but from our clients as well; Each client is with us every step of the way versus the final results, via waterfall. The reason why we go with agile often is because it allows us to test at every stage we’d like. For example, if we complete a whole page of a program but we do not have the rest of the application to go with it yet, we can test it by itself and document if that functions as it should completely by itself. Once smaller testing is completed, we can then test in bigger pieces of the program. This allows us to keep a handle on bugs when they arise, to keep in mind every program will have their issues; Agile does not prove to be 100% efficient at squashing out all bugs in a program, but it does help to alleviate what keeps the program from functioning.</w:t>
-      </w:r>
-    </w:p>
-    <w:p>
-      <w:pPr>
-        <w:ind w:firstLine="720"/>
-      </w:pPr>
-      <w:r>
-        <w:t>I will go over the phases in our Agile methodology to give a better overall understanding:</w:t>
+        <w:t>The methodology we will be adopting for this project is Agile. Our repertoire consists of projects completed with the Agile methodology. We gain great feedback from not only our employees but from our clients as well; Each client is with us every step of the way versus the final results, via waterfall. The reason why we go with agile often is because it allows us to test at every stage we’d like. For example, if we complete a whole page of a program but do not have the rest of the application to go with it yet, we can test it by itself and document if that functions as it should completely. Once smaller testing is completed, we can then test in bigger pieces of the program. This allows us to keep a handle on bugs when they arise, to keep in mind every program will have its issues; Agile does not prove to be 100% efficient at squashing out all bugs in a program, but it does help to alleviate what keeps the program from functioning</w:t>
+      </w:r>
+      <w:r>
+        <w:t>.</w:t>
+      </w:r>
+    </w:p>
+    <w:p>
+      <w:r>
+        <w:t>I will go over the phases in our Agile methodology to give a better overall understanding</w:t>
+      </w:r>
+      <w:r>
+        <w:t>.</w:t>
       </w:r>
     </w:p>
     <w:p>
@@ -1187,7 +2514,15 @@
         </w:numPr>
       </w:pPr>
       <w:r>
-        <w:t>Once we gather these pieces of information we then set up a process to begin the introductory phase.</w:t>
+        <w:t xml:space="preserve">Once we gather these pieces of </w:t>
+      </w:r>
+      <w:proofErr w:type="gramStart"/>
+      <w:r>
+        <w:t>information</w:t>
+      </w:r>
+      <w:proofErr w:type="gramEnd"/>
+      <w:r>
+        <w:t xml:space="preserve"> we then set up a process to begin the introductory phase.</w:t>
       </w:r>
     </w:p>
     <w:p>
@@ -1247,7 +2582,13 @@
         </w:numPr>
       </w:pPr>
       <w:r>
-        <w:t xml:space="preserve">We get confirmation again from the client to begin full </w:t>
+        <w:t xml:space="preserve">We </w:t>
+      </w:r>
+      <w:r>
+        <w:t xml:space="preserve">will then </w:t>
+      </w:r>
+      <w:r>
+        <w:t xml:space="preserve">get confirmation again from the client to begin full </w:t>
       </w:r>
       <w:r>
         <w:t>development</w:t>
@@ -1304,7 +2645,15 @@
         </w:numPr>
       </w:pPr>
       <w:r>
-        <w:t>Once we get full approval from the clients we will begin bringing on the rest of the employees to start the process of testing.</w:t>
+        <w:t xml:space="preserve">Once we get full approval from the </w:t>
+      </w:r>
+      <w:proofErr w:type="gramStart"/>
+      <w:r>
+        <w:t>clients</w:t>
+      </w:r>
+      <w:proofErr w:type="gramEnd"/>
+      <w:r>
+        <w:t xml:space="preserve"> we will begin bringing on the rest of the employees to start the process of testing.</w:t>
       </w:r>
     </w:p>
     <w:p>
@@ -1328,7 +2677,13 @@
         </w:numPr>
       </w:pPr>
       <w:r>
-        <w:t>Once testing of those pieces have been done, we will then show the clients how it functions and if this is in line with what they were expecting.</w:t>
+        <w:t>Once testing of those pieces ha</w:t>
+      </w:r>
+      <w:r>
+        <w:t>s</w:t>
+      </w:r>
+      <w:r>
+        <w:t xml:space="preserve"> been done, we will then show the clients how it functions and if this is in line with what they were expecting.</w:t>
       </w:r>
     </w:p>
     <w:p>
@@ -1340,7 +2695,13 @@
         </w:numPr>
       </w:pPr>
       <w:r>
-        <w:t>If client approval is not accepted in this phase there well be backtracking to then redo the entire components.</w:t>
+        <w:t xml:space="preserve">If client approval is not accepted in this phase there </w:t>
+      </w:r>
+      <w:r>
+        <w:t>will</w:t>
+      </w:r>
+      <w:r>
+        <w:t xml:space="preserve"> be backtracking to then redo the entire components.</w:t>
       </w:r>
     </w:p>
     <w:p>
@@ -1352,7 +2713,7 @@
         </w:numPr>
       </w:pPr>
       <w:r>
-        <w:t>The next step will then allow employees to continue on with the development of another component until the entire program is created.</w:t>
+        <w:t>The next step will then allow employees to continue with the development of another component until the entire program is created.</w:t>
       </w:r>
     </w:p>
     <w:p>
@@ -1377,7 +2738,6 @@
         </w:numPr>
       </w:pPr>
       <w:r>
-        <w:lastRenderedPageBreak/>
         <w:t>Testing</w:t>
       </w:r>
     </w:p>
@@ -1402,7 +2762,15 @@
         </w:numPr>
       </w:pPr>
       <w:r>
-        <w:t>With Agile’s methodology, it allows testing to be part of every step of the way, or whenever we would like it to be.</w:t>
+        <w:t xml:space="preserve">With </w:t>
+      </w:r>
+      <w:proofErr w:type="spellStart"/>
+      <w:r>
+        <w:t>Agile’s</w:t>
+      </w:r>
+      <w:proofErr w:type="spellEnd"/>
+      <w:r>
+        <w:t xml:space="preserve"> methodology, it allows testing to be part of every step of the way, or whenever we would like it to be.</w:t>
       </w:r>
     </w:p>
     <w:p>
@@ -1414,7 +2782,13 @@
         </w:numPr>
       </w:pPr>
       <w:r>
-        <w:t>In the formal Testing phase, we will test the program as a whole with both combined efforts of white box testing and black box testing.</w:t>
+        <w:t>In the formal Testing phase, we will test the program as a whole with</w:t>
+      </w:r>
+      <w:r>
+        <w:t xml:space="preserve"> </w:t>
+      </w:r>
+      <w:r>
+        <w:t>combined efforts of white box testing and black box testing.</w:t>
       </w:r>
     </w:p>
     <w:p>
@@ -1438,7 +2812,13 @@
         </w:numPr>
       </w:pPr>
       <w:r>
-        <w:t>Once testing is complete and in a satisfactory rate, it will be taken to the clients to show the almost finalized project.</w:t>
+        <w:t xml:space="preserve">Once testing is complete and </w:t>
+      </w:r>
+      <w:r>
+        <w:t>at</w:t>
+      </w:r>
+      <w:r>
+        <w:t xml:space="preserve"> a satisfactory rate, it will be taken to the clients to show the almost finalized project.</w:t>
       </w:r>
     </w:p>
     <w:p>
@@ -1474,7 +2854,13 @@
         </w:numPr>
       </w:pPr>
       <w:r>
-        <w:t>This step usually has a lot of communication between the employees and the clients onboarding team.</w:t>
+        <w:t>This step usually has a lot of communication between the employees and the client</w:t>
+      </w:r>
+      <w:r>
+        <w:t>’</w:t>
+      </w:r>
+      <w:r>
+        <w:t>s onboarding team.</w:t>
       </w:r>
     </w:p>
     <w:p>
@@ -1486,7 +2872,13 @@
         </w:numPr>
       </w:pPr>
       <w:r>
-        <w:t>With the clients onboarding team, there will be a stream of information and uploads coming from the internal employees.</w:t>
+        <w:t>With the client</w:t>
+      </w:r>
+      <w:r>
+        <w:t>’</w:t>
+      </w:r>
+      <w:r>
+        <w:t>s onboarding team, there will be a stream of information and uploads coming from the internal employees.</w:t>
       </w:r>
     </w:p>
     <w:p>
@@ -1510,7 +2902,13 @@
         </w:numPr>
       </w:pPr>
       <w:r>
-        <w:t>This phase can be different depending on clients needs but if a client has an internal hosting method there are two choices.</w:t>
+        <w:t>This phase can be different depending on client</w:t>
+      </w:r>
+      <w:r>
+        <w:t>’</w:t>
+      </w:r>
+      <w:r>
+        <w:t>s needs but if a client has an internal hosting method there are two choices.</w:t>
       </w:r>
     </w:p>
     <w:p>
@@ -1534,7 +2932,13 @@
         </w:numPr>
       </w:pPr>
       <w:r>
-        <w:t>The onboarding team will receive the documentation including files needed to setup the entire application along with it’s necessities to run.</w:t>
+        <w:t>The onboarding team will receive the documentation including files needed to set</w:t>
+      </w:r>
+      <w:r>
+        <w:t xml:space="preserve"> </w:t>
+      </w:r>
+      <w:r>
+        <w:t>up the entire application along with its necessities to run.</w:t>
       </w:r>
     </w:p>
     <w:p>
@@ -1570,7 +2974,13 @@
         </w:numPr>
       </w:pPr>
       <w:r>
-        <w:t>The Maintenance cycle mainly consists of taking care and managing any issues that arises once the clients take over the completed program.</w:t>
+        <w:t>The Maintenance cycle mainly consists of taking care</w:t>
+      </w:r>
+      <w:r>
+        <w:t xml:space="preserve"> of</w:t>
+      </w:r>
+      <w:r>
+        <w:t xml:space="preserve"> and managing any issues that arise once the clients take over the completed program.</w:t>
       </w:r>
     </w:p>
     <w:p>
@@ -1618,7 +3028,13 @@
         </w:numPr>
       </w:pPr>
       <w:r>
-        <w:t>Once the client decides it Is time to move onto something better or that fulfills their new requirements will the process start over once again.</w:t>
+        <w:t>Once the client decides it Is time to move on</w:t>
+      </w:r>
+      <w:r>
+        <w:t xml:space="preserve"> </w:t>
+      </w:r>
+      <w:r>
+        <w:t>to something better or that fulfills their new requirements will the process start over once again.</w:t>
       </w:r>
     </w:p>
     <w:p>
@@ -1641,11 +3057,7 @@
         <w:ind w:left="2340"/>
       </w:pPr>
     </w:p>
-    <w:p>
-      <w:pPr>
-        <w:ind w:firstLine="720"/>
-      </w:pPr>
-    </w:p>
+    <w:p/>
     <w:p>
       <w:pPr>
         <w:pStyle w:val="Heading1"/>
@@ -1655,6 +3067,8 @@
           <w:color w:val="auto"/>
         </w:rPr>
       </w:pPr>
+      <w:bookmarkStart w:id="12" w:name="_Toc151194553"/>
+      <w:bookmarkStart w:id="13" w:name="_Toc151198894"/>
       <w:r>
         <w:rPr>
           <w:b/>
@@ -1663,13 +3077,21 @@
         <w:lastRenderedPageBreak/>
         <w:t>Deliverables</w:t>
       </w:r>
+      <w:bookmarkEnd w:id="12"/>
+      <w:bookmarkEnd w:id="13"/>
     </w:p>
     <w:p>
       <w:pPr>
         <w:ind w:firstLine="720"/>
       </w:pPr>
       <w:r>
-        <w:t>We will be having two different types of deliverables for this project. An internal deliverable which will have employees show certain aspects and designs to higher up. The other is external deliverables which will be designs, mockups, and test results to be shown to the client.</w:t>
+        <w:t xml:space="preserve">We will be having two different types of deliverables for this project. An internal deliverable </w:t>
+      </w:r>
+      <w:r>
+        <w:t>that</w:t>
+      </w:r>
+      <w:r>
+        <w:t xml:space="preserve"> will have employees show certain aspects and designs to higher up. The other is external deliverables which will be designs, mockups, and test results to be shown to the client.</w:t>
       </w:r>
     </w:p>
     <w:p>
@@ -1680,6 +3102,8 @@
           <w:color w:val="auto"/>
         </w:rPr>
       </w:pPr>
+      <w:bookmarkStart w:id="14" w:name="_Toc151194554"/>
+      <w:bookmarkStart w:id="15" w:name="_Toc151198895"/>
       <w:r>
         <w:rPr>
           <w:b/>
@@ -1694,6 +3118,8 @@
         </w:rPr>
         <w:t xml:space="preserve"> Deliverables</w:t>
       </w:r>
+      <w:bookmarkEnd w:id="14"/>
+      <w:bookmarkEnd w:id="15"/>
     </w:p>
     <w:p>
       <w:r>
@@ -1709,7 +3135,13 @@
         </w:numPr>
       </w:pPr>
       <w:r>
-        <w:t>Internal Timeline</w:t>
+        <w:t>Tes</w:t>
+      </w:r>
+      <w:r>
+        <w:t>t</w:t>
+      </w:r>
+      <w:r>
+        <w:t xml:space="preserve"> Results and the Methodologies used</w:t>
       </w:r>
     </w:p>
     <w:p>
@@ -1721,7 +3153,72 @@
         </w:numPr>
       </w:pPr>
       <w:r>
-        <w:t>When a project goal will be hit and when testing of each phase will be completed.</w:t>
+        <w:t>White Box Testing</w:t>
+      </w:r>
+    </w:p>
+    <w:p>
+      <w:pPr>
+        <w:pStyle w:val="ListParagraph"/>
+        <w:numPr>
+          <w:ilvl w:val="2"/>
+          <w:numId w:val="3"/>
+        </w:numPr>
+      </w:pPr>
+      <w:r>
+        <w:t>This test will be conducted by the programmers who made the program.</w:t>
+      </w:r>
+    </w:p>
+    <w:p>
+      <w:pPr>
+        <w:pStyle w:val="ListParagraph"/>
+        <w:numPr>
+          <w:ilvl w:val="2"/>
+          <w:numId w:val="3"/>
+        </w:numPr>
+      </w:pPr>
+      <w:r>
+        <w:t>Tests will be conducted after each page has been created</w:t>
+      </w:r>
+    </w:p>
+    <w:p>
+      <w:pPr>
+        <w:pStyle w:val="ListParagraph"/>
+        <w:numPr>
+          <w:ilvl w:val="1"/>
+          <w:numId w:val="3"/>
+        </w:numPr>
+      </w:pPr>
+      <w:proofErr w:type="spellStart"/>
+      <w:r>
+        <w:t>B</w:t>
+      </w:r>
+      <w:proofErr w:type="spellEnd"/>
+      <w:r>
+        <w:t>lack Box Testing</w:t>
+      </w:r>
+    </w:p>
+    <w:p>
+      <w:pPr>
+        <w:pStyle w:val="ListParagraph"/>
+        <w:numPr>
+          <w:ilvl w:val="2"/>
+          <w:numId w:val="3"/>
+        </w:numPr>
+      </w:pPr>
+      <w:r>
+        <w:t>These tests will be conducted by employees who do not have programming knowledge</w:t>
+      </w:r>
+    </w:p>
+    <w:p>
+      <w:pPr>
+        <w:pStyle w:val="ListParagraph"/>
+        <w:numPr>
+          <w:ilvl w:val="2"/>
+          <w:numId w:val="3"/>
+        </w:numPr>
+      </w:pPr>
+      <w:r>
+        <w:t>This will be one of the final tests to confirm requirements have been met and that functionality is confirmed.</w:t>
       </w:r>
     </w:p>
     <w:p>
@@ -1733,10 +3230,7 @@
         </w:numPr>
       </w:pPr>
       <w:r>
-        <w:t>Tes</w:t>
-      </w:r>
-      <w:r>
-        <w:t>ting methodologies for each phase.</w:t>
+        <w:t>Results of the Tests in a Presentable Format</w:t>
       </w:r>
     </w:p>
     <w:p>
@@ -1748,7 +3242,19 @@
         </w:numPr>
       </w:pPr>
       <w:r>
-        <w:t>i.e. White box testing, black box testing, grey box testing.</w:t>
+        <w:t>This is more important to Black Box testing to show that all requirements have been met. (Internal)</w:t>
+      </w:r>
+    </w:p>
+    <w:p>
+      <w:pPr>
+        <w:pStyle w:val="ListParagraph"/>
+        <w:numPr>
+          <w:ilvl w:val="0"/>
+          <w:numId w:val="3"/>
+        </w:numPr>
+      </w:pPr>
+      <w:r>
+        <w:t>Communication Updates</w:t>
       </w:r>
     </w:p>
     <w:p>
@@ -1760,55 +3266,7 @@
         </w:numPr>
       </w:pPr>
       <w:r>
-        <w:t>Once the methodologies are confirmed who and from where will they conduct the testing.</w:t>
-      </w:r>
-    </w:p>
-    <w:p>
-      <w:pPr>
-        <w:pStyle w:val="ListParagraph"/>
-        <w:numPr>
-          <w:ilvl w:val="0"/>
-          <w:numId w:val="3"/>
-        </w:numPr>
-      </w:pPr>
-      <w:r>
-        <w:t>Presentable results of tests to be diagnosed.</w:t>
-      </w:r>
-    </w:p>
-    <w:p>
-      <w:pPr>
-        <w:pStyle w:val="ListParagraph"/>
-        <w:numPr>
-          <w:ilvl w:val="1"/>
-          <w:numId w:val="3"/>
-        </w:numPr>
-      </w:pPr>
-      <w:r>
-        <w:t>Once diagnosed there will be an opportunity to present the findings to the clients.</w:t>
-      </w:r>
-    </w:p>
-    <w:p>
-      <w:pPr>
-        <w:pStyle w:val="ListParagraph"/>
-        <w:numPr>
-          <w:ilvl w:val="0"/>
-          <w:numId w:val="3"/>
-        </w:numPr>
-      </w:pPr>
-      <w:r>
-        <w:t>Communication Updates</w:t>
-      </w:r>
-    </w:p>
-    <w:p>
-      <w:pPr>
-        <w:pStyle w:val="ListParagraph"/>
-        <w:numPr>
-          <w:ilvl w:val="1"/>
-          <w:numId w:val="3"/>
-        </w:numPr>
-      </w:pPr>
-      <w:r>
-        <w:t>These don’t necessarily have to be full in depth documentations but at the very least need to communicate where progress is currently at in the given phase of development.</w:t>
+        <w:t>These will be between all employees including the Project Manager.</w:t>
       </w:r>
     </w:p>
     <w:p>
@@ -1824,6 +3282,8 @@
           <w:color w:val="auto"/>
         </w:rPr>
       </w:pPr>
+      <w:bookmarkStart w:id="16" w:name="_Toc151194555"/>
+      <w:bookmarkStart w:id="17" w:name="_Toc151198896"/>
       <w:r>
         <w:rPr>
           <w:b/>
@@ -1836,7 +3296,16 @@
           <w:b/>
           <w:color w:val="auto"/>
         </w:rPr>
-        <w:t xml:space="preserve"> Deliverables </w:t>
+        <w:t xml:space="preserve"> Deliverables</w:t>
+      </w:r>
+      <w:bookmarkEnd w:id="16"/>
+      <w:bookmarkEnd w:id="17"/>
+      <w:r>
+        <w:rPr>
+          <w:b/>
+          <w:color w:val="auto"/>
+        </w:rPr>
+        <w:t xml:space="preserve"> </w:t>
       </w:r>
     </w:p>
     <w:p>
@@ -1865,7 +3334,13 @@
         </w:numPr>
       </w:pPr>
       <w:r>
-        <w:t>This wireframe will not be interactive but will just show the overall look and in-depth explanation for what each thing does</w:t>
+        <w:t xml:space="preserve">This wireframe will not be interactive but will just show the overall look and in-depth explanation </w:t>
+      </w:r>
+      <w:r>
+        <w:t>of</w:t>
+      </w:r>
+      <w:r>
+        <w:t xml:space="preserve"> what each thing does</w:t>
       </w:r>
     </w:p>
     <w:p>
@@ -1889,7 +3364,13 @@
         </w:numPr>
       </w:pPr>
       <w:r>
-        <w:t>Similar to the wireframe, this will just show the key tables in the database for how each table looks, their primary keys and foreign keys.</w:t>
+        <w:t>Similar to the wireframe, this will just show the key tables in the database for how each table looks, their primary keys</w:t>
+      </w:r>
+      <w:r>
+        <w:t>,</w:t>
+      </w:r>
+      <w:r>
+        <w:t xml:space="preserve"> and foreign keys.</w:t>
       </w:r>
     </w:p>
     <w:p>
@@ -1915,6 +3396,9 @@
       <w:r>
         <w:t>These results can include failures, which lead to being able to get closer to what the client needs.</w:t>
       </w:r>
+      <w:r>
+        <w:t xml:space="preserve"> (External)</w:t>
+      </w:r>
     </w:p>
     <w:p>
       <w:pPr>
@@ -1937,7 +3421,19 @@
         </w:numPr>
       </w:pPr>
       <w:r>
-        <w:t>This demo can give a hands on impression not only for testing but for showing how the client can see their application is coming.</w:t>
+        <w:t>This demo can give a hands</w:t>
+      </w:r>
+      <w:r>
+        <w:t>-</w:t>
+      </w:r>
+      <w:r>
+        <w:t xml:space="preserve">on impression not only for testing but </w:t>
+      </w:r>
+      <w:r>
+        <w:t xml:space="preserve">also </w:t>
+      </w:r>
+      <w:r>
+        <w:t>for showing how the client can see their application is coming.</w:t>
       </w:r>
     </w:p>
     <w:p>
@@ -1953,6 +3449,7 @@
     <w:p/>
     <w:p/>
     <w:p/>
+    <w:p/>
     <w:p>
       <w:pPr>
         <w:pStyle w:val="Heading1"/>
@@ -1962,14 +3459,17 @@
           <w:color w:val="auto"/>
         </w:rPr>
       </w:pPr>
+      <w:bookmarkStart w:id="18" w:name="_Toc151194556"/>
+      <w:bookmarkStart w:id="19" w:name="_Toc151198897"/>
       <w:r>
         <w:rPr>
           <w:b/>
           <w:color w:val="auto"/>
         </w:rPr>
-        <w:lastRenderedPageBreak/>
         <w:t>Implementation</w:t>
       </w:r>
+      <w:bookmarkEnd w:id="18"/>
+      <w:bookmarkEnd w:id="19"/>
     </w:p>
     <w:p>
       <w:pPr>
@@ -1982,7 +3482,13 @@
         <w:t xml:space="preserve">strenuous </w:t>
       </w:r>
       <w:r>
-        <w:t>one, not only will both teams have to communicate during this, there will be rigorous testing to ensure that the project is not only fully transferred but in working condition.</w:t>
+        <w:t>one, not only will both teams have to communicate during this,</w:t>
+      </w:r>
+      <w:r>
+        <w:t xml:space="preserve"> but</w:t>
+      </w:r>
+      <w:r>
+        <w:t xml:space="preserve"> there will be rigorous testing to ensure that the project is not only fully transferred but in working condition.</w:t>
       </w:r>
       <w:r>
         <w:t xml:space="preserve"> The Validation and Verification process is usually done right before this step. Since Agile takes communication hand in hand, there will be no issues with what the client is expecting once implementation is finished.</w:t>
@@ -2035,7 +3541,13 @@
         <w:ind w:firstLine="720"/>
       </w:pPr>
       <w:r>
-        <w:t xml:space="preserve">These will include employees from the company which created the application. </w:t>
+        <w:t xml:space="preserve">These will include employees from the company </w:t>
+      </w:r>
+      <w:r>
+        <w:t>that</w:t>
+      </w:r>
+      <w:r>
+        <w:t xml:space="preserve"> created the application. </w:t>
       </w:r>
     </w:p>
     <w:p>
@@ -2074,7 +3586,13 @@
         <w:spacing w:line="240" w:lineRule="auto"/>
       </w:pPr>
       <w:r>
-        <w:t>They will be the ones communication with the owners of the client company.</w:t>
+        <w:t xml:space="preserve">They will be the ones </w:t>
+      </w:r>
+      <w:r>
+        <w:t>communicating</w:t>
+      </w:r>
+      <w:r>
+        <w:t xml:space="preserve"> with the owners of the client company.</w:t>
       </w:r>
     </w:p>
     <w:p>
@@ -2100,7 +3618,13 @@
         <w:spacing w:line="240" w:lineRule="auto"/>
       </w:pPr>
       <w:r>
-        <w:t>They will be conducting close communications with the client and their employees if there is any sort of miscommunications from either side.</w:t>
+        <w:t>They will be conducting close communications with the client and their employees if there is any sort of miscommunication</w:t>
+      </w:r>
+      <w:r>
+        <w:t xml:space="preserve"> </w:t>
+      </w:r>
+      <w:r>
+        <w:t>from either side.</w:t>
       </w:r>
     </w:p>
     <w:p>
@@ -2139,7 +3663,13 @@
         <w:spacing w:line="240" w:lineRule="auto"/>
       </w:pPr>
       <w:r>
-        <w:t>Their abilities usually consist of Customer Service and a minimal degree of programming related experience.</w:t>
+        <w:t>Their abilities usually consist of Customer Service and a minimal degree of programming</w:t>
+      </w:r>
+      <w:r>
+        <w:t>-</w:t>
+      </w:r>
+      <w:r>
+        <w:t>related experience.</w:t>
       </w:r>
     </w:p>
     <w:p>
@@ -2152,7 +3682,19 @@
         <w:spacing w:line="240" w:lineRule="auto"/>
       </w:pPr>
       <w:r>
-        <w:t>They partake on communications with the External employees that are onboarding the program onto their systems.</w:t>
+        <w:t xml:space="preserve">They partake </w:t>
+      </w:r>
+      <w:r>
+        <w:t>in</w:t>
+      </w:r>
+      <w:r>
+        <w:t xml:space="preserve"> communications with the External employees </w:t>
+      </w:r>
+      <w:r>
+        <w:t>who</w:t>
+      </w:r>
+      <w:r>
+        <w:t xml:space="preserve"> are onboarding the program onto their systems.</w:t>
       </w:r>
     </w:p>
     <w:p>
@@ -2178,7 +3720,19 @@
         <w:spacing w:line="240" w:lineRule="auto"/>
       </w:pPr>
       <w:r>
-        <w:t>Usually at this stage of the process there is a backup made just in case of corruptions or missing files.</w:t>
+        <w:t>Usually</w:t>
+      </w:r>
+      <w:r>
+        <w:t>,</w:t>
+      </w:r>
+      <w:r>
+        <w:t xml:space="preserve"> at this stage of the process</w:t>
+      </w:r>
+      <w:r>
+        <w:t>,</w:t>
+      </w:r>
+      <w:r>
+        <w:t xml:space="preserve"> there is a backup made just in case of corruption or missing files.</w:t>
       </w:r>
     </w:p>
     <w:p>
@@ -2204,7 +3758,19 @@
         <w:spacing w:line="240" w:lineRule="auto"/>
       </w:pPr>
       <w:r>
-        <w:t xml:space="preserve">This is usally relegated by the backup created, they are extremely helpful to the Deployment Employees, just in case if there are any questions or concerns they cannot answer. </w:t>
+        <w:t>This is us</w:t>
+      </w:r>
+      <w:r>
+        <w:t>u</w:t>
+      </w:r>
+      <w:r>
+        <w:t xml:space="preserve">ally relegated by the backup created, they are extremely helpful to the Deployment Employees, just in case if there are any questions or concerns </w:t>
+      </w:r>
+      <w:r>
+        <w:t xml:space="preserve">that </w:t>
+      </w:r>
+      <w:r>
+        <w:t xml:space="preserve">they cannot answer. </w:t>
       </w:r>
     </w:p>
     <w:p>
@@ -2245,7 +3811,19 @@
         <w:ind w:firstLine="720"/>
       </w:pPr>
       <w:r>
-        <w:t xml:space="preserve">These will include employees from client company which is receiving the application. </w:t>
+        <w:t xml:space="preserve">These will include employees from </w:t>
+      </w:r>
+      <w:r>
+        <w:t xml:space="preserve">the </w:t>
+      </w:r>
+      <w:r>
+        <w:t xml:space="preserve">client company </w:t>
+      </w:r>
+      <w:r>
+        <w:t>that</w:t>
+      </w:r>
+      <w:r>
+        <w:t xml:space="preserve"> is receiving the application. </w:t>
       </w:r>
     </w:p>
     <w:p>
@@ -2284,7 +3862,19 @@
         <w:spacing w:line="240" w:lineRule="auto"/>
       </w:pPr>
       <w:r>
-        <w:t>The have already given confirmation in the Validation and Verification phase.</w:t>
+        <w:t>The</w:t>
+      </w:r>
+      <w:r>
+        <w:t>y</w:t>
+      </w:r>
+      <w:r>
+        <w:t xml:space="preserve"> have already </w:t>
+      </w:r>
+      <w:r>
+        <w:t>confirmed</w:t>
+      </w:r>
+      <w:r>
+        <w:t xml:space="preserve"> in the Validation and Verification phase.</w:t>
       </w:r>
     </w:p>
     <w:p>
@@ -2297,6 +3887,7 @@
         <w:spacing w:line="240" w:lineRule="auto"/>
       </w:pPr>
       <w:r>
+        <w:lastRenderedPageBreak/>
         <w:t>Which is the step that triggered the process for the implementation phase.</w:t>
       </w:r>
     </w:p>
@@ -2310,8 +3901,7 @@
         <w:spacing w:line="240" w:lineRule="auto"/>
       </w:pPr>
       <w:r>
-        <w:lastRenderedPageBreak/>
-        <w:t>They will be communicating with the Management Employees all throughout this process.</w:t>
+        <w:t>They will be communicating with the Management Employees throughout this process.</w:t>
       </w:r>
     </w:p>
     <w:p>
@@ -2324,7 +3914,7 @@
         <w:spacing w:line="240" w:lineRule="auto"/>
       </w:pPr>
       <w:r>
-        <w:t>Since management Employees will not be involved in implementation, they will be involved with training;  Along with overwatching how each employee will handle their part of this program.</w:t>
+        <w:t>Since management Employees will not be involved in implementation, they will be involved with training; Along with overwatching how each employee will handle their part of this program.</w:t>
       </w:r>
     </w:p>
     <w:p>
@@ -2376,7 +3966,15 @@
         <w:spacing w:line="240" w:lineRule="auto"/>
       </w:pPr>
       <w:r>
-        <w:t>Since Sam Sam Tech already has a localized server, there will be no need for down time.</w:t>
+        <w:t xml:space="preserve">Since Sam </w:t>
+      </w:r>
+      <w:proofErr w:type="spellStart"/>
+      <w:r>
+        <w:t>Sam</w:t>
+      </w:r>
+      <w:proofErr w:type="spellEnd"/>
+      <w:r>
+        <w:t xml:space="preserve"> Tech already has a localized server, there will be no need for downtime.</w:t>
       </w:r>
     </w:p>
     <w:p>
@@ -2402,7 +4000,10 @@
         <w:spacing w:line="240" w:lineRule="auto"/>
       </w:pPr>
       <w:r>
-        <w:t>Documentation for installation will be included to follow protocols.</w:t>
+        <w:t>Installation Documentation</w:t>
+      </w:r>
+      <w:r>
+        <w:t xml:space="preserve"> will be included to follow protocols.</w:t>
       </w:r>
     </w:p>
     <w:p>
@@ -2505,13 +4106,13 @@
         <w:t xml:space="preserve">The overall process of Implementation can be quite lengthy as anything can go wrong. </w:t>
       </w:r>
       <w:r>
-        <w:t>Implementation usually consists of transferring over the essential files from the programming company to the client company. In this example since a server is already implemented there will be no need for the clients to review the database installation documentation</w:t>
+        <w:t>Implementation usually consists of transferring the essential files from the programming company to the client company. In this example since a server is already implemented there will be no need for the clients to review the database installation documentation</w:t>
       </w:r>
       <w:r>
         <w:t xml:space="preserve">; </w:t>
       </w:r>
       <w:r>
-        <w:t xml:space="preserve">It is recommended anyways for good measure as there may be a need for it to avoid issues. </w:t>
+        <w:t xml:space="preserve">It is recommended anyway for good measure as there may be a need for it to avoid issues. </w:t>
       </w:r>
     </w:p>
     <w:p>
@@ -2529,7 +4130,13 @@
         <w:t>a slow day during operating hours. Since there is a minimal system in place already there will really not be a need for it to be taking down operations of other employees. The repair and management employees can continue with their normal operations. Although Management employees will be kept in the loop for this process, they are once again not integral for integration.</w:t>
       </w:r>
       <w:r>
-        <w:t xml:space="preserve"> The ones that are needed for this process will be heavily involved with communicating with other team members and the other companies emplo</w:t>
+        <w:t xml:space="preserve"> The ones that are needed for this process will be heavily involved with communicating with other team members and the other compan</w:t>
+      </w:r>
+      <w:r>
+        <w:t>y’s</w:t>
+      </w:r>
+      <w:r>
+        <w:t xml:space="preserve"> emplo</w:t>
       </w:r>
       <w:r>
         <w:t>y</w:t>
@@ -2540,18 +4147,6 @@
       <w:r>
         <w:t>Each employee in their respective company will work in tandem with their other departments to not only ensure functionality is still up, but that their progress is in good shape.</w:t>
       </w:r>
-    </w:p>
-    <w:p>
-      <w:pPr>
-        <w:spacing w:line="240" w:lineRule="auto"/>
-        <w:ind w:firstLine="720"/>
-      </w:pPr>
-    </w:p>
-    <w:p>
-      <w:pPr>
-        <w:spacing w:line="240" w:lineRule="auto"/>
-        <w:ind w:firstLine="720"/>
-      </w:pPr>
     </w:p>
     <w:p>
       <w:pPr>
@@ -2587,6 +4182,8 @@
           <w:color w:val="auto"/>
         </w:rPr>
       </w:pPr>
+      <w:bookmarkStart w:id="20" w:name="_Toc151194557"/>
+      <w:bookmarkStart w:id="21" w:name="_Toc151198898"/>
       <w:r>
         <w:rPr>
           <w:b/>
@@ -2594,13 +4191,23 @@
         </w:rPr>
         <w:t>Validation and Verification</w:t>
       </w:r>
+      <w:bookmarkEnd w:id="20"/>
+      <w:bookmarkEnd w:id="21"/>
     </w:p>
     <w:p>
       <w:pPr>
         <w:ind w:firstLine="360"/>
       </w:pPr>
       <w:r>
-        <w:t>Since we are using the agile method we will not only be testing at each phase but notifying the clients of their progress. To ensure that we are covering the requirements of the clients we are following a rigorous testing model during each phase. We will do primarily white box testing as the programmers would need to know what they are keeping an eye out for; For example, if the client wants there to be a filtering option for the data fields, then we would have the programmer with test data try to find if that functionality has been implemented correctly. There will be no need for black box testing in this current phase as we are not looking for usability, we are looking at core functionalities.</w:t>
+        <w:t xml:space="preserve">Since we are using the agile </w:t>
+      </w:r>
+      <w:proofErr w:type="gramStart"/>
+      <w:r>
+        <w:t>method</w:t>
+      </w:r>
+      <w:proofErr w:type="gramEnd"/>
+      <w:r>
+        <w:t xml:space="preserve"> we will not only be testing at each phase but notifying the clients of their progress. To ensure that we are covering the requirements of the clients we are following a rigorous testing model during each phase. We will do primarily white box testing as the programmers would need to know what they are keeping an eye out for; For example, if the client wants there to be a filtering option for the data fields, then we would have the programmer with test data try to find if that functionality has been implemented correctly. There will be no need for black box testing in this current phase as we are not looking for usability, we are looking at core functionalities.</w:t>
       </w:r>
     </w:p>
     <w:p>
@@ -2608,7 +4215,15 @@
         <w:ind w:firstLine="360"/>
       </w:pPr>
       <w:r>
-        <w:t xml:space="preserve">Once testing is completed for each phase we will then move on to the usability testing. Which will be a mix of grey box and white box testing. Those two tests will be the precursor for the acceptance tests. Grey Box testing will be a programmer from a different department, who will be given a list of functions to look out for and when to test the functions themselves. The Black Box test will be someone from an internal QA Department, whom would have no prior programming experience whatsoever. The purpose of the black box test would be to test the overall usability of the program itself; To look for any faults and flaws within the program, once completed we will then proceed with the Acceptance Test. The following acceptance test will be among the first releases of the program, a 1.0 release. This build will provide the foundation for the maintenance phase and will be the program that the client was asking for. We will be providing a copy of the requirements from the agreed upon contract from the start of the project to the client. Along with the list of requirements the client is then encouraged to test out the application in it’s capacity. </w:t>
+        <w:t xml:space="preserve">Once testing is completed for each </w:t>
+      </w:r>
+      <w:proofErr w:type="gramStart"/>
+      <w:r>
+        <w:t>phase</w:t>
+      </w:r>
+      <w:proofErr w:type="gramEnd"/>
+      <w:r>
+        <w:t xml:space="preserve"> we will then move on to the usability testing. Which will be a mix of grey box and white box testing. Those two tests will be the precursor for the acceptance tests. Grey Box testing will be a programmer from a different department, who will be given a list of functions to look out for and when to test the functions themselves. The Black Box test will be someone from an internal QA Department, who would have no prior programming experience whatsoever. The purpose of the black box test would be to test the overall usability of the program itself; To look for any faults and flaws within the program, once completed we will then proceed with the Acceptance Test. The following acceptance test will be among the first releases of the program, a 1.0 release. This build will provide the foundation for the maintenance phase and will be the program that the client was asking for. We will be providing a copy of the requirements from the agreed-upon contract from the start of the project to the client. Along with the list of requirements the client is then encouraged to test out the application in its capacity.</w:t>
       </w:r>
     </w:p>
     <w:p>
@@ -2616,7 +4231,7 @@
         <w:ind w:firstLine="360"/>
       </w:pPr>
       <w:r>
-        <w:t xml:space="preserve">The client can conduct several tests of their own, as we encourage to test each program to their fullest. Once the client has given the confirmation that the program has meet their requirements and has passed the Acceptance phase, the project will then move onto the Implementation phase. </w:t>
+        <w:t>The client can conduct several tests of their own, as we encourage them to test each program to their fullest. Once the client has confirmed that the program has met their requirements and has passed the Acceptance phase, the project will then move onto the Implementation phase.</w:t>
       </w:r>
     </w:p>
     <w:p>
@@ -2628,6 +4243,8 @@
           <w:color w:val="auto"/>
         </w:rPr>
       </w:pPr>
+      <w:bookmarkStart w:id="22" w:name="_Toc151194558"/>
+      <w:bookmarkStart w:id="23" w:name="_Toc151198899"/>
       <w:r>
         <w:rPr>
           <w:b/>
@@ -2635,6 +4252,8 @@
         </w:rPr>
         <w:t>Environments and Costs</w:t>
       </w:r>
+      <w:bookmarkEnd w:id="22"/>
+      <w:bookmarkEnd w:id="23"/>
     </w:p>
     <w:p>
       <w:pPr>
@@ -2644,6 +4263,8 @@
           <w:color w:val="auto"/>
         </w:rPr>
       </w:pPr>
+      <w:bookmarkStart w:id="24" w:name="_Toc151194559"/>
+      <w:bookmarkStart w:id="25" w:name="_Toc151198900"/>
       <w:r>
         <w:rPr>
           <w:b/>
@@ -2651,14 +4272,15 @@
         </w:rPr>
         <w:t>Programming Environment</w:t>
       </w:r>
+      <w:bookmarkEnd w:id="24"/>
+      <w:bookmarkEnd w:id="25"/>
     </w:p>
     <w:p>
       <w:r>
         <w:tab/>
-        <w:t xml:space="preserve">The system currently used to program these projects is quite simple. We have several users with desktop at their stations linking to their project repository. The project repository consists of GitHub Enterprise accounts which then links to each employees computer for any sort of update. </w:t>
-      </w:r>
-      <w:r>
-        <w:t xml:space="preserve">These programmers are then split into different divisions that tackle on multiple projects. </w:t>
+      </w:r>
+      <w:r>
+        <w:t>The system currently used to program these projects is quite simple. We have several users with desktops at their stations linking to their project repository. The project repository consists of GitHub Enterprise accounts which then link to each employee's computer for any sort of update. These programmers are then split into different divisions that tackle multiple projects.</w:t>
       </w:r>
     </w:p>
     <w:p>
@@ -2727,6 +4349,18 @@
       <w:r>
         <w:t>Some Employees will utilize different versions of Windows between Home and Pro</w:t>
       </w:r>
+    </w:p>
+    <w:p>
+      <w:pPr>
+        <w:pStyle w:val="ListParagraph"/>
+        <w:ind w:left="1440"/>
+      </w:pPr>
+    </w:p>
+    <w:p>
+      <w:pPr>
+        <w:pStyle w:val="ListParagraph"/>
+        <w:ind w:left="1440"/>
+      </w:pPr>
     </w:p>
     <w:p>
       <w:pPr>
@@ -2736,6 +4370,8 @@
           <w:color w:val="auto"/>
         </w:rPr>
       </w:pPr>
+      <w:bookmarkStart w:id="26" w:name="_Toc151194560"/>
+      <w:bookmarkStart w:id="27" w:name="_Toc151198901"/>
       <w:r>
         <w:rPr>
           <w:b/>
@@ -2744,37 +4380,35 @@
         <w:lastRenderedPageBreak/>
         <w:t>Environment Costs</w:t>
       </w:r>
+      <w:bookmarkEnd w:id="26"/>
+      <w:bookmarkEnd w:id="27"/>
     </w:p>
     <w:p>
       <w:pPr>
         <w:ind w:firstLine="720"/>
       </w:pPr>
-      <w:r>
-        <w:t xml:space="preserve">Provide an explanation of the costs associated with the software application. Some might be startup, first-time costs while others might be a percentage of licensing costs. </w:t>
-      </w:r>
-      <w:r>
-        <w:t xml:space="preserve">Environment costs are relatively minimal. The environment where the system resides in a shared environment where costs are shared by the organizations. </w:t>
-      </w:r>
-      <w:r>
-        <w:t>There is a nominal fee associated with maintaining the database of $500 a year that allows for unlimited storage size and 99.8% uptime. The web server is another fee of $300 a year that includes maintenance and upgrades of the following; Windows Server, IIS, and ColdFusion. The final cost is based on the thick or thin clients utilized by the customer. Each device that is attached to the network has a $40 annual fee which covers Operating System and Network upgrades.</w:t>
-      </w:r>
-    </w:p>
-    <w:p>
-      <w:pPr>
-        <w:ind w:firstLine="720"/>
-      </w:pPr>
-    </w:p>
-    <w:p>
-      <w:pPr>
-        <w:ind w:firstLine="720"/>
-      </w:pPr>
-      <w:r>
-        <w:t xml:space="preserve">The environment costs for this project will be at a minimum expenditure, due to the customer owning most of the resources that are required for the application to function. The client has requested </w:t>
-      </w:r>
-      <w:r>
-        <w:t>a database and application be created in tandem to allow for their centralized hosting server. Our cost to provide for this is around $5500. Since this is a one time fee it will cover the expenditure of our own server and technological resources.</w:t>
-      </w:r>
-    </w:p>
+      <w:bookmarkStart w:id="28" w:name="_Toc151194561"/>
+      <w:r>
+        <w:t xml:space="preserve">The environmental costs for this project will be at a minimum expenditure, due to the client owning most of the resources that are required for the application to function. The client has requested a database and application be created in tandem to allow for their centralized hosting server. Our cost to provide for this is around $8500. Since this is a one-time </w:t>
+      </w:r>
+      <w:proofErr w:type="gramStart"/>
+      <w:r>
+        <w:t>fee</w:t>
+      </w:r>
+      <w:proofErr w:type="gramEnd"/>
+      <w:r>
+        <w:t xml:space="preserve"> it will cover the expenditure of our server and technological resources as well as the pay for the employees and enough for a profit. We will provide services to help troubleshoot any sort of issues they may have over the course of the maintenance phase. If there is a need for programming work to be done during the maintenance phase it will result in an additional cost. Those costs would be about $24/</w:t>
+      </w:r>
+      <w:proofErr w:type="spellStart"/>
+      <w:r>
+        <w:t>hr</w:t>
+      </w:r>
+      <w:proofErr w:type="spellEnd"/>
+      <w:r>
+        <w:t xml:space="preserve"> with a minimum of 4 hours of work, and an upfront cost of a range between $1000-$4000. If it is working to fix errors and functionality for the program, there will not be an additional cost as it’s covered under the maintenance period.</w:t>
+      </w:r>
+    </w:p>
+    <w:p/>
     <w:p>
       <w:pPr>
         <w:pStyle w:val="Heading2"/>
@@ -2783,6 +4417,7 @@
           <w:color w:val="auto"/>
         </w:rPr>
       </w:pPr>
+      <w:bookmarkStart w:id="29" w:name="_Toc151198902"/>
       <w:r>
         <w:rPr>
           <w:b/>
@@ -2790,19 +4425,254 @@
         </w:rPr>
         <w:t>Human Resource Requirements</w:t>
       </w:r>
+      <w:bookmarkEnd w:id="28"/>
+      <w:bookmarkEnd w:id="29"/>
     </w:p>
     <w:p>
       <w:pPr>
         <w:ind w:firstLine="720"/>
       </w:pPr>
       <w:r>
-        <w:t>What is the time and cost for the labor to complete the application?</w:t>
-      </w:r>
-    </w:p>
-    <w:p/>
-    <w:p>
-      <w:r>
-        <w:t>For example: The larger share of human resource is by the developers of the project followed by the PM. Developers consume approximately 75% of the hours and dollars associated with …etc.</w:t>
+        <w:t>Similar to our environmental costs, we will take this project as our example, our upfront cost for the application is 8500$. We usually assign two programmers to develop an application. Each programmer ranges between 24$hr-68$hr depending on the type of programmer. There is usually assigned 1 junior level programmer, and 1 senior level programmer. The senior programmer is brought into the project once the junior programmer runs into issues. Our smaller fees are taken up by the onboarding employees who help the clients onboard the program into their systems by sending them the files. The onboarding employee's pay is 17$/</w:t>
+      </w:r>
+      <w:proofErr w:type="spellStart"/>
+      <w:r>
+        <w:t>hr</w:t>
+      </w:r>
+      <w:proofErr w:type="spellEnd"/>
+      <w:r>
+        <w:t xml:space="preserve"> since they primarily just communicate with the client and the other team members. programmers, then after them the Project Manager will take a pay between $1k-$5k per project taken on along with their hourly wage of 70$hr. The project manager is usually managing multiple projects at one time to make sure everything is progressing smoothly. Some of the costs would then go to running and maintaining our internal servers and devices. Our higher-ups in the company such as the CEO would then receive a portion of the pay as well.</w:t>
+      </w:r>
+    </w:p>
+    <w:p>
+      <w:pPr>
+        <w:ind w:firstLine="720"/>
+      </w:pPr>
+      <w:r>
+        <w:t>Breakdown Percentage of the overall cost distribution</w:t>
+      </w:r>
+    </w:p>
+    <w:p>
+      <w:pPr>
+        <w:pStyle w:val="ListParagraph"/>
+        <w:ind w:left="1447"/>
+      </w:pPr>
+    </w:p>
+    <w:p>
+      <w:pPr>
+        <w:pStyle w:val="ListParagraph"/>
+        <w:numPr>
+          <w:ilvl w:val="0"/>
+          <w:numId w:val="11"/>
+        </w:numPr>
+      </w:pPr>
+      <w:r>
+        <w:t>Internal Device Maintenance</w:t>
+      </w:r>
+    </w:p>
+    <w:p>
+      <w:pPr>
+        <w:pStyle w:val="ListParagraph"/>
+        <w:numPr>
+          <w:ilvl w:val="1"/>
+          <w:numId w:val="11"/>
+        </w:numPr>
+      </w:pPr>
+      <w:r>
+        <w:t>10 Percent</w:t>
+      </w:r>
+    </w:p>
+    <w:p>
+      <w:pPr>
+        <w:pStyle w:val="ListParagraph"/>
+        <w:numPr>
+          <w:ilvl w:val="2"/>
+          <w:numId w:val="11"/>
+        </w:numPr>
+      </w:pPr>
+      <w:r>
+        <w:t>Servers</w:t>
+      </w:r>
+    </w:p>
+    <w:p>
+      <w:pPr>
+        <w:pStyle w:val="ListParagraph"/>
+        <w:numPr>
+          <w:ilvl w:val="3"/>
+          <w:numId w:val="11"/>
+        </w:numPr>
+      </w:pPr>
+      <w:r>
+        <w:t>5 Percent</w:t>
+      </w:r>
+    </w:p>
+    <w:p>
+      <w:pPr>
+        <w:pStyle w:val="ListParagraph"/>
+        <w:numPr>
+          <w:ilvl w:val="2"/>
+          <w:numId w:val="11"/>
+        </w:numPr>
+      </w:pPr>
+      <w:r>
+        <w:t>Employee Computers</w:t>
+      </w:r>
+    </w:p>
+    <w:p>
+      <w:pPr>
+        <w:pStyle w:val="ListParagraph"/>
+        <w:numPr>
+          <w:ilvl w:val="3"/>
+          <w:numId w:val="11"/>
+        </w:numPr>
+      </w:pPr>
+      <w:r>
+        <w:t>5 Percent</w:t>
+      </w:r>
+    </w:p>
+    <w:p>
+      <w:pPr>
+        <w:pStyle w:val="ListParagraph"/>
+        <w:numPr>
+          <w:ilvl w:val="0"/>
+          <w:numId w:val="11"/>
+        </w:numPr>
+      </w:pPr>
+      <w:r>
+        <w:t>Onboarding Employees</w:t>
+      </w:r>
+    </w:p>
+    <w:p>
+      <w:pPr>
+        <w:pStyle w:val="ListParagraph"/>
+        <w:numPr>
+          <w:ilvl w:val="1"/>
+          <w:numId w:val="11"/>
+        </w:numPr>
+      </w:pPr>
+      <w:r>
+        <w:t>10 Percent</w:t>
+      </w:r>
+    </w:p>
+    <w:p>
+      <w:pPr>
+        <w:pStyle w:val="ListParagraph"/>
+        <w:numPr>
+          <w:ilvl w:val="0"/>
+          <w:numId w:val="11"/>
+        </w:numPr>
+      </w:pPr>
+      <w:r>
+        <w:t>Programmers</w:t>
+      </w:r>
+    </w:p>
+    <w:p>
+      <w:pPr>
+        <w:pStyle w:val="ListParagraph"/>
+        <w:numPr>
+          <w:ilvl w:val="1"/>
+          <w:numId w:val="11"/>
+        </w:numPr>
+      </w:pPr>
+      <w:r>
+        <w:t>25 Percent</w:t>
+      </w:r>
+    </w:p>
+    <w:p>
+      <w:pPr>
+        <w:pStyle w:val="ListParagraph"/>
+        <w:numPr>
+          <w:ilvl w:val="2"/>
+          <w:numId w:val="11"/>
+        </w:numPr>
+      </w:pPr>
+      <w:r>
+        <w:t>Junior Programmer</w:t>
+      </w:r>
+    </w:p>
+    <w:p>
+      <w:pPr>
+        <w:pStyle w:val="ListParagraph"/>
+        <w:numPr>
+          <w:ilvl w:val="3"/>
+          <w:numId w:val="11"/>
+        </w:numPr>
+      </w:pPr>
+      <w:r>
+        <w:t>10 Percent</w:t>
+      </w:r>
+    </w:p>
+    <w:p>
+      <w:pPr>
+        <w:pStyle w:val="ListParagraph"/>
+        <w:numPr>
+          <w:ilvl w:val="2"/>
+          <w:numId w:val="11"/>
+        </w:numPr>
+      </w:pPr>
+      <w:r>
+        <w:t>Senior Programmer</w:t>
+      </w:r>
+    </w:p>
+    <w:p>
+      <w:pPr>
+        <w:pStyle w:val="ListParagraph"/>
+        <w:numPr>
+          <w:ilvl w:val="3"/>
+          <w:numId w:val="11"/>
+        </w:numPr>
+      </w:pPr>
+      <w:r>
+        <w:t>15 Percent</w:t>
+      </w:r>
+    </w:p>
+    <w:p>
+      <w:pPr>
+        <w:pStyle w:val="ListParagraph"/>
+        <w:numPr>
+          <w:ilvl w:val="0"/>
+          <w:numId w:val="11"/>
+        </w:numPr>
+      </w:pPr>
+      <w:r>
+        <w:lastRenderedPageBreak/>
+        <w:t>Project Manager</w:t>
+      </w:r>
+    </w:p>
+    <w:p>
+      <w:pPr>
+        <w:pStyle w:val="ListParagraph"/>
+        <w:numPr>
+          <w:ilvl w:val="1"/>
+          <w:numId w:val="11"/>
+        </w:numPr>
+      </w:pPr>
+      <w:r>
+        <w:t>25 Percent</w:t>
+      </w:r>
+    </w:p>
+    <w:p>
+      <w:pPr>
+        <w:pStyle w:val="ListParagraph"/>
+        <w:numPr>
+          <w:ilvl w:val="0"/>
+          <w:numId w:val="11"/>
+        </w:numPr>
+      </w:pPr>
+      <w:r>
+        <w:t>CEO</w:t>
+      </w:r>
+    </w:p>
+    <w:p>
+      <w:pPr>
+        <w:pStyle w:val="ListParagraph"/>
+        <w:numPr>
+          <w:ilvl w:val="1"/>
+          <w:numId w:val="11"/>
+        </w:numPr>
+      </w:pPr>
+      <w:r>
+        <w:t>30 Percent</w:t>
       </w:r>
     </w:p>
     <w:p>
@@ -2814,6 +4684,8 @@
           <w:color w:val="auto"/>
         </w:rPr>
       </w:pPr>
+      <w:bookmarkStart w:id="30" w:name="_Toc151194562"/>
+      <w:bookmarkStart w:id="31" w:name="_Toc151198903"/>
       <w:r>
         <w:rPr>
           <w:b/>
@@ -2821,6 +4693,8 @@
         </w:rPr>
         <w:t>Project Timeline</w:t>
       </w:r>
+      <w:bookmarkEnd w:id="30"/>
+      <w:bookmarkEnd w:id="31"/>
     </w:p>
     <w:p>
       <w:r>
@@ -2829,13 +4703,7 @@
     </w:p>
     <w:p>
       <w:r>
-        <w:t xml:space="preserve"> For this section, you'll need to look at the phases of the project and provide information about the time required to complete each phase. </w:t>
-      </w:r>
-    </w:p>
-    <w:p/>
-    <w:p>
-      <w:r>
-        <w:t>For example:</w:t>
+        <w:t>We’ll now go into a breakdown of each phase and how long they took.</w:t>
       </w:r>
     </w:p>
     <w:p/>
@@ -2863,7 +4731,7 @@
           </w:tcPr>
           <w:p>
             <w:r>
-              <w:t>Phase</w:t>
+              <w:t>Steps</w:t>
             </w:r>
           </w:p>
         </w:tc>
@@ -2876,7 +4744,13 @@
               <w:cnfStyle w:val="100000000000" w:firstRow="1" w:lastRow="0" w:firstColumn="0" w:lastColumn="0" w:oddVBand="0" w:evenVBand="0" w:oddHBand="0" w:evenHBand="0" w:firstRowFirstColumn="0" w:firstRowLastColumn="0" w:lastRowFirstColumn="0" w:lastRowLastColumn="0"/>
             </w:pPr>
             <w:r>
-              <w:t>Milestone/Task</w:t>
+              <w:t>Deliverab</w:t>
+            </w:r>
+            <w:r>
+              <w:t>l</w:t>
+            </w:r>
+            <w:r>
+              <w:t>e</w:t>
             </w:r>
           </w:p>
         </w:tc>
@@ -2889,7 +4763,7 @@
               <w:cnfStyle w:val="100000000000" w:firstRow="1" w:lastRow="0" w:firstColumn="0" w:lastColumn="0" w:oddVBand="0" w:evenVBand="0" w:oddHBand="0" w:evenHBand="0" w:firstRowFirstColumn="0" w:firstRowLastColumn="0" w:lastRowFirstColumn="0" w:lastRowLastColumn="0"/>
             </w:pPr>
             <w:r>
-              <w:t>Deliverable</w:t>
+              <w:t>Description</w:t>
             </w:r>
           </w:p>
         </w:tc>
@@ -2902,7 +4776,7 @@
               <w:cnfStyle w:val="100000000000" w:firstRow="1" w:lastRow="0" w:firstColumn="0" w:lastColumn="0" w:oddVBand="0" w:evenVBand="0" w:oddHBand="0" w:evenHBand="0" w:firstRowFirstColumn="0" w:firstRowLastColumn="0" w:lastRowFirstColumn="0" w:lastRowLastColumn="0"/>
             </w:pPr>
             <w:r>
-              <w:t>Description</w:t>
+              <w:t>Time</w:t>
             </w:r>
           </w:p>
         </w:tc>
@@ -2930,11 +4804,16 @@
             <w:tcW w:w="1870" w:type="dxa"/>
           </w:tcPr>
           <w:p>
-            <w:r>
-              <w:rPr>
-                <w:b w:val="0"/>
-              </w:rPr>
-              <w:t>Pre-development</w:t>
+            <w:pPr>
+              <w:rPr>
+                <w:bCs w:val="0"/>
+              </w:rPr>
+            </w:pPr>
+            <w:r>
+              <w:rPr>
+                <w:bCs w:val="0"/>
+              </w:rPr>
+              <w:t>Initial Meeting</w:t>
             </w:r>
           </w:p>
         </w:tc>
@@ -2947,7 +4826,7 @@
               <w:cnfStyle w:val="000000100000" w:firstRow="0" w:lastRow="0" w:firstColumn="0" w:lastColumn="0" w:oddVBand="0" w:evenVBand="0" w:oddHBand="1" w:evenHBand="0" w:firstRowFirstColumn="0" w:firstRowLastColumn="0" w:lastRowFirstColumn="0" w:lastRowLastColumn="0"/>
             </w:pPr>
             <w:r>
-              <w:t>Task 1</w:t>
+              <w:t>Confirmation of Initial Requirements.</w:t>
             </w:r>
           </w:p>
         </w:tc>
@@ -2960,7 +4839,22 @@
               <w:cnfStyle w:val="000000100000" w:firstRow="0" w:lastRow="0" w:firstColumn="0" w:lastColumn="0" w:oddVBand="0" w:evenVBand="0" w:oddHBand="1" w:evenHBand="0" w:firstRowFirstColumn="0" w:firstRowLastColumn="0" w:lastRowFirstColumn="0" w:lastRowLastColumn="0"/>
             </w:pPr>
             <w:r>
-              <w:t>Requirements</w:t>
+              <w:t xml:space="preserve">Meeting with </w:t>
+            </w:r>
+            <w:r>
+              <w:t>client</w:t>
+            </w:r>
+            <w:r>
+              <w:t xml:space="preserve"> </w:t>
+            </w:r>
+            <w:r>
+              <w:t>to</w:t>
+            </w:r>
+            <w:r>
+              <w:t xml:space="preserve"> </w:t>
+            </w:r>
+            <w:r>
+              <w:t>set requirements.</w:t>
             </w:r>
           </w:p>
         </w:tc>
@@ -2973,7 +4867,7 @@
               <w:cnfStyle w:val="000000100000" w:firstRow="0" w:lastRow="0" w:firstColumn="0" w:lastColumn="0" w:oddVBand="0" w:evenVBand="0" w:oddHBand="1" w:evenHBand="0" w:firstRowFirstColumn="0" w:firstRowLastColumn="0" w:lastRowFirstColumn="0" w:lastRowLastColumn="0"/>
             </w:pPr>
             <w:r>
-              <w:t>Meeting with customer and procedure review</w:t>
+              <w:t>2 Hours</w:t>
             </w:r>
           </w:p>
         </w:tc>
@@ -2984,9 +4878,21 @@
           <w:p>
             <w:pPr>
               <w:cnfStyle w:val="000000100000" w:firstRow="0" w:lastRow="0" w:firstColumn="0" w:lastColumn="0" w:oddVBand="0" w:evenVBand="0" w:oddHBand="1" w:evenHBand="0" w:firstRowFirstColumn="0" w:firstRowLastColumn="0" w:lastRowFirstColumn="0" w:lastRowLastColumn="0"/>
+              <w:rPr>
+                <w:vertAlign w:val="superscript"/>
+              </w:rPr>
             </w:pPr>
             <w:r>
-              <w:t>6/1/2018 – 6/30/2018</w:t>
+              <w:t>Nov 6th</w:t>
+            </w:r>
+            <w:r>
+              <w:rPr>
+                <w:vertAlign w:val="superscript"/>
+              </w:rPr>
+              <w:t xml:space="preserve"> </w:t>
+            </w:r>
+            <w:r>
+              <w:t>2023</w:t>
             </w:r>
           </w:p>
         </w:tc>
@@ -2998,11 +4904,16 @@
             <w:tcW w:w="1870" w:type="dxa"/>
           </w:tcPr>
           <w:p>
-            <w:r>
-              <w:rPr>
-                <w:b w:val="0"/>
-              </w:rPr>
-              <w:t>Design</w:t>
+            <w:pPr>
+              <w:rPr>
+                <w:bCs w:val="0"/>
+              </w:rPr>
+            </w:pPr>
+            <w:r>
+              <w:rPr>
+                <w:bCs w:val="0"/>
+              </w:rPr>
+              <w:t>Meeting with Internal employees</w:t>
             </w:r>
           </w:p>
         </w:tc>
@@ -3015,7 +4926,7 @@
               <w:cnfStyle w:val="000000000000" w:firstRow="0" w:lastRow="0" w:firstColumn="0" w:lastColumn="0" w:oddVBand="0" w:evenVBand="0" w:oddHBand="0" w:evenHBand="0" w:firstRowFirstColumn="0" w:firstRowLastColumn="0" w:lastRowFirstColumn="0" w:lastRowLastColumn="0"/>
             </w:pPr>
             <w:r>
-              <w:t>Task 2 / Design files</w:t>
+              <w:t>Email Chain with employees to have written confirmation.</w:t>
             </w:r>
           </w:p>
         </w:tc>
@@ -3028,18 +4939,7 @@
               <w:cnfStyle w:val="000000000000" w:firstRow="0" w:lastRow="0" w:firstColumn="0" w:lastColumn="0" w:oddVBand="0" w:evenVBand="0" w:oddHBand="0" w:evenHBand="0" w:firstRowFirstColumn="0" w:firstRowLastColumn="0" w:lastRowFirstColumn="0" w:lastRowLastColumn="0"/>
             </w:pPr>
             <w:r>
-              <w:t xml:space="preserve">Low fidelity wireframe </w:t>
-            </w:r>
-          </w:p>
-          <w:p>
-            <w:pPr>
-              <w:cnfStyle w:val="000000000000" w:firstRow="0" w:lastRow="0" w:firstColumn="0" w:lastColumn="0" w:oddVBand="0" w:evenVBand="0" w:oddHBand="0" w:evenHBand="0" w:firstRowFirstColumn="0" w:firstRowLastColumn="0" w:lastRowFirstColumn="0" w:lastRowLastColumn="0"/>
-            </w:pPr>
-            <w:r>
-              <w:t>H</w:t>
-            </w:r>
-            <w:r>
-              <w:t>igh fidelity mockup</w:t>
+              <w:t>Have a kick off meeting with employees to discuss project.</w:t>
             </w:r>
           </w:p>
         </w:tc>
@@ -3052,7 +4952,7 @@
               <w:cnfStyle w:val="000000000000" w:firstRow="0" w:lastRow="0" w:firstColumn="0" w:lastColumn="0" w:oddVBand="0" w:evenVBand="0" w:oddHBand="0" w:evenHBand="0" w:firstRowFirstColumn="0" w:firstRowLastColumn="0" w:lastRowFirstColumn="0" w:lastRowLastColumn="0"/>
             </w:pPr>
             <w:r>
-              <w:t>Create the UI that relates the look and feel of the project</w:t>
+              <w:t>3 Hours</w:t>
             </w:r>
           </w:p>
         </w:tc>
@@ -3065,7 +4965,16 @@
               <w:cnfStyle w:val="000000000000" w:firstRow="0" w:lastRow="0" w:firstColumn="0" w:lastColumn="0" w:oddVBand="0" w:evenVBand="0" w:oddHBand="0" w:evenHBand="0" w:firstRowFirstColumn="0" w:firstRowLastColumn="0" w:lastRowFirstColumn="0" w:lastRowLastColumn="0"/>
             </w:pPr>
             <w:r>
-              <w:t>7/1/2018 – 7/15/2018</w:t>
+              <w:t>Nov 7</w:t>
+            </w:r>
+            <w:r>
+              <w:rPr>
+                <w:vertAlign w:val="superscript"/>
+              </w:rPr>
+              <w:t>th</w:t>
+            </w:r>
+            <w:r>
+              <w:t xml:space="preserve"> 2023</w:t>
             </w:r>
           </w:p>
         </w:tc>
@@ -3079,16 +4988,10 @@
             <w:cnfStyle w:val="001000000000" w:firstRow="0" w:lastRow="0" w:firstColumn="1" w:lastColumn="0" w:oddVBand="0" w:evenVBand="0" w:oddHBand="0" w:evenHBand="0" w:firstRowFirstColumn="0" w:firstRowLastColumn="0" w:lastRowFirstColumn="0" w:lastRowLastColumn="0"/>
             <w:tcW w:w="1870" w:type="dxa"/>
           </w:tcPr>
-          <w:p/>
-        </w:tc>
-        <w:tc>
-          <w:tcPr>
-            <w:tcW w:w="1870" w:type="dxa"/>
-          </w:tcPr>
           <w:p>
-            <w:pPr>
-              <w:cnfStyle w:val="000000100000" w:firstRow="0" w:lastRow="0" w:firstColumn="0" w:lastColumn="0" w:oddVBand="0" w:evenVBand="0" w:oddHBand="1" w:evenHBand="0" w:firstRowFirstColumn="0" w:firstRowLastColumn="0" w:lastRowFirstColumn="0" w:lastRowLastColumn="0"/>
-            </w:pPr>
+            <w:r>
+              <w:t>Programmers begin mockup of wireframe and Database</w:t>
+            </w:r>
           </w:p>
         </w:tc>
         <w:tc>
@@ -3099,6 +5002,22 @@
             <w:pPr>
               <w:cnfStyle w:val="000000100000" w:firstRow="0" w:lastRow="0" w:firstColumn="0" w:lastColumn="0" w:oddVBand="0" w:evenVBand="0" w:oddHBand="1" w:evenHBand="0" w:firstRowFirstColumn="0" w:firstRowLastColumn="0" w:lastRowFirstColumn="0" w:lastRowLastColumn="0"/>
             </w:pPr>
+            <w:r>
+              <w:t>Low-Fidelity Wireframe, and Database Diagram.</w:t>
+            </w:r>
+          </w:p>
+        </w:tc>
+        <w:tc>
+          <w:tcPr>
+            <w:tcW w:w="1870" w:type="dxa"/>
+          </w:tcPr>
+          <w:p>
+            <w:pPr>
+              <w:cnfStyle w:val="000000100000" w:firstRow="0" w:lastRow="0" w:firstColumn="0" w:lastColumn="0" w:oddVBand="0" w:evenVBand="0" w:oddHBand="1" w:evenHBand="0" w:firstRowFirstColumn="0" w:firstRowLastColumn="0" w:lastRowFirstColumn="0" w:lastRowLastColumn="0"/>
+            </w:pPr>
+            <w:r>
+              <w:t>Programmers will begin work on setting up the bones for the project.</w:t>
+            </w:r>
           </w:p>
         </w:tc>
         <w:tc>
@@ -3109,6 +5028,12 @@
             <w:pPr>
               <w:cnfStyle w:val="000000100000" w:firstRow="0" w:lastRow="0" w:firstColumn="0" w:lastColumn="0" w:oddVBand="0" w:evenVBand="0" w:oddHBand="1" w:evenHBand="0" w:firstRowFirstColumn="0" w:firstRowLastColumn="0" w:lastRowFirstColumn="0" w:lastRowLastColumn="0"/>
             </w:pPr>
+            <w:r>
+              <w:t>4</w:t>
+            </w:r>
+            <w:r>
+              <w:t xml:space="preserve"> Hours</w:t>
+            </w:r>
           </w:p>
         </w:tc>
         <w:tc>
@@ -3119,6 +5044,18 @@
             <w:pPr>
               <w:cnfStyle w:val="000000100000" w:firstRow="0" w:lastRow="0" w:firstColumn="0" w:lastColumn="0" w:oddVBand="0" w:evenVBand="0" w:oddHBand="1" w:evenHBand="0" w:firstRowFirstColumn="0" w:firstRowLastColumn="0" w:lastRowFirstColumn="0" w:lastRowLastColumn="0"/>
             </w:pPr>
+            <w:r>
+              <w:t>Nov 7</w:t>
+            </w:r>
+            <w:r>
+              <w:rPr>
+                <w:vertAlign w:val="superscript"/>
+              </w:rPr>
+              <w:t>th</w:t>
+            </w:r>
+            <w:r>
+              <w:t xml:space="preserve"> 2023</w:t>
+            </w:r>
           </w:p>
         </w:tc>
       </w:tr>
@@ -3128,16 +5065,10 @@
             <w:cnfStyle w:val="001000000000" w:firstRow="0" w:lastRow="0" w:firstColumn="1" w:lastColumn="0" w:oddVBand="0" w:evenVBand="0" w:oddHBand="0" w:evenHBand="0" w:firstRowFirstColumn="0" w:firstRowLastColumn="0" w:lastRowFirstColumn="0" w:lastRowLastColumn="0"/>
             <w:tcW w:w="1870" w:type="dxa"/>
           </w:tcPr>
-          <w:p/>
-        </w:tc>
-        <w:tc>
-          <w:tcPr>
-            <w:tcW w:w="1870" w:type="dxa"/>
-          </w:tcPr>
           <w:p>
-            <w:pPr>
-              <w:cnfStyle w:val="000000000000" w:firstRow="0" w:lastRow="0" w:firstColumn="0" w:lastColumn="0" w:oddVBand="0" w:evenVBand="0" w:oddHBand="0" w:evenHBand="0" w:firstRowFirstColumn="0" w:firstRowLastColumn="0" w:lastRowFirstColumn="0" w:lastRowLastColumn="0"/>
-            </w:pPr>
+            <w:r>
+              <w:t>Meeting to Confirm Wireframe</w:t>
+            </w:r>
           </w:p>
         </w:tc>
         <w:tc>
@@ -3148,6 +5079,28 @@
             <w:pPr>
               <w:cnfStyle w:val="000000000000" w:firstRow="0" w:lastRow="0" w:firstColumn="0" w:lastColumn="0" w:oddVBand="0" w:evenVBand="0" w:oddHBand="0" w:evenHBand="0" w:firstRowFirstColumn="0" w:firstRowLastColumn="0" w:lastRowFirstColumn="0" w:lastRowLastColumn="0"/>
             </w:pPr>
+            <w:r>
+              <w:t>Confirmation from</w:t>
+            </w:r>
+            <w:r>
+              <w:t xml:space="preserve"> the</w:t>
+            </w:r>
+            <w:r>
+              <w:t xml:space="preserve"> client that we are still meeting their requirements.</w:t>
+            </w:r>
+          </w:p>
+        </w:tc>
+        <w:tc>
+          <w:tcPr>
+            <w:tcW w:w="1870" w:type="dxa"/>
+          </w:tcPr>
+          <w:p>
+            <w:pPr>
+              <w:cnfStyle w:val="000000000000" w:firstRow="0" w:lastRow="0" w:firstColumn="0" w:lastColumn="0" w:oddVBand="0" w:evenVBand="0" w:oddHBand="0" w:evenHBand="0" w:firstRowFirstColumn="0" w:firstRowLastColumn="0" w:lastRowFirstColumn="0" w:lastRowLastColumn="0"/>
+            </w:pPr>
+            <w:r>
+              <w:t>A second meeting will be established, to confirm the work from the programmers is in line with their requirements.</w:t>
+            </w:r>
           </w:p>
         </w:tc>
         <w:tc>
@@ -3158,12 +5111,198 @@
             <w:pPr>
               <w:cnfStyle w:val="000000000000" w:firstRow="0" w:lastRow="0" w:firstColumn="0" w:lastColumn="0" w:oddVBand="0" w:evenVBand="0" w:oddHBand="0" w:evenHBand="0" w:firstRowFirstColumn="0" w:firstRowLastColumn="0" w:lastRowFirstColumn="0" w:lastRowLastColumn="0"/>
             </w:pPr>
+            <w:r>
+              <w:t>2 Hours</w:t>
+            </w:r>
           </w:p>
         </w:tc>
         <w:tc>
           <w:tcPr>
             <w:tcW w:w="1525" w:type="dxa"/>
           </w:tcPr>
+          <w:p>
+            <w:pPr>
+              <w:cnfStyle w:val="000000000000" w:firstRow="0" w:lastRow="0" w:firstColumn="0" w:lastColumn="0" w:oddVBand="0" w:evenVBand="0" w:oddHBand="0" w:evenHBand="0" w:firstRowFirstColumn="0" w:firstRowLastColumn="0" w:lastRowFirstColumn="0" w:lastRowLastColumn="0"/>
+            </w:pPr>
+            <w:r>
+              <w:t>Nov 8</w:t>
+            </w:r>
+            <w:r>
+              <w:rPr>
+                <w:vertAlign w:val="superscript"/>
+              </w:rPr>
+              <w:t>th</w:t>
+            </w:r>
+            <w:r>
+              <w:t xml:space="preserve"> 2023</w:t>
+            </w:r>
+          </w:p>
+        </w:tc>
+      </w:tr>
+      <w:tr>
+        <w:trPr>
+          <w:cnfStyle w:val="000000100000" w:firstRow="0" w:lastRow="0" w:firstColumn="0" w:lastColumn="0" w:oddVBand="0" w:evenVBand="0" w:oddHBand="1" w:evenHBand="0" w:firstRowFirstColumn="0" w:firstRowLastColumn="0" w:lastRowFirstColumn="0" w:lastRowLastColumn="0"/>
+        </w:trPr>
+        <w:tc>
+          <w:tcPr>
+            <w:cnfStyle w:val="001000000000" w:firstRow="0" w:lastRow="0" w:firstColumn="1" w:lastColumn="0" w:oddVBand="0" w:evenVBand="0" w:oddHBand="0" w:evenHBand="0" w:firstRowFirstColumn="0" w:firstRowLastColumn="0" w:lastRowFirstColumn="0" w:lastRowLastColumn="0"/>
+            <w:tcW w:w="1870" w:type="dxa"/>
+          </w:tcPr>
+          <w:p>
+            <w:r>
+              <w:t>Programming will Commence for the application</w:t>
+            </w:r>
+          </w:p>
+        </w:tc>
+        <w:tc>
+          <w:tcPr>
+            <w:tcW w:w="1870" w:type="dxa"/>
+          </w:tcPr>
+          <w:p>
+            <w:pPr>
+              <w:cnfStyle w:val="000000100000" w:firstRow="0" w:lastRow="0" w:firstColumn="0" w:lastColumn="0" w:oddVBand="0" w:evenVBand="0" w:oddHBand="1" w:evenHBand="0" w:firstRowFirstColumn="0" w:firstRowLastColumn="0" w:lastRowFirstColumn="0" w:lastRowLastColumn="0"/>
+            </w:pPr>
+            <w:r>
+              <w:t>Testing will start once each page is finished.</w:t>
+            </w:r>
+          </w:p>
+        </w:tc>
+        <w:tc>
+          <w:tcPr>
+            <w:tcW w:w="1870" w:type="dxa"/>
+          </w:tcPr>
+          <w:p>
+            <w:pPr>
+              <w:cnfStyle w:val="000000100000" w:firstRow="0" w:lastRow="0" w:firstColumn="0" w:lastColumn="0" w:oddVBand="0" w:evenVBand="0" w:oddHBand="1" w:evenHBand="0" w:firstRowFirstColumn="0" w:firstRowLastColumn="0" w:lastRowFirstColumn="0" w:lastRowLastColumn="0"/>
+            </w:pPr>
+            <w:r>
+              <w:t>Once requirement confirmation has been received, programmers will begin writing the program.</w:t>
+            </w:r>
+          </w:p>
+        </w:tc>
+        <w:tc>
+          <w:tcPr>
+            <w:tcW w:w="2215" w:type="dxa"/>
+          </w:tcPr>
+          <w:p>
+            <w:pPr>
+              <w:cnfStyle w:val="000000100000" w:firstRow="0" w:lastRow="0" w:firstColumn="0" w:lastColumn="0" w:oddVBand="0" w:evenVBand="0" w:oddHBand="1" w:evenHBand="0" w:firstRowFirstColumn="0" w:firstRowLastColumn="0" w:lastRowFirstColumn="0" w:lastRowLastColumn="0"/>
+            </w:pPr>
+            <w:r>
+              <w:t>5 Hours~</w:t>
+            </w:r>
+          </w:p>
+        </w:tc>
+        <w:tc>
+          <w:tcPr>
+            <w:tcW w:w="1525" w:type="dxa"/>
+          </w:tcPr>
+          <w:p>
+            <w:pPr>
+              <w:cnfStyle w:val="000000100000" w:firstRow="0" w:lastRow="0" w:firstColumn="0" w:lastColumn="0" w:oddVBand="0" w:evenVBand="0" w:oddHBand="1" w:evenHBand="0" w:firstRowFirstColumn="0" w:firstRowLastColumn="0" w:lastRowFirstColumn="0" w:lastRowLastColumn="0"/>
+            </w:pPr>
+            <w:r>
+              <w:t>Nov 8</w:t>
+            </w:r>
+            <w:r>
+              <w:rPr>
+                <w:vertAlign w:val="superscript"/>
+              </w:rPr>
+              <w:t>th</w:t>
+            </w:r>
+            <w:r>
+              <w:t xml:space="preserve"> 2023</w:t>
+            </w:r>
+          </w:p>
+        </w:tc>
+      </w:tr>
+      <w:tr>
+        <w:tc>
+          <w:tcPr>
+            <w:cnfStyle w:val="001000000000" w:firstRow="0" w:lastRow="0" w:firstColumn="1" w:lastColumn="0" w:oddVBand="0" w:evenVBand="0" w:oddHBand="0" w:evenHBand="0" w:firstRowFirstColumn="0" w:firstRowLastColumn="0" w:lastRowFirstColumn="0" w:lastRowLastColumn="0"/>
+            <w:tcW w:w="1870" w:type="dxa"/>
+          </w:tcPr>
+          <w:p>
+            <w:r>
+              <w:t>Wrapping up Programming</w:t>
+            </w:r>
+          </w:p>
+        </w:tc>
+        <w:tc>
+          <w:tcPr>
+            <w:tcW w:w="1870" w:type="dxa"/>
+          </w:tcPr>
+          <w:p>
+            <w:pPr>
+              <w:cnfStyle w:val="000000000000" w:firstRow="0" w:lastRow="0" w:firstColumn="0" w:lastColumn="0" w:oddVBand="0" w:evenVBand="0" w:oddHBand="0" w:evenHBand="0" w:firstRowFirstColumn="0" w:firstRowLastColumn="0" w:lastRowFirstColumn="0" w:lastRowLastColumn="0"/>
+            </w:pPr>
+            <w:r>
+              <w:t>Black</w:t>
+            </w:r>
+            <w:r>
+              <w:t xml:space="preserve"> box testing once the overall programming is complete.</w:t>
+            </w:r>
+          </w:p>
+        </w:tc>
+        <w:tc>
+          <w:tcPr>
+            <w:tcW w:w="1870" w:type="dxa"/>
+          </w:tcPr>
+          <w:p>
+            <w:pPr>
+              <w:cnfStyle w:val="000000000000" w:firstRow="0" w:lastRow="0" w:firstColumn="0" w:lastColumn="0" w:oddVBand="0" w:evenVBand="0" w:oddHBand="0" w:evenHBand="0" w:firstRowFirstColumn="0" w:firstRowLastColumn="0" w:lastRowFirstColumn="0" w:lastRowLastColumn="0"/>
+            </w:pPr>
+            <w:r>
+              <w:t>The rest of the program along with the database will be completed.</w:t>
+            </w:r>
+            <w:r>
+              <w:t xml:space="preserve"> Documentation is made in this step as well.</w:t>
+            </w:r>
+          </w:p>
+        </w:tc>
+        <w:tc>
+          <w:tcPr>
+            <w:tcW w:w="2215" w:type="dxa"/>
+          </w:tcPr>
+          <w:p>
+            <w:pPr>
+              <w:cnfStyle w:val="000000000000" w:firstRow="0" w:lastRow="0" w:firstColumn="0" w:lastColumn="0" w:oddVBand="0" w:evenVBand="0" w:oddHBand="0" w:evenHBand="0" w:firstRowFirstColumn="0" w:firstRowLastColumn="0" w:lastRowFirstColumn="0" w:lastRowLastColumn="0"/>
+            </w:pPr>
+            <w:r>
+              <w:t>9 Hours</w:t>
+            </w:r>
+          </w:p>
+        </w:tc>
+        <w:tc>
+          <w:tcPr>
+            <w:tcW w:w="1525" w:type="dxa"/>
+          </w:tcPr>
+          <w:p>
+            <w:pPr>
+              <w:cnfStyle w:val="000000000000" w:firstRow="0" w:lastRow="0" w:firstColumn="0" w:lastColumn="0" w:oddVBand="0" w:evenVBand="0" w:oddHBand="0" w:evenHBand="0" w:firstRowFirstColumn="0" w:firstRowLastColumn="0" w:lastRowFirstColumn="0" w:lastRowLastColumn="0"/>
+            </w:pPr>
+            <w:r>
+              <w:t>Nov 9</w:t>
+            </w:r>
+            <w:r>
+              <w:rPr>
+                <w:vertAlign w:val="superscript"/>
+              </w:rPr>
+              <w:t>th</w:t>
+            </w:r>
+            <w:r>
+              <w:t>-10</w:t>
+            </w:r>
+            <w:r>
+              <w:rPr>
+                <w:vertAlign w:val="superscript"/>
+              </w:rPr>
+              <w:t>th</w:t>
+            </w:r>
+            <w:r>
+              <w:t xml:space="preserve"> 2023</w:t>
+            </w:r>
+          </w:p>
           <w:p>
             <w:pPr>
               <w:cnfStyle w:val="000000000000" w:firstRow="0" w:lastRow="0" w:firstColumn="0" w:lastColumn="0" w:oddVBand="0" w:evenVBand="0" w:oddHBand="0" w:evenHBand="0" w:firstRowFirstColumn="0" w:firstRowLastColumn="0" w:lastRowFirstColumn="0" w:lastRowLastColumn="0"/>
@@ -3180,16 +5319,11 @@
             <w:cnfStyle w:val="001000000000" w:firstRow="0" w:lastRow="0" w:firstColumn="1" w:lastColumn="0" w:oddVBand="0" w:evenVBand="0" w:oddHBand="0" w:evenHBand="0" w:firstRowFirstColumn="0" w:firstRowLastColumn="0" w:lastRowFirstColumn="0" w:lastRowLastColumn="0"/>
             <w:tcW w:w="1870" w:type="dxa"/>
           </w:tcPr>
-          <w:p/>
-        </w:tc>
-        <w:tc>
-          <w:tcPr>
-            <w:tcW w:w="1870" w:type="dxa"/>
-          </w:tcPr>
           <w:p>
-            <w:pPr>
-              <w:cnfStyle w:val="000000100000" w:firstRow="0" w:lastRow="0" w:firstColumn="0" w:lastColumn="0" w:oddVBand="0" w:evenVBand="0" w:oddHBand="1" w:evenHBand="0" w:firstRowFirstColumn="0" w:firstRowLastColumn="0" w:lastRowFirstColumn="0" w:lastRowLastColumn="0"/>
-            </w:pPr>
+            <w:r>
+              <w:lastRenderedPageBreak/>
+              <w:t>Creation of Test Results and Client RDP Session</w:t>
+            </w:r>
           </w:p>
         </w:tc>
         <w:tc>
@@ -3200,6 +5334,22 @@
             <w:pPr>
               <w:cnfStyle w:val="000000100000" w:firstRow="0" w:lastRow="0" w:firstColumn="0" w:lastColumn="0" w:oddVBand="0" w:evenVBand="0" w:oddHBand="1" w:evenHBand="0" w:firstRowFirstColumn="0" w:firstRowLastColumn="0" w:lastRowFirstColumn="0" w:lastRowLastColumn="0"/>
             </w:pPr>
+            <w:r>
+              <w:t>Presentable Black Box Testing results and RDP Client Setup</w:t>
+            </w:r>
+          </w:p>
+        </w:tc>
+        <w:tc>
+          <w:tcPr>
+            <w:tcW w:w="1870" w:type="dxa"/>
+          </w:tcPr>
+          <w:p>
+            <w:pPr>
+              <w:cnfStyle w:val="000000100000" w:firstRow="0" w:lastRow="0" w:firstColumn="0" w:lastColumn="0" w:oddVBand="0" w:evenVBand="0" w:oddHBand="1" w:evenHBand="0" w:firstRowFirstColumn="0" w:firstRowLastColumn="0" w:lastRowFirstColumn="0" w:lastRowLastColumn="0"/>
+            </w:pPr>
+            <w:r>
+              <w:t xml:space="preserve">Programmers will begin setting up the results from the test in a presentable format. They will also </w:t>
+            </w:r>
           </w:p>
         </w:tc>
         <w:tc>
@@ -3210,6 +5360,9 @@
             <w:pPr>
               <w:cnfStyle w:val="000000100000" w:firstRow="0" w:lastRow="0" w:firstColumn="0" w:lastColumn="0" w:oddVBand="0" w:evenVBand="0" w:oddHBand="1" w:evenHBand="0" w:firstRowFirstColumn="0" w:firstRowLastColumn="0" w:lastRowFirstColumn="0" w:lastRowLastColumn="0"/>
             </w:pPr>
+            <w:r>
+              <w:t>4 Hours</w:t>
+            </w:r>
           </w:p>
         </w:tc>
         <w:tc>
@@ -3220,6 +5373,18 @@
             <w:pPr>
               <w:cnfStyle w:val="000000100000" w:firstRow="0" w:lastRow="0" w:firstColumn="0" w:lastColumn="0" w:oddVBand="0" w:evenVBand="0" w:oddHBand="1" w:evenHBand="0" w:firstRowFirstColumn="0" w:firstRowLastColumn="0" w:lastRowFirstColumn="0" w:lastRowLastColumn="0"/>
             </w:pPr>
+            <w:r>
+              <w:t>Nov 10</w:t>
+            </w:r>
+            <w:r>
+              <w:rPr>
+                <w:vertAlign w:val="superscript"/>
+              </w:rPr>
+              <w:t>th</w:t>
+            </w:r>
+            <w:r>
+              <w:t xml:space="preserve"> 2023</w:t>
+            </w:r>
           </w:p>
         </w:tc>
       </w:tr>
@@ -3229,16 +5394,10 @@
             <w:cnfStyle w:val="001000000000" w:firstRow="0" w:lastRow="0" w:firstColumn="1" w:lastColumn="0" w:oddVBand="0" w:evenVBand="0" w:oddHBand="0" w:evenHBand="0" w:firstRowFirstColumn="0" w:firstRowLastColumn="0" w:lastRowFirstColumn="0" w:lastRowLastColumn="0"/>
             <w:tcW w:w="1870" w:type="dxa"/>
           </w:tcPr>
-          <w:p/>
-        </w:tc>
-        <w:tc>
-          <w:tcPr>
-            <w:tcW w:w="1870" w:type="dxa"/>
-          </w:tcPr>
           <w:p>
-            <w:pPr>
-              <w:cnfStyle w:val="000000000000" w:firstRow="0" w:lastRow="0" w:firstColumn="0" w:lastColumn="0" w:oddVBand="0" w:evenVBand="0" w:oddHBand="0" w:evenHBand="0" w:firstRowFirstColumn="0" w:firstRowLastColumn="0" w:lastRowFirstColumn="0" w:lastRowLastColumn="0"/>
-            </w:pPr>
+            <w:r>
+              <w:t>Acceptance Testing from the Client</w:t>
+            </w:r>
           </w:p>
         </w:tc>
         <w:tc>
@@ -3249,6 +5408,31 @@
             <w:pPr>
               <w:cnfStyle w:val="000000000000" w:firstRow="0" w:lastRow="0" w:firstColumn="0" w:lastColumn="0" w:oddVBand="0" w:evenVBand="0" w:oddHBand="0" w:evenHBand="0" w:firstRowFirstColumn="0" w:firstRowLastColumn="0" w:lastRowFirstColumn="0" w:lastRowLastColumn="0"/>
             </w:pPr>
+            <w:r>
+              <w:t>Prototype and Acceptance test with</w:t>
+            </w:r>
+            <w:r>
+              <w:t xml:space="preserve"> the</w:t>
+            </w:r>
+            <w:r>
+              <w:t xml:space="preserve"> Client</w:t>
+            </w:r>
+          </w:p>
+        </w:tc>
+        <w:tc>
+          <w:tcPr>
+            <w:tcW w:w="1870" w:type="dxa"/>
+          </w:tcPr>
+          <w:p>
+            <w:pPr>
+              <w:cnfStyle w:val="000000000000" w:firstRow="0" w:lastRow="0" w:firstColumn="0" w:lastColumn="0" w:oddVBand="0" w:evenVBand="0" w:oddHBand="0" w:evenHBand="0" w:firstRowFirstColumn="0" w:firstRowLastColumn="0" w:lastRowFirstColumn="0" w:lastRowLastColumn="0"/>
+            </w:pPr>
+            <w:r>
+              <w:t>There will be a meeting with the client to have testing done from the client.</w:t>
+            </w:r>
+            <w:r>
+              <w:t xml:space="preserve"> As well as reviewing the test results of the Black Box Testing</w:t>
+            </w:r>
           </w:p>
         </w:tc>
         <w:tc>
@@ -3259,6 +5443,9 @@
             <w:pPr>
               <w:cnfStyle w:val="000000000000" w:firstRow="0" w:lastRow="0" w:firstColumn="0" w:lastColumn="0" w:oddVBand="0" w:evenVBand="0" w:oddHBand="0" w:evenHBand="0" w:firstRowFirstColumn="0" w:firstRowLastColumn="0" w:lastRowFirstColumn="0" w:lastRowLastColumn="0"/>
             </w:pPr>
+            <w:r>
+              <w:t>2 Hours</w:t>
+            </w:r>
           </w:p>
         </w:tc>
         <w:tc>
@@ -3269,6 +5456,18 @@
             <w:pPr>
               <w:cnfStyle w:val="000000000000" w:firstRow="0" w:lastRow="0" w:firstColumn="0" w:lastColumn="0" w:oddVBand="0" w:evenVBand="0" w:oddHBand="0" w:evenHBand="0" w:firstRowFirstColumn="0" w:firstRowLastColumn="0" w:lastRowFirstColumn="0" w:lastRowLastColumn="0"/>
             </w:pPr>
+            <w:r>
+              <w:t>Nov 13</w:t>
+            </w:r>
+            <w:r>
+              <w:rPr>
+                <w:vertAlign w:val="superscript"/>
+              </w:rPr>
+              <w:t>th</w:t>
+            </w:r>
+            <w:r>
+              <w:t xml:space="preserve"> 2023</w:t>
+            </w:r>
           </w:p>
         </w:tc>
       </w:tr>
@@ -3281,16 +5480,10 @@
             <w:cnfStyle w:val="001000000000" w:firstRow="0" w:lastRow="0" w:firstColumn="1" w:lastColumn="0" w:oddVBand="0" w:evenVBand="0" w:oddHBand="0" w:evenHBand="0" w:firstRowFirstColumn="0" w:firstRowLastColumn="0" w:lastRowFirstColumn="0" w:lastRowLastColumn="0"/>
             <w:tcW w:w="1870" w:type="dxa"/>
           </w:tcPr>
-          <w:p/>
-        </w:tc>
-        <w:tc>
-          <w:tcPr>
-            <w:tcW w:w="1870" w:type="dxa"/>
-          </w:tcPr>
           <w:p>
-            <w:pPr>
-              <w:cnfStyle w:val="000000100000" w:firstRow="0" w:lastRow="0" w:firstColumn="0" w:lastColumn="0" w:oddVBand="0" w:evenVBand="0" w:oddHBand="1" w:evenHBand="0" w:firstRowFirstColumn="0" w:firstRowLastColumn="0" w:lastRowFirstColumn="0" w:lastRowLastColumn="0"/>
-            </w:pPr>
+            <w:r>
+              <w:t>Implementation of Application</w:t>
+            </w:r>
           </w:p>
         </w:tc>
         <w:tc>
@@ -3301,6 +5494,34 @@
             <w:pPr>
               <w:cnfStyle w:val="000000100000" w:firstRow="0" w:lastRow="0" w:firstColumn="0" w:lastColumn="0" w:oddVBand="0" w:evenVBand="0" w:oddHBand="1" w:evenHBand="0" w:firstRowFirstColumn="0" w:firstRowLastColumn="0" w:lastRowFirstColumn="0" w:lastRowLastColumn="0"/>
             </w:pPr>
+            <w:r>
+              <w:t>Transferring files from the internal to the external servers of the clients.</w:t>
+            </w:r>
+          </w:p>
+        </w:tc>
+        <w:tc>
+          <w:tcPr>
+            <w:tcW w:w="1870" w:type="dxa"/>
+          </w:tcPr>
+          <w:p>
+            <w:pPr>
+              <w:cnfStyle w:val="000000100000" w:firstRow="0" w:lastRow="0" w:firstColumn="0" w:lastColumn="0" w:oddVBand="0" w:evenVBand="0" w:oddHBand="1" w:evenHBand="0" w:firstRowFirstColumn="0" w:firstRowLastColumn="0" w:lastRowFirstColumn="0" w:lastRowLastColumn="0"/>
+            </w:pPr>
+            <w:r>
+              <w:t>All files needed for implementing the application on the client</w:t>
+            </w:r>
+            <w:r>
+              <w:t>-</w:t>
+            </w:r>
+            <w:r>
+              <w:t xml:space="preserve">server. As well </w:t>
+            </w:r>
+            <w:r>
+              <w:t xml:space="preserve">as </w:t>
+            </w:r>
+            <w:r>
+              <w:t>providing all documentation.</w:t>
+            </w:r>
           </w:p>
         </w:tc>
         <w:tc>
@@ -3311,6 +5532,9 @@
             <w:pPr>
               <w:cnfStyle w:val="000000100000" w:firstRow="0" w:lastRow="0" w:firstColumn="0" w:lastColumn="0" w:oddVBand="0" w:evenVBand="0" w:oddHBand="1" w:evenHBand="0" w:firstRowFirstColumn="0" w:firstRowLastColumn="0" w:lastRowFirstColumn="0" w:lastRowLastColumn="0"/>
             </w:pPr>
+            <w:r>
+              <w:t>3 Hours</w:t>
+            </w:r>
           </w:p>
         </w:tc>
         <w:tc>
@@ -3321,6 +5545,12 @@
             <w:pPr>
               <w:cnfStyle w:val="000000100000" w:firstRow="0" w:lastRow="0" w:firstColumn="0" w:lastColumn="0" w:oddVBand="0" w:evenVBand="0" w:oddHBand="1" w:evenHBand="0" w:firstRowFirstColumn="0" w:firstRowLastColumn="0" w:lastRowFirstColumn="0" w:lastRowLastColumn="0"/>
             </w:pPr>
+            <w:r>
+              <w:t xml:space="preserve">Nov </w:t>
+            </w:r>
+            <w:r>
+              <w:t>14th 2023</w:t>
+            </w:r>
           </w:p>
         </w:tc>
       </w:tr>
@@ -3330,16 +5560,10 @@
             <w:cnfStyle w:val="001000000000" w:firstRow="0" w:lastRow="0" w:firstColumn="1" w:lastColumn="0" w:oddVBand="0" w:evenVBand="0" w:oddHBand="0" w:evenHBand="0" w:firstRowFirstColumn="0" w:firstRowLastColumn="0" w:lastRowFirstColumn="0" w:lastRowLastColumn="0"/>
             <w:tcW w:w="1870" w:type="dxa"/>
           </w:tcPr>
-          <w:p/>
-        </w:tc>
-        <w:tc>
-          <w:tcPr>
-            <w:tcW w:w="1870" w:type="dxa"/>
-          </w:tcPr>
           <w:p>
-            <w:pPr>
-              <w:cnfStyle w:val="000000000000" w:firstRow="0" w:lastRow="0" w:firstColumn="0" w:lastColumn="0" w:oddVBand="0" w:evenVBand="0" w:oddHBand="0" w:evenHBand="0" w:firstRowFirstColumn="0" w:firstRowLastColumn="0" w:lastRowFirstColumn="0" w:lastRowLastColumn="0"/>
-            </w:pPr>
+            <w:r>
+              <w:t>Confirmation of Full Functionality</w:t>
+            </w:r>
           </w:p>
         </w:tc>
         <w:tc>
@@ -3350,6 +5574,28 @@
             <w:pPr>
               <w:cnfStyle w:val="000000000000" w:firstRow="0" w:lastRow="0" w:firstColumn="0" w:lastColumn="0" w:oddVBand="0" w:evenVBand="0" w:oddHBand="0" w:evenHBand="0" w:firstRowFirstColumn="0" w:firstRowLastColumn="0" w:lastRowFirstColumn="0" w:lastRowLastColumn="0"/>
             </w:pPr>
+            <w:r>
+              <w:t>Receiving client confirmation that the application is working.</w:t>
+            </w:r>
+          </w:p>
+        </w:tc>
+        <w:tc>
+          <w:tcPr>
+            <w:tcW w:w="1870" w:type="dxa"/>
+          </w:tcPr>
+          <w:p>
+            <w:pPr>
+              <w:cnfStyle w:val="000000000000" w:firstRow="0" w:lastRow="0" w:firstColumn="0" w:lastColumn="0" w:oddVBand="0" w:evenVBand="0" w:oddHBand="0" w:evenHBand="0" w:firstRowFirstColumn="0" w:firstRowLastColumn="0" w:lastRowFirstColumn="0" w:lastRowLastColumn="0"/>
+            </w:pPr>
+            <w:r>
+              <w:t>This will be the last step in ensuring that the client</w:t>
+            </w:r>
+            <w:r>
+              <w:t>’</w:t>
+            </w:r>
+            <w:r>
+              <w:t>s application has full functionality and is working as expected.</w:t>
+            </w:r>
           </w:p>
         </w:tc>
         <w:tc>
@@ -3360,6 +5606,9 @@
             <w:pPr>
               <w:cnfStyle w:val="000000000000" w:firstRow="0" w:lastRow="0" w:firstColumn="0" w:lastColumn="0" w:oddVBand="0" w:evenVBand="0" w:oddHBand="0" w:evenHBand="0" w:firstRowFirstColumn="0" w:firstRowLastColumn="0" w:lastRowFirstColumn="0" w:lastRowLastColumn="0"/>
             </w:pPr>
+            <w:r>
+              <w:t>5 Hours</w:t>
+            </w:r>
           </w:p>
         </w:tc>
         <w:tc>
@@ -3370,208 +5619,18 @@
             <w:pPr>
               <w:cnfStyle w:val="000000000000" w:firstRow="0" w:lastRow="0" w:firstColumn="0" w:lastColumn="0" w:oddVBand="0" w:evenVBand="0" w:oddHBand="0" w:evenHBand="0" w:firstRowFirstColumn="0" w:firstRowLastColumn="0" w:lastRowFirstColumn="0" w:lastRowLastColumn="0"/>
             </w:pPr>
-          </w:p>
-        </w:tc>
-      </w:tr>
-      <w:tr>
-        <w:trPr>
-          <w:cnfStyle w:val="000000100000" w:firstRow="0" w:lastRow="0" w:firstColumn="0" w:lastColumn="0" w:oddVBand="0" w:evenVBand="0" w:oddHBand="1" w:evenHBand="0" w:firstRowFirstColumn="0" w:firstRowLastColumn="0" w:lastRowFirstColumn="0" w:lastRowLastColumn="0"/>
-        </w:trPr>
-        <w:tc>
-          <w:tcPr>
-            <w:cnfStyle w:val="001000000000" w:firstRow="0" w:lastRow="0" w:firstColumn="1" w:lastColumn="0" w:oddVBand="0" w:evenVBand="0" w:oddHBand="0" w:evenHBand="0" w:firstRowFirstColumn="0" w:firstRowLastColumn="0" w:lastRowFirstColumn="0" w:lastRowLastColumn="0"/>
-            <w:tcW w:w="1870" w:type="dxa"/>
-          </w:tcPr>
-          <w:p/>
-        </w:tc>
-        <w:tc>
-          <w:tcPr>
-            <w:tcW w:w="1870" w:type="dxa"/>
-          </w:tcPr>
-          <w:p>
-            <w:pPr>
-              <w:cnfStyle w:val="000000100000" w:firstRow="0" w:lastRow="0" w:firstColumn="0" w:lastColumn="0" w:oddVBand="0" w:evenVBand="0" w:oddHBand="1" w:evenHBand="0" w:firstRowFirstColumn="0" w:firstRowLastColumn="0" w:lastRowFirstColumn="0" w:lastRowLastColumn="0"/>
-            </w:pPr>
-          </w:p>
-        </w:tc>
-        <w:tc>
-          <w:tcPr>
-            <w:tcW w:w="1870" w:type="dxa"/>
-          </w:tcPr>
-          <w:p>
-            <w:pPr>
-              <w:cnfStyle w:val="000000100000" w:firstRow="0" w:lastRow="0" w:firstColumn="0" w:lastColumn="0" w:oddVBand="0" w:evenVBand="0" w:oddHBand="1" w:evenHBand="0" w:firstRowFirstColumn="0" w:firstRowLastColumn="0" w:lastRowFirstColumn="0" w:lastRowLastColumn="0"/>
-            </w:pPr>
-          </w:p>
-        </w:tc>
-        <w:tc>
-          <w:tcPr>
-            <w:tcW w:w="2215" w:type="dxa"/>
-          </w:tcPr>
-          <w:p>
-            <w:pPr>
-              <w:cnfStyle w:val="000000100000" w:firstRow="0" w:lastRow="0" w:firstColumn="0" w:lastColumn="0" w:oddVBand="0" w:evenVBand="0" w:oddHBand="1" w:evenHBand="0" w:firstRowFirstColumn="0" w:firstRowLastColumn="0" w:lastRowFirstColumn="0" w:lastRowLastColumn="0"/>
-            </w:pPr>
-          </w:p>
-        </w:tc>
-        <w:tc>
-          <w:tcPr>
-            <w:tcW w:w="1525" w:type="dxa"/>
-          </w:tcPr>
-          <w:p>
-            <w:pPr>
-              <w:cnfStyle w:val="000000100000" w:firstRow="0" w:lastRow="0" w:firstColumn="0" w:lastColumn="0" w:oddVBand="0" w:evenVBand="0" w:oddHBand="1" w:evenHBand="0" w:firstRowFirstColumn="0" w:firstRowLastColumn="0" w:lastRowFirstColumn="0" w:lastRowLastColumn="0"/>
-            </w:pPr>
-          </w:p>
-        </w:tc>
-      </w:tr>
-      <w:tr>
-        <w:tc>
-          <w:tcPr>
-            <w:cnfStyle w:val="001000000000" w:firstRow="0" w:lastRow="0" w:firstColumn="1" w:lastColumn="0" w:oddVBand="0" w:evenVBand="0" w:oddHBand="0" w:evenHBand="0" w:firstRowFirstColumn="0" w:firstRowLastColumn="0" w:lastRowFirstColumn="0" w:lastRowLastColumn="0"/>
-            <w:tcW w:w="1870" w:type="dxa"/>
-          </w:tcPr>
-          <w:p/>
-        </w:tc>
-        <w:tc>
-          <w:tcPr>
-            <w:tcW w:w="1870" w:type="dxa"/>
-          </w:tcPr>
-          <w:p>
-            <w:pPr>
-              <w:cnfStyle w:val="000000000000" w:firstRow="0" w:lastRow="0" w:firstColumn="0" w:lastColumn="0" w:oddVBand="0" w:evenVBand="0" w:oddHBand="0" w:evenHBand="0" w:firstRowFirstColumn="0" w:firstRowLastColumn="0" w:lastRowFirstColumn="0" w:lastRowLastColumn="0"/>
-            </w:pPr>
-          </w:p>
-        </w:tc>
-        <w:tc>
-          <w:tcPr>
-            <w:tcW w:w="1870" w:type="dxa"/>
-          </w:tcPr>
-          <w:p>
-            <w:pPr>
-              <w:cnfStyle w:val="000000000000" w:firstRow="0" w:lastRow="0" w:firstColumn="0" w:lastColumn="0" w:oddVBand="0" w:evenVBand="0" w:oddHBand="0" w:evenHBand="0" w:firstRowFirstColumn="0" w:firstRowLastColumn="0" w:lastRowFirstColumn="0" w:lastRowLastColumn="0"/>
-            </w:pPr>
-          </w:p>
-        </w:tc>
-        <w:tc>
-          <w:tcPr>
-            <w:tcW w:w="2215" w:type="dxa"/>
-          </w:tcPr>
-          <w:p>
-            <w:pPr>
-              <w:cnfStyle w:val="000000000000" w:firstRow="0" w:lastRow="0" w:firstColumn="0" w:lastColumn="0" w:oddVBand="0" w:evenVBand="0" w:oddHBand="0" w:evenHBand="0" w:firstRowFirstColumn="0" w:firstRowLastColumn="0" w:lastRowFirstColumn="0" w:lastRowLastColumn="0"/>
-            </w:pPr>
-          </w:p>
-        </w:tc>
-        <w:tc>
-          <w:tcPr>
-            <w:tcW w:w="1525" w:type="dxa"/>
-          </w:tcPr>
-          <w:p>
-            <w:pPr>
-              <w:cnfStyle w:val="000000000000" w:firstRow="0" w:lastRow="0" w:firstColumn="0" w:lastColumn="0" w:oddVBand="0" w:evenVBand="0" w:oddHBand="0" w:evenHBand="0" w:firstRowFirstColumn="0" w:firstRowLastColumn="0" w:lastRowFirstColumn="0" w:lastRowLastColumn="0"/>
-            </w:pPr>
-          </w:p>
-        </w:tc>
-      </w:tr>
-      <w:tr>
-        <w:trPr>
-          <w:cnfStyle w:val="000000100000" w:firstRow="0" w:lastRow="0" w:firstColumn="0" w:lastColumn="0" w:oddVBand="0" w:evenVBand="0" w:oddHBand="1" w:evenHBand="0" w:firstRowFirstColumn="0" w:firstRowLastColumn="0" w:lastRowFirstColumn="0" w:lastRowLastColumn="0"/>
-        </w:trPr>
-        <w:tc>
-          <w:tcPr>
-            <w:cnfStyle w:val="001000000000" w:firstRow="0" w:lastRow="0" w:firstColumn="1" w:lastColumn="0" w:oddVBand="0" w:evenVBand="0" w:oddHBand="0" w:evenHBand="0" w:firstRowFirstColumn="0" w:firstRowLastColumn="0" w:lastRowFirstColumn="0" w:lastRowLastColumn="0"/>
-            <w:tcW w:w="1870" w:type="dxa"/>
-          </w:tcPr>
-          <w:p/>
-        </w:tc>
-        <w:tc>
-          <w:tcPr>
-            <w:tcW w:w="1870" w:type="dxa"/>
-          </w:tcPr>
-          <w:p>
-            <w:pPr>
-              <w:cnfStyle w:val="000000100000" w:firstRow="0" w:lastRow="0" w:firstColumn="0" w:lastColumn="0" w:oddVBand="0" w:evenVBand="0" w:oddHBand="1" w:evenHBand="0" w:firstRowFirstColumn="0" w:firstRowLastColumn="0" w:lastRowFirstColumn="0" w:lastRowLastColumn="0"/>
-            </w:pPr>
-          </w:p>
-        </w:tc>
-        <w:tc>
-          <w:tcPr>
-            <w:tcW w:w="1870" w:type="dxa"/>
-          </w:tcPr>
-          <w:p>
-            <w:pPr>
-              <w:cnfStyle w:val="000000100000" w:firstRow="0" w:lastRow="0" w:firstColumn="0" w:lastColumn="0" w:oddVBand="0" w:evenVBand="0" w:oddHBand="1" w:evenHBand="0" w:firstRowFirstColumn="0" w:firstRowLastColumn="0" w:lastRowFirstColumn="0" w:lastRowLastColumn="0"/>
-            </w:pPr>
-          </w:p>
-        </w:tc>
-        <w:tc>
-          <w:tcPr>
-            <w:tcW w:w="2215" w:type="dxa"/>
-          </w:tcPr>
-          <w:p>
-            <w:pPr>
-              <w:cnfStyle w:val="000000100000" w:firstRow="0" w:lastRow="0" w:firstColumn="0" w:lastColumn="0" w:oddVBand="0" w:evenVBand="0" w:oddHBand="1" w:evenHBand="0" w:firstRowFirstColumn="0" w:firstRowLastColumn="0" w:lastRowFirstColumn="0" w:lastRowLastColumn="0"/>
-            </w:pPr>
-          </w:p>
-        </w:tc>
-        <w:tc>
-          <w:tcPr>
-            <w:tcW w:w="1525" w:type="dxa"/>
-          </w:tcPr>
-          <w:p>
-            <w:pPr>
-              <w:cnfStyle w:val="000000100000" w:firstRow="0" w:lastRow="0" w:firstColumn="0" w:lastColumn="0" w:oddVBand="0" w:evenVBand="0" w:oddHBand="1" w:evenHBand="0" w:firstRowFirstColumn="0" w:firstRowLastColumn="0" w:lastRowFirstColumn="0" w:lastRowLastColumn="0"/>
-            </w:pPr>
-          </w:p>
-        </w:tc>
-      </w:tr>
-      <w:tr>
-        <w:tc>
-          <w:tcPr>
-            <w:cnfStyle w:val="001000000000" w:firstRow="0" w:lastRow="0" w:firstColumn="1" w:lastColumn="0" w:oddVBand="0" w:evenVBand="0" w:oddHBand="0" w:evenHBand="0" w:firstRowFirstColumn="0" w:firstRowLastColumn="0" w:lastRowFirstColumn="0" w:lastRowLastColumn="0"/>
-            <w:tcW w:w="1870" w:type="dxa"/>
-          </w:tcPr>
-          <w:p/>
-        </w:tc>
-        <w:tc>
-          <w:tcPr>
-            <w:tcW w:w="1870" w:type="dxa"/>
-          </w:tcPr>
-          <w:p>
-            <w:pPr>
-              <w:cnfStyle w:val="000000000000" w:firstRow="0" w:lastRow="0" w:firstColumn="0" w:lastColumn="0" w:oddVBand="0" w:evenVBand="0" w:oddHBand="0" w:evenHBand="0" w:firstRowFirstColumn="0" w:firstRowLastColumn="0" w:lastRowFirstColumn="0" w:lastRowLastColumn="0"/>
-            </w:pPr>
-          </w:p>
-        </w:tc>
-        <w:tc>
-          <w:tcPr>
-            <w:tcW w:w="1870" w:type="dxa"/>
-          </w:tcPr>
-          <w:p>
-            <w:pPr>
-              <w:cnfStyle w:val="000000000000" w:firstRow="0" w:lastRow="0" w:firstColumn="0" w:lastColumn="0" w:oddVBand="0" w:evenVBand="0" w:oddHBand="0" w:evenHBand="0" w:firstRowFirstColumn="0" w:firstRowLastColumn="0" w:lastRowFirstColumn="0" w:lastRowLastColumn="0"/>
-            </w:pPr>
-          </w:p>
-        </w:tc>
-        <w:tc>
-          <w:tcPr>
-            <w:tcW w:w="2215" w:type="dxa"/>
-          </w:tcPr>
-          <w:p>
-            <w:pPr>
-              <w:cnfStyle w:val="000000000000" w:firstRow="0" w:lastRow="0" w:firstColumn="0" w:lastColumn="0" w:oddVBand="0" w:evenVBand="0" w:oddHBand="0" w:evenHBand="0" w:firstRowFirstColumn="0" w:firstRowLastColumn="0" w:lastRowFirstColumn="0" w:lastRowLastColumn="0"/>
-            </w:pPr>
-          </w:p>
-        </w:tc>
-        <w:tc>
-          <w:tcPr>
-            <w:tcW w:w="1525" w:type="dxa"/>
-          </w:tcPr>
-          <w:p>
-            <w:pPr>
-              <w:cnfStyle w:val="000000000000" w:firstRow="0" w:lastRow="0" w:firstColumn="0" w:lastColumn="0" w:oddVBand="0" w:evenVBand="0" w:oddHBand="0" w:evenHBand="0" w:firstRowFirstColumn="0" w:firstRowLastColumn="0" w:lastRowFirstColumn="0" w:lastRowLastColumn="0"/>
-            </w:pPr>
+            <w:r>
+              <w:t>Nov 15</w:t>
+            </w:r>
+            <w:r>
+              <w:rPr>
+                <w:vertAlign w:val="superscript"/>
+              </w:rPr>
+              <w:t>th</w:t>
+            </w:r>
+            <w:r>
+              <w:t xml:space="preserve"> 2023</w:t>
+            </w:r>
           </w:p>
         </w:tc>
       </w:tr>
@@ -3667,7 +5726,25 @@
         <w:sz w:val="24"/>
         <w:szCs w:val="24"/>
       </w:rPr>
-      <w:t>Customer Database and Appointment Solution for Sam Sam Tech.</w:t>
+      <w:t xml:space="preserve">Customer Database and Appointment Solution for Sam </w:t>
+    </w:r>
+    <w:proofErr w:type="spellStart"/>
+    <w:r>
+      <w:rPr>
+        <w:rFonts w:ascii="Times New Roman" w:hAnsi="Times New Roman"/>
+        <w:sz w:val="24"/>
+        <w:szCs w:val="24"/>
+      </w:rPr>
+      <w:t>Sam</w:t>
+    </w:r>
+    <w:proofErr w:type="spellEnd"/>
+    <w:r>
+      <w:rPr>
+        <w:rFonts w:ascii="Times New Roman" w:hAnsi="Times New Roman"/>
+        <w:sz w:val="24"/>
+        <w:szCs w:val="24"/>
+      </w:rPr>
+      <w:t xml:space="preserve"> Tech.</w:t>
     </w:r>
   </w:p>
 </w:hdr>
@@ -3902,6 +5979,119 @@
     </w:lvl>
   </w:abstractNum>
   <w:abstractNum w:abstractNumId="2" w15:restartNumberingAfterBreak="0">
+    <w:nsid w:val="147D22EB"/>
+    <w:multiLevelType w:val="hybridMultilevel"/>
+    <w:tmpl w:val="B1164016"/>
+    <w:lvl w:ilvl="0" w:tplc="04090001">
+      <w:start w:val="1"/>
+      <w:numFmt w:val="bullet"/>
+      <w:lvlText w:val=""/>
+      <w:lvlJc w:val="left"/>
+      <w:pPr>
+        <w:ind w:left="1492" w:hanging="360"/>
+      </w:pPr>
+      <w:rPr>
+        <w:rFonts w:ascii="Symbol" w:hAnsi="Symbol" w:hint="default"/>
+      </w:rPr>
+    </w:lvl>
+    <w:lvl w:ilvl="1" w:tplc="04090003">
+      <w:start w:val="1"/>
+      <w:numFmt w:val="bullet"/>
+      <w:lvlText w:val="o"/>
+      <w:lvlJc w:val="left"/>
+      <w:pPr>
+        <w:ind w:left="2212" w:hanging="360"/>
+      </w:pPr>
+      <w:rPr>
+        <w:rFonts w:ascii="Courier New" w:hAnsi="Courier New" w:cs="Courier New" w:hint="default"/>
+      </w:rPr>
+    </w:lvl>
+    <w:lvl w:ilvl="2" w:tplc="04090005">
+      <w:start w:val="1"/>
+      <w:numFmt w:val="bullet"/>
+      <w:lvlText w:val=""/>
+      <w:lvlJc w:val="left"/>
+      <w:pPr>
+        <w:ind w:left="2932" w:hanging="360"/>
+      </w:pPr>
+      <w:rPr>
+        <w:rFonts w:ascii="Wingdings" w:hAnsi="Wingdings" w:hint="default"/>
+      </w:rPr>
+    </w:lvl>
+    <w:lvl w:ilvl="3" w:tplc="04090001">
+      <w:start w:val="1"/>
+      <w:numFmt w:val="bullet"/>
+      <w:lvlText w:val=""/>
+      <w:lvlJc w:val="left"/>
+      <w:pPr>
+        <w:ind w:left="3652" w:hanging="360"/>
+      </w:pPr>
+      <w:rPr>
+        <w:rFonts w:ascii="Symbol" w:hAnsi="Symbol" w:hint="default"/>
+      </w:rPr>
+    </w:lvl>
+    <w:lvl w:ilvl="4" w:tplc="04090003" w:tentative="1">
+      <w:start w:val="1"/>
+      <w:numFmt w:val="bullet"/>
+      <w:lvlText w:val="o"/>
+      <w:lvlJc w:val="left"/>
+      <w:pPr>
+        <w:ind w:left="4372" w:hanging="360"/>
+      </w:pPr>
+      <w:rPr>
+        <w:rFonts w:ascii="Courier New" w:hAnsi="Courier New" w:cs="Courier New" w:hint="default"/>
+      </w:rPr>
+    </w:lvl>
+    <w:lvl w:ilvl="5" w:tplc="04090005" w:tentative="1">
+      <w:start w:val="1"/>
+      <w:numFmt w:val="bullet"/>
+      <w:lvlText w:val=""/>
+      <w:lvlJc w:val="left"/>
+      <w:pPr>
+        <w:ind w:left="5092" w:hanging="360"/>
+      </w:pPr>
+      <w:rPr>
+        <w:rFonts w:ascii="Wingdings" w:hAnsi="Wingdings" w:hint="default"/>
+      </w:rPr>
+    </w:lvl>
+    <w:lvl w:ilvl="6" w:tplc="04090001" w:tentative="1">
+      <w:start w:val="1"/>
+      <w:numFmt w:val="bullet"/>
+      <w:lvlText w:val=""/>
+      <w:lvlJc w:val="left"/>
+      <w:pPr>
+        <w:ind w:left="5812" w:hanging="360"/>
+      </w:pPr>
+      <w:rPr>
+        <w:rFonts w:ascii="Symbol" w:hAnsi="Symbol" w:hint="default"/>
+      </w:rPr>
+    </w:lvl>
+    <w:lvl w:ilvl="7" w:tplc="04090003" w:tentative="1">
+      <w:start w:val="1"/>
+      <w:numFmt w:val="bullet"/>
+      <w:lvlText w:val="o"/>
+      <w:lvlJc w:val="left"/>
+      <w:pPr>
+        <w:ind w:left="6532" w:hanging="360"/>
+      </w:pPr>
+      <w:rPr>
+        <w:rFonts w:ascii="Courier New" w:hAnsi="Courier New" w:cs="Courier New" w:hint="default"/>
+      </w:rPr>
+    </w:lvl>
+    <w:lvl w:ilvl="8" w:tplc="04090005" w:tentative="1">
+      <w:start w:val="1"/>
+      <w:numFmt w:val="bullet"/>
+      <w:lvlText w:val=""/>
+      <w:lvlJc w:val="left"/>
+      <w:pPr>
+        <w:ind w:left="7252" w:hanging="360"/>
+      </w:pPr>
+      <w:rPr>
+        <w:rFonts w:ascii="Wingdings" w:hAnsi="Wingdings" w:hint="default"/>
+      </w:rPr>
+    </w:lvl>
+  </w:abstractNum>
+  <w:abstractNum w:abstractNumId="3" w15:restartNumberingAfterBreak="0">
     <w:nsid w:val="1C983461"/>
     <w:multiLevelType w:val="hybridMultilevel"/>
     <w:tmpl w:val="5A5CE2D4"/>
@@ -4014,7 +6204,7 @@
       </w:rPr>
     </w:lvl>
   </w:abstractNum>
-  <w:abstractNum w:abstractNumId="3" w15:restartNumberingAfterBreak="0">
+  <w:abstractNum w:abstractNumId="4" w15:restartNumberingAfterBreak="0">
     <w:nsid w:val="1D074F04"/>
     <w:multiLevelType w:val="hybridMultilevel"/>
     <w:tmpl w:val="264C9590"/>
@@ -4127,7 +6317,7 @@
       </w:rPr>
     </w:lvl>
   </w:abstractNum>
-  <w:abstractNum w:abstractNumId="4" w15:restartNumberingAfterBreak="0">
+  <w:abstractNum w:abstractNumId="5" w15:restartNumberingAfterBreak="0">
     <w:nsid w:val="1F52520E"/>
     <w:multiLevelType w:val="hybridMultilevel"/>
     <w:tmpl w:val="53C2A4A6"/>
@@ -4213,7 +6403,7 @@
       </w:pPr>
     </w:lvl>
   </w:abstractNum>
-  <w:abstractNum w:abstractNumId="5" w15:restartNumberingAfterBreak="0">
+  <w:abstractNum w:abstractNumId="6" w15:restartNumberingAfterBreak="0">
     <w:nsid w:val="218E0CBD"/>
     <w:multiLevelType w:val="hybridMultilevel"/>
     <w:tmpl w:val="53C2A4A6"/>
@@ -4299,7 +6489,7 @@
       </w:pPr>
     </w:lvl>
   </w:abstractNum>
-  <w:abstractNum w:abstractNumId="6" w15:restartNumberingAfterBreak="0">
+  <w:abstractNum w:abstractNumId="7" w15:restartNumberingAfterBreak="0">
     <w:nsid w:val="25084B52"/>
     <w:multiLevelType w:val="hybridMultilevel"/>
     <w:tmpl w:val="B13CB79A"/>
@@ -4385,7 +6575,120 @@
       </w:pPr>
     </w:lvl>
   </w:abstractNum>
-  <w:abstractNum w:abstractNumId="7" w15:restartNumberingAfterBreak="0">
+  <w:abstractNum w:abstractNumId="8" w15:restartNumberingAfterBreak="0">
+    <w:nsid w:val="2AD01E22"/>
+    <w:multiLevelType w:val="hybridMultilevel"/>
+    <w:tmpl w:val="5B74E5C6"/>
+    <w:lvl w:ilvl="0" w:tplc="04090001">
+      <w:start w:val="1"/>
+      <w:numFmt w:val="bullet"/>
+      <w:lvlText w:val=""/>
+      <w:lvlJc w:val="left"/>
+      <w:pPr>
+        <w:ind w:left="1447" w:hanging="360"/>
+      </w:pPr>
+      <w:rPr>
+        <w:rFonts w:ascii="Symbol" w:hAnsi="Symbol" w:hint="default"/>
+      </w:rPr>
+    </w:lvl>
+    <w:lvl w:ilvl="1" w:tplc="04090003" w:tentative="1">
+      <w:start w:val="1"/>
+      <w:numFmt w:val="bullet"/>
+      <w:lvlText w:val="o"/>
+      <w:lvlJc w:val="left"/>
+      <w:pPr>
+        <w:ind w:left="2167" w:hanging="360"/>
+      </w:pPr>
+      <w:rPr>
+        <w:rFonts w:ascii="Courier New" w:hAnsi="Courier New" w:cs="Courier New" w:hint="default"/>
+      </w:rPr>
+    </w:lvl>
+    <w:lvl w:ilvl="2" w:tplc="04090005" w:tentative="1">
+      <w:start w:val="1"/>
+      <w:numFmt w:val="bullet"/>
+      <w:lvlText w:val=""/>
+      <w:lvlJc w:val="left"/>
+      <w:pPr>
+        <w:ind w:left="2887" w:hanging="360"/>
+      </w:pPr>
+      <w:rPr>
+        <w:rFonts w:ascii="Wingdings" w:hAnsi="Wingdings" w:hint="default"/>
+      </w:rPr>
+    </w:lvl>
+    <w:lvl w:ilvl="3" w:tplc="04090001" w:tentative="1">
+      <w:start w:val="1"/>
+      <w:numFmt w:val="bullet"/>
+      <w:lvlText w:val=""/>
+      <w:lvlJc w:val="left"/>
+      <w:pPr>
+        <w:ind w:left="3607" w:hanging="360"/>
+      </w:pPr>
+      <w:rPr>
+        <w:rFonts w:ascii="Symbol" w:hAnsi="Symbol" w:hint="default"/>
+      </w:rPr>
+    </w:lvl>
+    <w:lvl w:ilvl="4" w:tplc="04090003" w:tentative="1">
+      <w:start w:val="1"/>
+      <w:numFmt w:val="bullet"/>
+      <w:lvlText w:val="o"/>
+      <w:lvlJc w:val="left"/>
+      <w:pPr>
+        <w:ind w:left="4327" w:hanging="360"/>
+      </w:pPr>
+      <w:rPr>
+        <w:rFonts w:ascii="Courier New" w:hAnsi="Courier New" w:cs="Courier New" w:hint="default"/>
+      </w:rPr>
+    </w:lvl>
+    <w:lvl w:ilvl="5" w:tplc="04090005" w:tentative="1">
+      <w:start w:val="1"/>
+      <w:numFmt w:val="bullet"/>
+      <w:lvlText w:val=""/>
+      <w:lvlJc w:val="left"/>
+      <w:pPr>
+        <w:ind w:left="5047" w:hanging="360"/>
+      </w:pPr>
+      <w:rPr>
+        <w:rFonts w:ascii="Wingdings" w:hAnsi="Wingdings" w:hint="default"/>
+      </w:rPr>
+    </w:lvl>
+    <w:lvl w:ilvl="6" w:tplc="04090001" w:tentative="1">
+      <w:start w:val="1"/>
+      <w:numFmt w:val="bullet"/>
+      <w:lvlText w:val=""/>
+      <w:lvlJc w:val="left"/>
+      <w:pPr>
+        <w:ind w:left="5767" w:hanging="360"/>
+      </w:pPr>
+      <w:rPr>
+        <w:rFonts w:ascii="Symbol" w:hAnsi="Symbol" w:hint="default"/>
+      </w:rPr>
+    </w:lvl>
+    <w:lvl w:ilvl="7" w:tplc="04090003" w:tentative="1">
+      <w:start w:val="1"/>
+      <w:numFmt w:val="bullet"/>
+      <w:lvlText w:val="o"/>
+      <w:lvlJc w:val="left"/>
+      <w:pPr>
+        <w:ind w:left="6487" w:hanging="360"/>
+      </w:pPr>
+      <w:rPr>
+        <w:rFonts w:ascii="Courier New" w:hAnsi="Courier New" w:cs="Courier New" w:hint="default"/>
+      </w:rPr>
+    </w:lvl>
+    <w:lvl w:ilvl="8" w:tplc="04090005" w:tentative="1">
+      <w:start w:val="1"/>
+      <w:numFmt w:val="bullet"/>
+      <w:lvlText w:val=""/>
+      <w:lvlJc w:val="left"/>
+      <w:pPr>
+        <w:ind w:left="7207" w:hanging="360"/>
+      </w:pPr>
+      <w:rPr>
+        <w:rFonts w:ascii="Wingdings" w:hAnsi="Wingdings" w:hint="default"/>
+      </w:rPr>
+    </w:lvl>
+  </w:abstractNum>
+  <w:abstractNum w:abstractNumId="9" w15:restartNumberingAfterBreak="0">
     <w:nsid w:val="555D133C"/>
     <w:multiLevelType w:val="hybridMultilevel"/>
     <w:tmpl w:val="1890B566"/>
@@ -4471,7 +6774,7 @@
       </w:pPr>
     </w:lvl>
   </w:abstractNum>
-  <w:abstractNum w:abstractNumId="8" w15:restartNumberingAfterBreak="0">
+  <w:abstractNum w:abstractNumId="10" w15:restartNumberingAfterBreak="0">
     <w:nsid w:val="67CD6E64"/>
     <w:multiLevelType w:val="hybridMultilevel"/>
     <w:tmpl w:val="5DCA61E4"/>
@@ -4557,7 +6860,7 @@
       </w:pPr>
     </w:lvl>
   </w:abstractNum>
-  <w:abstractNum w:abstractNumId="9" w15:restartNumberingAfterBreak="0">
+  <w:abstractNum w:abstractNumId="11" w15:restartNumberingAfterBreak="0">
     <w:nsid w:val="730A2155"/>
     <w:multiLevelType w:val="hybridMultilevel"/>
     <w:tmpl w:val="E1F62F16"/>
@@ -4585,7 +6888,7 @@
         <w:rFonts w:ascii="Courier New" w:hAnsi="Courier New" w:cs="Courier New" w:hint="default"/>
       </w:rPr>
     </w:lvl>
-    <w:lvl w:ilvl="2" w:tplc="DAF2100E" w:tentative="1">
+    <w:lvl w:ilvl="2" w:tplc="DAF2100E">
       <w:start w:val="1"/>
       <w:numFmt w:val="bullet"/>
       <w:lvlText w:val=""/>
@@ -4671,34 +6974,40 @@
     </w:lvl>
   </w:abstractNum>
   <w:num w:numId="1" w16cid:durableId="192041708">
+    <w:abstractNumId w:val="4"/>
+  </w:num>
+  <w:num w:numId="2" w16cid:durableId="2086300080">
     <w:abstractNumId w:val="3"/>
   </w:num>
-  <w:num w:numId="2" w16cid:durableId="2086300080">
-    <w:abstractNumId w:val="2"/>
-  </w:num>
   <w:num w:numId="3" w16cid:durableId="1232152160">
-    <w:abstractNumId w:val="9"/>
+    <w:abstractNumId w:val="11"/>
   </w:num>
   <w:num w:numId="4" w16cid:durableId="1843927370">
     <w:abstractNumId w:val="1"/>
   </w:num>
   <w:num w:numId="5" w16cid:durableId="1092506923">
-    <w:abstractNumId w:val="6"/>
+    <w:abstractNumId w:val="7"/>
   </w:num>
   <w:num w:numId="6" w16cid:durableId="576325431">
-    <w:abstractNumId w:val="8"/>
+    <w:abstractNumId w:val="10"/>
   </w:num>
   <w:num w:numId="7" w16cid:durableId="1990355685">
-    <w:abstractNumId w:val="4"/>
+    <w:abstractNumId w:val="5"/>
   </w:num>
   <w:num w:numId="8" w16cid:durableId="818115573">
-    <w:abstractNumId w:val="7"/>
+    <w:abstractNumId w:val="9"/>
   </w:num>
   <w:num w:numId="9" w16cid:durableId="1486237238">
-    <w:abstractNumId w:val="5"/>
+    <w:abstractNumId w:val="6"/>
   </w:num>
   <w:num w:numId="10" w16cid:durableId="1453743703">
     <w:abstractNumId w:val="0"/>
+  </w:num>
+  <w:num w:numId="11" w16cid:durableId="1984580443">
+    <w:abstractNumId w:val="2"/>
+  </w:num>
+  <w:num w:numId="12" w16cid:durableId="1221747279">
+    <w:abstractNumId w:val="8"/>
   </w:num>
 </w:numbering>
 </file>
@@ -5148,7 +7457,6 @@
   <w:style w:type="character" w:default="1" w:styleId="DefaultParagraphFont">
     <w:name w:val="Default Paragraph Font"/>
     <w:uiPriority w:val="1"/>
-    <w:semiHidden/>
     <w:unhideWhenUsed/>
   </w:style>
   <w:style w:type="table" w:default="1" w:styleId="TableNormal">
@@ -5295,8 +7603,17 @@
     <w:unhideWhenUsed/>
     <w:rsid w:val="00AD4F2A"/>
     <w:pPr>
-      <w:spacing w:after="100"/>
+      <w:spacing w:before="120" w:after="0"/>
     </w:pPr>
+    <w:rPr>
+      <w:rFonts w:cstheme="minorHAnsi"/>
+      <w:b/>
+      <w:bCs/>
+      <w:i/>
+      <w:iCs/>
+      <w:sz w:val="24"/>
+      <w:szCs w:val="24"/>
+    </w:rPr>
   </w:style>
   <w:style w:type="character" w:customStyle="1" w:styleId="Heading2Char">
     <w:name w:val="Heading 2 Char"/>
@@ -5320,9 +7637,14 @@
     <w:unhideWhenUsed/>
     <w:rsid w:val="00753919"/>
     <w:pPr>
-      <w:spacing w:after="100"/>
+      <w:spacing w:before="120" w:after="0"/>
       <w:ind w:left="220"/>
     </w:pPr>
+    <w:rPr>
+      <w:rFonts w:cstheme="minorHAnsi"/>
+      <w:b/>
+      <w:bCs/>
+    </w:rPr>
   </w:style>
   <w:style w:type="paragraph" w:customStyle="1" w:styleId="Default">
     <w:name w:val="Default"/>
@@ -5470,6 +7792,139 @@
         <w:insideV w:val="single" w:sz="4" w:space="0" w:color="auto"/>
       </w:tblBorders>
     </w:tblPr>
+  </w:style>
+  <w:style w:type="paragraph" w:styleId="TOC3">
+    <w:name w:val="toc 3"/>
+    <w:basedOn w:val="Normal"/>
+    <w:next w:val="Normal"/>
+    <w:autoRedefine/>
+    <w:uiPriority w:val="39"/>
+    <w:semiHidden/>
+    <w:unhideWhenUsed/>
+    <w:rsid w:val="00EF7591"/>
+    <w:pPr>
+      <w:spacing w:after="0"/>
+      <w:ind w:left="440"/>
+    </w:pPr>
+    <w:rPr>
+      <w:rFonts w:cstheme="minorHAnsi"/>
+      <w:sz w:val="20"/>
+      <w:szCs w:val="20"/>
+    </w:rPr>
+  </w:style>
+  <w:style w:type="paragraph" w:styleId="TOC4">
+    <w:name w:val="toc 4"/>
+    <w:basedOn w:val="Normal"/>
+    <w:next w:val="Normal"/>
+    <w:autoRedefine/>
+    <w:uiPriority w:val="39"/>
+    <w:semiHidden/>
+    <w:unhideWhenUsed/>
+    <w:rsid w:val="00EF7591"/>
+    <w:pPr>
+      <w:spacing w:after="0"/>
+      <w:ind w:left="660"/>
+    </w:pPr>
+    <w:rPr>
+      <w:rFonts w:cstheme="minorHAnsi"/>
+      <w:sz w:val="20"/>
+      <w:szCs w:val="20"/>
+    </w:rPr>
+  </w:style>
+  <w:style w:type="paragraph" w:styleId="TOC5">
+    <w:name w:val="toc 5"/>
+    <w:basedOn w:val="Normal"/>
+    <w:next w:val="Normal"/>
+    <w:autoRedefine/>
+    <w:uiPriority w:val="39"/>
+    <w:semiHidden/>
+    <w:unhideWhenUsed/>
+    <w:rsid w:val="00EF7591"/>
+    <w:pPr>
+      <w:spacing w:after="0"/>
+      <w:ind w:left="880"/>
+    </w:pPr>
+    <w:rPr>
+      <w:rFonts w:cstheme="minorHAnsi"/>
+      <w:sz w:val="20"/>
+      <w:szCs w:val="20"/>
+    </w:rPr>
+  </w:style>
+  <w:style w:type="paragraph" w:styleId="TOC6">
+    <w:name w:val="toc 6"/>
+    <w:basedOn w:val="Normal"/>
+    <w:next w:val="Normal"/>
+    <w:autoRedefine/>
+    <w:uiPriority w:val="39"/>
+    <w:semiHidden/>
+    <w:unhideWhenUsed/>
+    <w:rsid w:val="00EF7591"/>
+    <w:pPr>
+      <w:spacing w:after="0"/>
+      <w:ind w:left="1100"/>
+    </w:pPr>
+    <w:rPr>
+      <w:rFonts w:cstheme="minorHAnsi"/>
+      <w:sz w:val="20"/>
+      <w:szCs w:val="20"/>
+    </w:rPr>
+  </w:style>
+  <w:style w:type="paragraph" w:styleId="TOC7">
+    <w:name w:val="toc 7"/>
+    <w:basedOn w:val="Normal"/>
+    <w:next w:val="Normal"/>
+    <w:autoRedefine/>
+    <w:uiPriority w:val="39"/>
+    <w:semiHidden/>
+    <w:unhideWhenUsed/>
+    <w:rsid w:val="00EF7591"/>
+    <w:pPr>
+      <w:spacing w:after="0"/>
+      <w:ind w:left="1320"/>
+    </w:pPr>
+    <w:rPr>
+      <w:rFonts w:cstheme="minorHAnsi"/>
+      <w:sz w:val="20"/>
+      <w:szCs w:val="20"/>
+    </w:rPr>
+  </w:style>
+  <w:style w:type="paragraph" w:styleId="TOC8">
+    <w:name w:val="toc 8"/>
+    <w:basedOn w:val="Normal"/>
+    <w:next w:val="Normal"/>
+    <w:autoRedefine/>
+    <w:uiPriority w:val="39"/>
+    <w:semiHidden/>
+    <w:unhideWhenUsed/>
+    <w:rsid w:val="00EF7591"/>
+    <w:pPr>
+      <w:spacing w:after="0"/>
+      <w:ind w:left="1540"/>
+    </w:pPr>
+    <w:rPr>
+      <w:rFonts w:cstheme="minorHAnsi"/>
+      <w:sz w:val="20"/>
+      <w:szCs w:val="20"/>
+    </w:rPr>
+  </w:style>
+  <w:style w:type="paragraph" w:styleId="TOC9">
+    <w:name w:val="toc 9"/>
+    <w:basedOn w:val="Normal"/>
+    <w:next w:val="Normal"/>
+    <w:autoRedefine/>
+    <w:uiPriority w:val="39"/>
+    <w:semiHidden/>
+    <w:unhideWhenUsed/>
+    <w:rsid w:val="00EF7591"/>
+    <w:pPr>
+      <w:spacing w:after="0"/>
+      <w:ind w:left="1760"/>
+    </w:pPr>
+    <w:rPr>
+      <w:rFonts w:cstheme="minorHAnsi"/>
+      <w:sz w:val="20"/>
+      <w:szCs w:val="20"/>
+    </w:rPr>
   </w:style>
 </w:styles>
 </file>
